--- a/doc/ethics_forms/Ethics Form (word).docx
+++ b/doc/ethics_forms/Ethics Form (word).docx
@@ -1,28 +1,22 @@
 
 <file path=word/document.xml><?xml version="1.0" encoding="utf-8"?>
-<w:document xmlns:wpc="http://schemas.microsoft.com/office/word/2010/wordprocessingCanvas" xmlns:mc="http://schemas.openxmlformats.org/markup-compatibility/2006" xmlns:o="urn:schemas-microsoft-com:office:office" xmlns:r="http://schemas.openxmlformats.org/officeDocument/2006/relationships" xmlns:m="http://schemas.openxmlformats.org/officeDocument/2006/math" xmlns:v="urn:schemas-microsoft-com:vml" xmlns:wp14="http://schemas.microsoft.com/office/word/2010/wordprocessingDrawing" xmlns:wp="http://schemas.openxmlformats.org/drawingml/2006/wordprocessingDrawing" xmlns:w10="urn:schemas-microsoft-com:office:word" xmlns:w="http://schemas.openxmlformats.org/wordprocessingml/2006/main" xmlns:w14="http://schemas.microsoft.com/office/word/2010/wordml" xmlns:w15="http://schemas.microsoft.com/office/word/2012/wordml" xmlns:wpg="http://schemas.microsoft.com/office/word/2010/wordprocessingGroup" xmlns:wpi="http://schemas.microsoft.com/office/word/2010/wordprocessingInk" xmlns:wne="http://schemas.microsoft.com/office/word/2006/wordml" xmlns:wps="http://schemas.microsoft.com/office/word/2010/wordprocessingShape" mc:Ignorable="w14 w15 wp14">
+<w:document xmlns:o="urn:schemas-microsoft-com:office:office" xmlns:r="http://schemas.openxmlformats.org/officeDocument/2006/relationships" xmlns:v="urn:schemas-microsoft-com:vml" xmlns:w="http://schemas.openxmlformats.org/wordprocessingml/2006/main" xmlns:w10="urn:schemas-microsoft-com:office:word" xmlns:wp="http://schemas.openxmlformats.org/drawingml/2006/wordprocessingDrawing" xmlns:wps="http://schemas.microsoft.com/office/word/2010/wordprocessingShape" xmlns:wpg="http://schemas.microsoft.com/office/word/2010/wordprocessingGroup" xmlns:mc="http://schemas.openxmlformats.org/markup-compatibility/2006" xmlns:wp14="http://schemas.microsoft.com/office/word/2010/wordprocessingDrawing" xmlns:w14="http://schemas.microsoft.com/office/word/2010/wordml" mc:Ignorable="w14 wp14">
   <w:body>
     <w:p>
       <w:pPr>
-        <w:widowControl w:val="0"/>
-        <w:autoSpaceDE w:val="0"/>
-        <w:autoSpaceDN w:val="0"/>
-        <w:adjustRightInd w:val="0"/>
-        <w:spacing w:line="239" w:lineRule="auto"/>
-        <w:ind w:left="100"/>
+        <w:pStyle w:val="Normal"/>
+        <w:widowControl w:val="false"/>
+        <w:spacing w:lineRule="auto" w:line="237"/>
+        <w:ind w:left="100" w:hanging="0"/>
         <w:rPr>
-          <w:rFonts w:ascii="Times New Roman" w:eastAsia="Times New Roman" w:hAnsi="Times New Roman" w:cs="Times New Roman"/>
+          <w:rFonts w:ascii="Times New Roman" w:hAnsi="Times New Roman" w:eastAsia="Times New Roman" w:cs="Times New Roman"/>
         </w:rPr>
       </w:pPr>
       <w:bookmarkStart w:id="0" w:name="page1"/>
       <w:bookmarkEnd w:id="0"/>
       <w:r>
-        <w:rPr>
-          <w:noProof/>
-          <w:lang w:eastAsia="en-GB"/>
-        </w:rPr>
         <w:drawing>
-          <wp:anchor distT="0" distB="0" distL="114300" distR="114300" simplePos="0" relativeHeight="251659264" behindDoc="1" locked="0" layoutInCell="0" allowOverlap="1" wp14:anchorId="462C6502" wp14:editId="302BE2F5">
+          <wp:anchor behindDoc="1" distT="0" distB="0" distL="114300" distR="114300" simplePos="0" locked="0" layoutInCell="1" allowOverlap="1" relativeHeight="2">
             <wp:simplePos x="0" y="0"/>
             <wp:positionH relativeFrom="page">
               <wp:posOffset>4657725</wp:posOffset>
@@ -33,7 +27,7 @@
             <wp:extent cx="2619375" cy="609600"/>
             <wp:effectExtent l="0" t="0" r="0" b="0"/>
             <wp:wrapNone/>
-            <wp:docPr id="1" name="Picture 1"/>
+            <wp:docPr id="1" name="Picture 1" descr=""/>
             <wp:cNvGraphicFramePr>
               <a:graphicFrameLocks xmlns:a="http://schemas.openxmlformats.org/drawingml/2006/main" noChangeAspect="1"/>
             </wp:cNvGraphicFramePr>
@@ -41,30 +35,13 @@
               <a:graphicData uri="http://schemas.openxmlformats.org/drawingml/2006/picture">
                 <pic:pic xmlns:pic="http://schemas.openxmlformats.org/drawingml/2006/picture">
                   <pic:nvPicPr>
-                    <pic:cNvPr id="0" name="Picture 2"/>
+                    <pic:cNvPr id="1" name="Picture 1" descr=""/>
                     <pic:cNvPicPr>
                       <a:picLocks noChangeAspect="1" noChangeArrowheads="1"/>
                     </pic:cNvPicPr>
                   </pic:nvPicPr>
                   <pic:blipFill>
-                    <a:blip r:embed="rId5" cstate="print">
-                      <a:clrChange>
-                        <a:clrFrom>
-                          <a:srgbClr val="FFFFFF"/>
-                        </a:clrFrom>
-                        <a:clrTo>
-                          <a:srgbClr val="FFFFFF">
-                            <a:alpha val="0"/>
-                          </a:srgbClr>
-                        </a:clrTo>
-                      </a:clrChange>
-                      <a:extLst>
-                        <a:ext uri="{28A0092B-C50C-407E-A947-70E740481C1C}">
-                          <a14:useLocalDpi xmlns:a14="http://schemas.microsoft.com/office/drawing/2010/main" val="0"/>
-                        </a:ext>
-                      </a:extLst>
-                    </a:blip>
-                    <a:srcRect/>
+                    <a:blip r:embed="rId2"/>
                     <a:stretch>
                       <a:fillRect/>
                     </a:stretch>
@@ -77,59 +54,63 @@
                     <a:prstGeom prst="rect">
                       <a:avLst/>
                     </a:prstGeom>
-                    <a:noFill/>
                   </pic:spPr>
                 </pic:pic>
               </a:graphicData>
             </a:graphic>
-            <wp14:sizeRelH relativeFrom="page">
-              <wp14:pctWidth>0</wp14:pctWidth>
-            </wp14:sizeRelH>
-            <wp14:sizeRelV relativeFrom="page">
-              <wp14:pctHeight>0</wp14:pctHeight>
-            </wp14:sizeRelV>
           </wp:anchor>
         </w:drawing>
       </w:r>
       <w:r>
         <w:rPr>
-          <w:rFonts w:ascii="Verdana" w:eastAsia="Times New Roman" w:hAnsi="Verdana" w:cs="Verdana"/>
+          <w:rFonts w:eastAsia="Times New Roman" w:cs="Verdana" w:ascii="Verdana" w:hAnsi="Verdana"/>
           <w:b/>
           <w:bCs/>
           <w:sz w:val="20"/>
           <w:szCs w:val="20"/>
         </w:rPr>
-        <w:t>STUDENT PROJECT ETHICAL REVIEW (SPER) FORM</w:t>
+        <w:t>S</w:t>
+      </w:r>
+      <w:r>
+        <w:rPr>
+          <w:rFonts w:eastAsia="Times New Roman" w:cs="Verdana" w:ascii="Verdana" w:hAnsi="Verdana"/>
+          <w:b/>
+          <w:bCs/>
+          <w:sz w:val="20"/>
+          <w:szCs w:val="20"/>
+        </w:rPr>
+        <w:t>TUDENT PROJECT ETHICAL REVIEW (SPER) FORM</w:t>
       </w:r>
     </w:p>
     <w:p>
       <w:pPr>
-        <w:widowControl w:val="0"/>
-        <w:autoSpaceDE w:val="0"/>
-        <w:autoSpaceDN w:val="0"/>
-        <w:adjustRightInd w:val="0"/>
-        <w:spacing w:line="249" w:lineRule="exact"/>
+        <w:pStyle w:val="Normal"/>
+        <w:widowControl w:val="false"/>
+        <w:spacing w:lineRule="exact" w:line="249"/>
         <w:rPr>
-          <w:rFonts w:ascii="Times New Roman" w:eastAsia="Times New Roman" w:hAnsi="Times New Roman" w:cs="Times New Roman"/>
-        </w:rPr>
-      </w:pPr>
-    </w:p>
-    <w:p>
-      <w:pPr>
-        <w:widowControl w:val="0"/>
-        <w:overflowPunct w:val="0"/>
-        <w:autoSpaceDE w:val="0"/>
-        <w:autoSpaceDN w:val="0"/>
-        <w:adjustRightInd w:val="0"/>
-        <w:spacing w:line="239" w:lineRule="auto"/>
-        <w:ind w:left="100" w:right="320"/>
-        <w:rPr>
-          <w:rFonts w:ascii="Times New Roman" w:eastAsia="Times New Roman" w:hAnsi="Times New Roman" w:cs="Times New Roman"/>
+          <w:rFonts w:ascii="Times New Roman" w:hAnsi="Times New Roman" w:eastAsia="Times New Roman" w:cs="Times New Roman"/>
         </w:rPr>
       </w:pPr>
       <w:r>
         <w:rPr>
-          <w:rFonts w:ascii="Verdana" w:eastAsia="Times New Roman" w:hAnsi="Verdana" w:cs="Verdana"/>
+          <w:rFonts w:eastAsia="Times New Roman" w:cs="Times New Roman" w:ascii="Times New Roman" w:hAnsi="Times New Roman"/>
+        </w:rPr>
+      </w:r>
+    </w:p>
+    <w:p>
+      <w:pPr>
+        <w:pStyle w:val="Normal"/>
+        <w:widowControl w:val="false"/>
+        <w:overflowPunct w:val="true"/>
+        <w:spacing w:lineRule="auto" w:line="237"/>
+        <w:ind w:left="100" w:right="320" w:hanging="0"/>
+        <w:rPr>
+          <w:rFonts w:ascii="Times New Roman" w:hAnsi="Times New Roman" w:eastAsia="Times New Roman" w:cs="Times New Roman"/>
+        </w:rPr>
+      </w:pPr>
+      <w:r>
+        <w:rPr>
+          <w:rFonts w:eastAsia="Times New Roman" w:cs="Verdana" w:ascii="Verdana" w:hAnsi="Verdana"/>
           <w:b/>
           <w:bCs/>
           <w:sz w:val="20"/>
@@ -139,7 +120,7 @@
       </w:r>
       <w:r>
         <w:rPr>
-          <w:rFonts w:ascii="Verdana" w:eastAsia="Times New Roman" w:hAnsi="Verdana" w:cs="Verdana"/>
+          <w:rFonts w:eastAsia="Times New Roman" w:cs="Verdana" w:ascii="Verdana" w:hAnsi="Verdana"/>
           <w:b/>
           <w:bCs/>
           <w:i/>
@@ -151,7 +132,7 @@
       </w:r>
       <w:r>
         <w:rPr>
-          <w:rFonts w:ascii="Verdana" w:eastAsia="Times New Roman" w:hAnsi="Verdana" w:cs="Verdana"/>
+          <w:rFonts w:eastAsia="Times New Roman" w:cs="Verdana" w:ascii="Verdana" w:hAnsi="Verdana"/>
           <w:b/>
           <w:bCs/>
           <w:sz w:val="20"/>
@@ -162,32 +143,33 @@
     </w:p>
     <w:p>
       <w:pPr>
-        <w:widowControl w:val="0"/>
-        <w:autoSpaceDE w:val="0"/>
-        <w:autoSpaceDN w:val="0"/>
-        <w:adjustRightInd w:val="0"/>
-        <w:spacing w:line="247" w:lineRule="exact"/>
+        <w:pStyle w:val="Normal"/>
+        <w:widowControl w:val="false"/>
+        <w:spacing w:lineRule="exact" w:line="247"/>
         <w:rPr>
-          <w:rFonts w:ascii="Times New Roman" w:eastAsia="Times New Roman" w:hAnsi="Times New Roman" w:cs="Times New Roman"/>
-        </w:rPr>
-      </w:pPr>
-    </w:p>
-    <w:p>
-      <w:pPr>
-        <w:widowControl w:val="0"/>
-        <w:overflowPunct w:val="0"/>
-        <w:autoSpaceDE w:val="0"/>
-        <w:autoSpaceDN w:val="0"/>
-        <w:adjustRightInd w:val="0"/>
-        <w:spacing w:line="239" w:lineRule="auto"/>
-        <w:ind w:left="100" w:right="220"/>
-        <w:rPr>
-          <w:rFonts w:ascii="Times New Roman" w:eastAsia="Times New Roman" w:hAnsi="Times New Roman" w:cs="Times New Roman"/>
+          <w:rFonts w:ascii="Times New Roman" w:hAnsi="Times New Roman" w:eastAsia="Times New Roman" w:cs="Times New Roman"/>
         </w:rPr>
       </w:pPr>
       <w:r>
         <w:rPr>
-          <w:rFonts w:ascii="Verdana" w:eastAsia="Times New Roman" w:hAnsi="Verdana" w:cs="Verdana"/>
+          <w:rFonts w:eastAsia="Times New Roman" w:cs="Times New Roman" w:ascii="Times New Roman" w:hAnsi="Times New Roman"/>
+        </w:rPr>
+      </w:r>
+    </w:p>
+    <w:p>
+      <w:pPr>
+        <w:pStyle w:val="Normal"/>
+        <w:widowControl w:val="false"/>
+        <w:overflowPunct w:val="true"/>
+        <w:spacing w:lineRule="auto" w:line="237"/>
+        <w:ind w:left="100" w:right="220" w:hanging="0"/>
+        <w:rPr>
+          <w:rFonts w:ascii="Times New Roman" w:hAnsi="Times New Roman" w:eastAsia="Times New Roman" w:cs="Times New Roman"/>
+        </w:rPr>
+      </w:pPr>
+      <w:r>
+        <w:rPr>
+          <w:rFonts w:eastAsia="Times New Roman" w:cs="Verdana" w:ascii="Verdana" w:hAnsi="Verdana"/>
           <w:b/>
           <w:bCs/>
           <w:sz w:val="20"/>
@@ -198,34 +180,30 @@
     </w:p>
     <w:p>
       <w:pPr>
-        <w:widowControl w:val="0"/>
-        <w:autoSpaceDE w:val="0"/>
-        <w:autoSpaceDN w:val="0"/>
-        <w:adjustRightInd w:val="0"/>
-        <w:spacing w:line="245" w:lineRule="exact"/>
+        <w:pStyle w:val="Normal"/>
+        <w:widowControl w:val="false"/>
+        <w:spacing w:lineRule="exact" w:line="245"/>
         <w:rPr>
-          <w:rFonts w:ascii="Times New Roman" w:eastAsia="Times New Roman" w:hAnsi="Times New Roman" w:cs="Times New Roman"/>
-        </w:rPr>
-      </w:pPr>
-    </w:p>
-    <w:p>
-      <w:pPr>
-        <w:widowControl w:val="0"/>
-        <w:autoSpaceDE w:val="0"/>
-        <w:autoSpaceDN w:val="0"/>
-        <w:adjustRightInd w:val="0"/>
-        <w:spacing w:line="239" w:lineRule="auto"/>
-        <w:ind w:left="100"/>
-        <w:rPr>
-          <w:rFonts w:ascii="Verdana" w:eastAsia="Times New Roman" w:hAnsi="Verdana" w:cs="Verdana"/>
-          <w:color w:val="0070C0"/>
-          <w:sz w:val="20"/>
-          <w:szCs w:val="20"/>
+          <w:rFonts w:ascii="Times New Roman" w:hAnsi="Times New Roman" w:eastAsia="Times New Roman" w:cs="Times New Roman"/>
         </w:rPr>
       </w:pPr>
       <w:r>
         <w:rPr>
-          <w:rFonts w:ascii="Verdana" w:eastAsia="Times New Roman" w:hAnsi="Verdana" w:cs="Verdana"/>
+          <w:rFonts w:eastAsia="Times New Roman" w:cs="Times New Roman" w:ascii="Times New Roman" w:hAnsi="Times New Roman"/>
+        </w:rPr>
+      </w:r>
+    </w:p>
+    <w:p>
+      <w:pPr>
+        <w:pStyle w:val="Normal"/>
+        <w:widowControl w:val="false"/>
+        <w:spacing w:lineRule="auto" w:line="237"/>
+        <w:ind w:left="100" w:hanging="0"/>
+        <w:rPr/>
+      </w:pPr>
+      <w:r>
+        <w:rPr>
+          <w:rFonts w:eastAsia="Times New Roman" w:cs="Verdana" w:ascii="Verdana" w:hAnsi="Verdana"/>
           <w:sz w:val="20"/>
           <w:szCs w:val="20"/>
         </w:rPr>
@@ -233,7 +211,7 @@
       </w:r>
       <w:r>
         <w:rPr>
-          <w:rFonts w:ascii="Verdana" w:eastAsia="Times New Roman" w:hAnsi="Verdana" w:cs="Verdana"/>
+          <w:rFonts w:eastAsia="Times New Roman" w:cs="Verdana" w:ascii="Verdana" w:hAnsi="Verdana"/>
           <w:i/>
           <w:iCs/>
           <w:sz w:val="20"/>
@@ -243,16 +221,17 @@
       </w:r>
       <w:r>
         <w:rPr>
-          <w:rFonts w:ascii="Verdana" w:eastAsia="Times New Roman" w:hAnsi="Verdana" w:cs="Verdana"/>
+          <w:rFonts w:eastAsia="Times New Roman" w:cs="Verdana" w:ascii="Verdana" w:hAnsi="Verdana"/>
           <w:sz w:val="20"/>
           <w:szCs w:val="20"/>
         </w:rPr>
         <w:t xml:space="preserve"> is available at </w:t>
       </w:r>
-      <w:hyperlink r:id="rId6" w:history="1">
+      <w:hyperlink r:id="rId3">
         <w:r>
           <w:rPr>
-            <w:rFonts w:ascii="Verdana" w:eastAsia="Times New Roman" w:hAnsi="Verdana" w:cs="Verdana"/>
+            <w:rStyle w:val="InternetLink"/>
+            <w:rFonts w:eastAsia="Times New Roman" w:cs="Verdana" w:ascii="Verdana" w:hAnsi="Verdana"/>
             <w:sz w:val="20"/>
             <w:szCs w:val="20"/>
           </w:rPr>
@@ -260,7 +239,8 @@
         </w:r>
         <w:r>
           <w:rPr>
-            <w:rFonts w:ascii="Verdana" w:eastAsia="Times New Roman" w:hAnsi="Verdana" w:cs="Verdana"/>
+            <w:rStyle w:val="InternetLink"/>
+            <w:rFonts w:eastAsia="Times New Roman" w:cs="Verdana" w:ascii="Verdana" w:hAnsi="Verdana"/>
             <w:color w:val="0070C0"/>
             <w:sz w:val="20"/>
             <w:szCs w:val="20"/>
@@ -270,7 +250,7 @@
       </w:hyperlink>
       <w:r>
         <w:rPr>
-          <w:rFonts w:ascii="Verdana" w:eastAsia="Times New Roman" w:hAnsi="Verdana" w:cs="Verdana"/>
+          <w:rFonts w:eastAsia="Times New Roman" w:cs="Verdana" w:ascii="Verdana" w:hAnsi="Verdana"/>
           <w:color w:val="0070C0"/>
           <w:sz w:val="20"/>
           <w:szCs w:val="20"/>
@@ -280,236 +260,359 @@
     </w:p>
     <w:p>
       <w:pPr>
-        <w:widowControl w:val="0"/>
-        <w:autoSpaceDE w:val="0"/>
-        <w:autoSpaceDN w:val="0"/>
-        <w:adjustRightInd w:val="0"/>
-        <w:spacing w:line="239" w:lineRule="auto"/>
-        <w:ind w:left="100"/>
+        <w:pStyle w:val="Normal"/>
+        <w:widowControl w:val="false"/>
+        <w:spacing w:lineRule="auto" w:line="237"/>
+        <w:ind w:left="100" w:hanging="0"/>
         <w:rPr>
-          <w:rFonts w:ascii="Times New Roman" w:eastAsia="Times New Roman" w:hAnsi="Times New Roman" w:cs="Times New Roman"/>
+          <w:rFonts w:ascii="Times New Roman" w:hAnsi="Times New Roman" w:eastAsia="Times New Roman" w:cs="Times New Roman"/>
         </w:rPr>
       </w:pPr>
+      <w:r>
+        <w:rPr>
+          <w:rFonts w:eastAsia="Times New Roman" w:cs="Times New Roman" w:ascii="Times New Roman" w:hAnsi="Times New Roman"/>
+        </w:rPr>
+      </w:r>
     </w:p>
     <w:tbl>
       <w:tblPr>
         <w:tblStyle w:val="TableGrid"/>
-        <w:tblW w:w="0" w:type="auto"/>
-        <w:tblLook w:val="04A0" w:firstRow="1" w:lastRow="0" w:firstColumn="1" w:lastColumn="0" w:noHBand="0" w:noVBand="1"/>
+        <w:tblW w:w="9010" w:type="dxa"/>
+        <w:jc w:val="left"/>
+        <w:tblInd w:w="0" w:type="dxa"/>
+        <w:tblCellMar>
+          <w:top w:w="0" w:type="dxa"/>
+          <w:left w:w="108" w:type="dxa"/>
+          <w:bottom w:w="0" w:type="dxa"/>
+          <w:right w:w="108" w:type="dxa"/>
+        </w:tblCellMar>
+        <w:tblLook w:val="04a0" w:noVBand="1" w:noHBand="0" w:lastColumn="0" w:firstColumn="1" w:lastRow="0" w:firstRow="1"/>
       </w:tblPr>
       <w:tblGrid>
         <w:gridCol w:w="4505"/>
-        <w:gridCol w:w="4505"/>
+        <w:gridCol w:w="4504"/>
       </w:tblGrid>
       <w:tr>
+        <w:trPr/>
         <w:tc>
           <w:tcPr>
             <w:tcW w:w="4505" w:type="dxa"/>
-            <w:shd w:val="clear" w:color="auto" w:fill="D9D9D9" w:themeFill="background1" w:themeFillShade="D9"/>
-          </w:tcPr>
-          <w:p>
-            <w:pPr>
+            <w:tcBorders/>
+            <w:shd w:color="auto" w:fill="D9D9D9" w:themeFill="background1" w:themeFillShade="d9" w:val="clear"/>
+            <w:tcMar>
+              <w:left w:w="108" w:type="dxa"/>
+            </w:tcMar>
+          </w:tcPr>
+          <w:p>
+            <w:pPr>
+              <w:pStyle w:val="Normal"/>
               <w:rPr>
                 <w:b/>
-              </w:rPr>
-            </w:pPr>
-            <w:r>
-              <w:rPr>
                 <w:b/>
               </w:rPr>
+            </w:pPr>
+            <w:r>
+              <w:rPr>
+                <w:b/>
+              </w:rPr>
               <w:t>Student Name</w:t>
             </w:r>
           </w:p>
         </w:tc>
         <w:tc>
           <w:tcPr>
+            <w:tcW w:w="4504" w:type="dxa"/>
+            <w:tcBorders/>
+            <w:shd w:fill="auto" w:val="clear"/>
+            <w:tcMar>
+              <w:left w:w="108" w:type="dxa"/>
+            </w:tcMar>
+          </w:tcPr>
+          <w:p>
+            <w:pPr>
+              <w:pStyle w:val="Normal"/>
+              <w:rPr/>
+            </w:pPr>
+            <w:r>
+              <w:rPr/>
+              <w:t>Jack Neilson</w:t>
+            </w:r>
+          </w:p>
+        </w:tc>
+      </w:tr>
+      <w:tr>
+        <w:trPr/>
+        <w:tc>
+          <w:tcPr>
             <w:tcW w:w="4505" w:type="dxa"/>
-          </w:tcPr>
-          <w:p>
-            <w:r>
-              <w:t>Jack Neilson</w:t>
-            </w:r>
-          </w:p>
-        </w:tc>
-      </w:tr>
-      <w:tr>
+            <w:tcBorders/>
+            <w:shd w:color="auto" w:fill="D9D9D9" w:themeFill="background1" w:themeFillShade="d9" w:val="clear"/>
+            <w:tcMar>
+              <w:left w:w="108" w:type="dxa"/>
+            </w:tcMar>
+          </w:tcPr>
+          <w:p>
+            <w:pPr>
+              <w:pStyle w:val="Normal"/>
+              <w:rPr>
+                <w:b/>
+                <w:b/>
+              </w:rPr>
+            </w:pPr>
+            <w:r>
+              <w:rPr>
+                <w:b/>
+              </w:rPr>
+              <w:t>Supervisor</w:t>
+            </w:r>
+          </w:p>
+        </w:tc>
+        <w:tc>
+          <w:tcPr>
+            <w:tcW w:w="4504" w:type="dxa"/>
+            <w:tcBorders/>
+            <w:shd w:fill="auto" w:val="clear"/>
+            <w:tcMar>
+              <w:left w:w="108" w:type="dxa"/>
+            </w:tcMar>
+          </w:tcPr>
+          <w:p>
+            <w:pPr>
+              <w:pStyle w:val="Normal"/>
+              <w:rPr/>
+            </w:pPr>
+            <w:r>
+              <w:rPr/>
+              <w:t>Dr. John Isaacs</w:t>
+            </w:r>
+          </w:p>
+        </w:tc>
+      </w:tr>
+      <w:tr>
+        <w:trPr/>
         <w:tc>
           <w:tcPr>
             <w:tcW w:w="4505" w:type="dxa"/>
-            <w:shd w:val="clear" w:color="auto" w:fill="D9D9D9" w:themeFill="background1" w:themeFillShade="D9"/>
-          </w:tcPr>
-          <w:p>
-            <w:pPr>
+            <w:tcBorders/>
+            <w:shd w:color="auto" w:fill="D9D9D9" w:themeFill="background1" w:themeFillShade="d9" w:val="clear"/>
+            <w:tcMar>
+              <w:left w:w="108" w:type="dxa"/>
+            </w:tcMar>
+          </w:tcPr>
+          <w:p>
+            <w:pPr>
+              <w:pStyle w:val="Normal"/>
               <w:rPr>
                 <w:b/>
-              </w:rPr>
-            </w:pPr>
-            <w:r>
-              <w:rPr>
                 <w:b/>
               </w:rPr>
-              <w:t>Supervisor</w:t>
-            </w:r>
-          </w:p>
-        </w:tc>
+            </w:pPr>
+            <w:r>
+              <w:rPr>
+                <w:b/>
+              </w:rPr>
+              <w:t>Project Title</w:t>
+            </w:r>
+          </w:p>
+        </w:tc>
+        <w:tc>
+          <w:tcPr>
+            <w:tcW w:w="4504" w:type="dxa"/>
+            <w:tcBorders/>
+            <w:shd w:fill="auto" w:val="clear"/>
+            <w:tcMar>
+              <w:left w:w="108" w:type="dxa"/>
+            </w:tcMar>
+          </w:tcPr>
+          <w:p>
+            <w:pPr>
+              <w:pStyle w:val="Normal"/>
+              <w:rPr/>
+            </w:pPr>
+            <w:r>
+              <w:rPr/>
+              <w:t>Using Facial Recognition to gather Social Media Intelligence</w:t>
+            </w:r>
+          </w:p>
+        </w:tc>
+      </w:tr>
+      <w:tr>
+        <w:trPr/>
         <w:tc>
           <w:tcPr>
             <w:tcW w:w="4505" w:type="dxa"/>
-          </w:tcPr>
-          <w:p>
-            <w:proofErr w:type="spellStart"/>
-            <w:r>
-              <w:t>Dr.</w:t>
-            </w:r>
-            <w:proofErr w:type="spellEnd"/>
-            <w:r>
-              <w:t xml:space="preserve"> John Isaacs</w:t>
-            </w:r>
-          </w:p>
-        </w:tc>
-      </w:tr>
-      <w:tr>
+            <w:tcBorders/>
+            <w:shd w:color="auto" w:fill="D9D9D9" w:themeFill="background1" w:themeFillShade="d9" w:val="clear"/>
+            <w:tcMar>
+              <w:left w:w="108" w:type="dxa"/>
+            </w:tcMar>
+          </w:tcPr>
+          <w:p>
+            <w:pPr>
+              <w:pStyle w:val="Normal"/>
+              <w:rPr>
+                <w:b/>
+                <w:b/>
+              </w:rPr>
+            </w:pPr>
+            <w:r>
+              <w:rPr>
+                <w:b/>
+              </w:rPr>
+              <w:t>Course of Study</w:t>
+            </w:r>
+          </w:p>
+        </w:tc>
+        <w:tc>
+          <w:tcPr>
+            <w:tcW w:w="4504" w:type="dxa"/>
+            <w:tcBorders/>
+            <w:shd w:fill="auto" w:val="clear"/>
+            <w:tcMar>
+              <w:left w:w="108" w:type="dxa"/>
+            </w:tcMar>
+          </w:tcPr>
+          <w:p>
+            <w:pPr>
+              <w:pStyle w:val="Normal"/>
+              <w:rPr/>
+            </w:pPr>
+            <w:r>
+              <w:rPr/>
+              <w:t>Computer Science</w:t>
+            </w:r>
+          </w:p>
+        </w:tc>
+      </w:tr>
+      <w:tr>
+        <w:trPr/>
         <w:tc>
           <w:tcPr>
             <w:tcW w:w="4505" w:type="dxa"/>
-            <w:shd w:val="clear" w:color="auto" w:fill="D9D9D9" w:themeFill="background1" w:themeFillShade="D9"/>
-          </w:tcPr>
-          <w:p>
-            <w:pPr>
+            <w:tcBorders/>
+            <w:shd w:color="auto" w:fill="D9D9D9" w:themeFill="background1" w:themeFillShade="d9" w:val="clear"/>
+            <w:tcMar>
+              <w:left w:w="108" w:type="dxa"/>
+            </w:tcMar>
+          </w:tcPr>
+          <w:p>
+            <w:pPr>
+              <w:pStyle w:val="Normal"/>
               <w:rPr>
                 <w:b/>
-              </w:rPr>
-            </w:pPr>
-            <w:r>
-              <w:rPr>
                 <w:b/>
               </w:rPr>
-              <w:t>Project Title</w:t>
-            </w:r>
-          </w:p>
-        </w:tc>
-        <w:tc>
-          <w:tcPr>
-            <w:tcW w:w="4505" w:type="dxa"/>
-          </w:tcPr>
-          <w:p>
-            <w:r>
-              <w:t>Using Facial Recognition to gather Social Media Intelligence</w:t>
-            </w:r>
-          </w:p>
-        </w:tc>
-      </w:tr>
-      <w:tr>
-        <w:tc>
-          <w:tcPr>
-            <w:tcW w:w="4505" w:type="dxa"/>
-            <w:shd w:val="clear" w:color="auto" w:fill="D9D9D9" w:themeFill="background1" w:themeFillShade="D9"/>
-          </w:tcPr>
-          <w:p>
-            <w:pPr>
+            </w:pPr>
+            <w:r>
               <w:rPr>
                 <w:b/>
               </w:rPr>
-            </w:pPr>
-            <w:r>
-              <w:rPr>
-                <w:b/>
-              </w:rPr>
-              <w:t>Course of Study</w:t>
-            </w:r>
-          </w:p>
-        </w:tc>
-        <w:tc>
-          <w:tcPr>
-            <w:tcW w:w="4505" w:type="dxa"/>
-          </w:tcPr>
-          <w:p>
-            <w:r>
-              <w:t>Computer Science</w:t>
-            </w:r>
-          </w:p>
-        </w:tc>
-      </w:tr>
-      <w:tr>
-        <w:tc>
-          <w:tcPr>
-            <w:tcW w:w="4505" w:type="dxa"/>
-            <w:shd w:val="clear" w:color="auto" w:fill="D9D9D9" w:themeFill="background1" w:themeFillShade="D9"/>
-          </w:tcPr>
-          <w:p>
-            <w:pPr>
-              <w:rPr>
-                <w:b/>
-              </w:rPr>
-            </w:pPr>
-            <w:r>
-              <w:rPr>
-                <w:b/>
-              </w:rPr>
               <w:t>School/Department</w:t>
             </w:r>
           </w:p>
         </w:tc>
         <w:tc>
           <w:tcPr>
-            <w:tcW w:w="4505" w:type="dxa"/>
-          </w:tcPr>
-          <w:p>
-            <w:r>
+            <w:tcW w:w="4504" w:type="dxa"/>
+            <w:tcBorders/>
+            <w:shd w:fill="auto" w:val="clear"/>
+            <w:tcMar>
+              <w:left w:w="108" w:type="dxa"/>
+            </w:tcMar>
+          </w:tcPr>
+          <w:p>
+            <w:pPr>
+              <w:pStyle w:val="Normal"/>
+              <w:rPr/>
+            </w:pPr>
+            <w:r>
+              <w:rPr/>
               <w:t>Computer Science and Digital Media</w:t>
             </w:r>
           </w:p>
         </w:tc>
       </w:tr>
     </w:tbl>
-    <w:p/>
+    <w:p>
+      <w:pPr>
+        <w:pStyle w:val="Normal"/>
+        <w:rPr/>
+      </w:pPr>
+      <w:r>
+        <w:rPr/>
+      </w:r>
+    </w:p>
     <w:tbl>
       <w:tblPr>
         <w:tblStyle w:val="TableGrid"/>
-        <w:tblW w:w="0" w:type="auto"/>
-        <w:tblLook w:val="04A0" w:firstRow="1" w:lastRow="0" w:firstColumn="1" w:lastColumn="0" w:noHBand="0" w:noVBand="1"/>
+        <w:tblW w:w="9010" w:type="dxa"/>
+        <w:jc w:val="left"/>
+        <w:tblInd w:w="0" w:type="dxa"/>
+        <w:tblCellMar>
+          <w:top w:w="0" w:type="dxa"/>
+          <w:left w:w="108" w:type="dxa"/>
+          <w:bottom w:w="0" w:type="dxa"/>
+          <w:right w:w="108" w:type="dxa"/>
+        </w:tblCellMar>
+        <w:tblLook w:val="04a0" w:noVBand="1" w:noHBand="0" w:lastColumn="0" w:firstColumn="1" w:lastRow="0" w:firstRow="1"/>
       </w:tblPr>
       <w:tblGrid>
-        <w:gridCol w:w="704"/>
+        <w:gridCol w:w="703"/>
         <w:gridCol w:w="6980"/>
         <w:gridCol w:w="675"/>
         <w:gridCol w:w="651"/>
       </w:tblGrid>
       <w:tr>
-        <w:tc>
-          <w:tcPr>
-            <w:tcW w:w="9010" w:type="dxa"/>
+        <w:trPr/>
+        <w:tc>
+          <w:tcPr>
+            <w:tcW w:w="9009" w:type="dxa"/>
             <w:gridSpan w:val="4"/>
             <w:tcBorders>
-              <w:left w:val="single" w:sz="4" w:space="0" w:color="000000" w:themeColor="text1"/>
+              <w:left w:val="single" w:sz="4" w:space="0" w:color="000001"/>
             </w:tcBorders>
-            <w:shd w:val="clear" w:color="auto" w:fill="D9D9D9" w:themeFill="background1" w:themeFillShade="D9"/>
-          </w:tcPr>
-          <w:p>
-            <w:pPr>
+            <w:shd w:color="auto" w:fill="D9D9D9" w:themeFill="background1" w:themeFillShade="d9" w:val="clear"/>
+            <w:tcMar>
+              <w:left w:w="108" w:type="dxa"/>
+            </w:tcMar>
+          </w:tcPr>
+          <w:p>
+            <w:pPr>
+              <w:pStyle w:val="Normal"/>
               <w:rPr>
                 <w:b/>
-              </w:rPr>
-            </w:pPr>
-            <w:r>
-              <w:rPr>
                 <w:b/>
               </w:rPr>
+            </w:pPr>
+            <w:r>
+              <w:rPr>
+                <w:b/>
+              </w:rPr>
               <w:t>Part 1 : Descriptive Questions</w:t>
             </w:r>
           </w:p>
         </w:tc>
       </w:tr>
       <w:tr>
-        <w:tc>
-          <w:tcPr>
-            <w:tcW w:w="704" w:type="dxa"/>
+        <w:trPr/>
+        <w:tc>
+          <w:tcPr>
+            <w:tcW w:w="703" w:type="dxa"/>
             <w:tcBorders>
-              <w:left w:val="single" w:sz="4" w:space="0" w:color="000000" w:themeColor="text1"/>
+              <w:left w:val="single" w:sz="4" w:space="0" w:color="000001"/>
             </w:tcBorders>
-          </w:tcPr>
-          <w:p>
-            <w:r>
+            <w:shd w:fill="auto" w:val="clear"/>
+            <w:tcMar>
+              <w:left w:w="108" w:type="dxa"/>
+            </w:tcMar>
+          </w:tcPr>
+          <w:p>
+            <w:pPr>
+              <w:pStyle w:val="Normal"/>
+              <w:rPr/>
+            </w:pPr>
+            <w:r>
+              <w:rPr/>
               <w:t>1</w:t>
             </w:r>
           </w:p>
@@ -517,23 +620,26 @@
         <w:tc>
           <w:tcPr>
             <w:tcW w:w="6980" w:type="dxa"/>
+            <w:tcBorders/>
+            <w:shd w:fill="auto" w:val="clear"/>
+            <w:tcMar>
+              <w:left w:w="108" w:type="dxa"/>
+            </w:tcMar>
             <w:vAlign w:val="bottom"/>
           </w:tcPr>
           <w:p>
             <w:pPr>
-              <w:widowControl w:val="0"/>
-              <w:autoSpaceDE w:val="0"/>
-              <w:autoSpaceDN w:val="0"/>
-              <w:adjustRightInd w:val="0"/>
-              <w:spacing w:line="242" w:lineRule="exact"/>
-              <w:ind w:left="120"/>
-              <w:rPr>
-                <w:rFonts w:ascii="Times New Roman" w:eastAsia="Times New Roman" w:hAnsi="Times New Roman" w:cs="Times New Roman"/>
-              </w:rPr>
-            </w:pPr>
-            <w:r>
-              <w:rPr>
-                <w:rFonts w:ascii="Verdana" w:eastAsia="Times New Roman" w:hAnsi="Verdana" w:cs="Verdana"/>
+              <w:pStyle w:val="Normal"/>
+              <w:widowControl w:val="false"/>
+              <w:spacing w:lineRule="exact" w:line="242"/>
+              <w:ind w:left="120" w:hanging="0"/>
+              <w:rPr>
+                <w:rFonts w:ascii="Times New Roman" w:hAnsi="Times New Roman" w:eastAsia="Times New Roman" w:cs="Times New Roman"/>
+              </w:rPr>
+            </w:pPr>
+            <w:r>
+              <w:rPr>
+                <w:rFonts w:eastAsia="Times New Roman" w:cs="Verdana" w:ascii="Verdana" w:hAnsi="Verdana"/>
                 <w:sz w:val="20"/>
                 <w:szCs w:val="20"/>
               </w:rPr>
@@ -544,9 +650,19 @@
         <w:tc>
           <w:tcPr>
             <w:tcW w:w="675" w:type="dxa"/>
-          </w:tcPr>
-          <w:p>
-            <w:r>
+            <w:tcBorders/>
+            <w:shd w:fill="auto" w:val="clear"/>
+            <w:tcMar>
+              <w:left w:w="108" w:type="dxa"/>
+            </w:tcMar>
+          </w:tcPr>
+          <w:p>
+            <w:pPr>
+              <w:pStyle w:val="Normal"/>
+              <w:rPr/>
+            </w:pPr>
+            <w:r>
+              <w:rPr/>
               <w:t>Yes</w:t>
             </w:r>
           </w:p>
@@ -554,45 +670,71 @@
         <w:tc>
           <w:tcPr>
             <w:tcW w:w="651" w:type="dxa"/>
-          </w:tcPr>
-          <w:p>
-            <w:r>
+            <w:tcBorders/>
+            <w:shd w:fill="auto" w:val="clear"/>
+            <w:tcMar>
+              <w:left w:w="108" w:type="dxa"/>
+            </w:tcMar>
+          </w:tcPr>
+          <w:p>
+            <w:pPr>
+              <w:pStyle w:val="Normal"/>
+              <w:rPr/>
+            </w:pPr>
+            <w:r>
+              <w:rPr/>
               <w:t>No</w:t>
             </w:r>
           </w:p>
         </w:tc>
       </w:tr>
       <w:tr>
-        <w:tc>
-          <w:tcPr>
-            <w:tcW w:w="704" w:type="dxa"/>
+        <w:trPr/>
+        <w:tc>
+          <w:tcPr>
+            <w:tcW w:w="703" w:type="dxa"/>
             <w:vMerge w:val="restart"/>
             <w:tcBorders>
-              <w:left w:val="single" w:sz="4" w:space="0" w:color="FFFFFF" w:themeColor="background1"/>
+              <w:left w:val="single" w:sz="4" w:space="0" w:color="FFFFFF"/>
             </w:tcBorders>
-          </w:tcPr>
-          <w:p/>
+            <w:shd w:fill="auto" w:val="clear"/>
+            <w:tcMar>
+              <w:left w:w="108" w:type="dxa"/>
+            </w:tcMar>
+          </w:tcPr>
+          <w:p>
+            <w:pPr>
+              <w:pStyle w:val="Normal"/>
+              <w:rPr/>
+            </w:pPr>
+            <w:r>
+              <w:rPr/>
+            </w:r>
+          </w:p>
         </w:tc>
         <w:tc>
           <w:tcPr>
             <w:tcW w:w="6980" w:type="dxa"/>
+            <w:tcBorders/>
+            <w:shd w:fill="auto" w:val="clear"/>
+            <w:tcMar>
+              <w:left w:w="108" w:type="dxa"/>
+            </w:tcMar>
             <w:vAlign w:val="bottom"/>
           </w:tcPr>
           <w:p>
             <w:pPr>
-              <w:widowControl w:val="0"/>
-              <w:autoSpaceDE w:val="0"/>
-              <w:autoSpaceDN w:val="0"/>
-              <w:adjustRightInd w:val="0"/>
-              <w:spacing w:line="242" w:lineRule="exact"/>
-              <w:ind w:left="120"/>
-              <w:rPr>
-                <w:rFonts w:ascii="Times New Roman" w:eastAsia="Times New Roman" w:hAnsi="Times New Roman" w:cs="Times New Roman"/>
-              </w:rPr>
-            </w:pPr>
-            <w:r>
-              <w:rPr>
-                <w:rFonts w:ascii="Verdana" w:eastAsia="Times New Roman" w:hAnsi="Verdana" w:cs="Verdana"/>
+              <w:pStyle w:val="Normal"/>
+              <w:widowControl w:val="false"/>
+              <w:spacing w:lineRule="exact" w:line="242"/>
+              <w:ind w:left="120" w:hanging="0"/>
+              <w:rPr>
+                <w:rFonts w:ascii="Times New Roman" w:hAnsi="Times New Roman" w:eastAsia="Times New Roman" w:cs="Times New Roman"/>
+              </w:rPr>
+            </w:pPr>
+            <w:r>
+              <w:rPr>
+                <w:rFonts w:eastAsia="Times New Roman" w:cs="Verdana" w:ascii="Verdana" w:hAnsi="Verdana"/>
                 <w:sz w:val="20"/>
                 <w:szCs w:val="20"/>
               </w:rPr>
@@ -603,207 +745,370 @@
         <w:tc>
           <w:tcPr>
             <w:tcW w:w="675" w:type="dxa"/>
-          </w:tcPr>
-          <w:p>
-            <w:r>
+            <w:tcBorders/>
+            <w:shd w:fill="auto" w:val="clear"/>
+            <w:tcMar>
+              <w:left w:w="108" w:type="dxa"/>
+            </w:tcMar>
+          </w:tcPr>
+          <w:p>
+            <w:pPr>
+              <w:pStyle w:val="Normal"/>
+              <w:rPr/>
+            </w:pPr>
+            <w:r>
+              <w:rPr/>
+            </w:r>
+          </w:p>
+        </w:tc>
+        <w:tc>
+          <w:tcPr>
+            <w:tcW w:w="651" w:type="dxa"/>
+            <w:tcBorders/>
+            <w:shd w:fill="auto" w:val="clear"/>
+            <w:tcMar>
+              <w:left w:w="108" w:type="dxa"/>
+            </w:tcMar>
+          </w:tcPr>
+          <w:p>
+            <w:pPr>
+              <w:pStyle w:val="Normal"/>
+              <w:rPr/>
+            </w:pPr>
+            <w:r>
+              <w:rPr/>
               <w:t>x</w:t>
             </w:r>
           </w:p>
         </w:tc>
+      </w:tr>
+      <w:tr>
+        <w:trPr/>
+        <w:tc>
+          <w:tcPr>
+            <w:tcW w:w="703" w:type="dxa"/>
+            <w:vMerge w:val="continue"/>
+            <w:tcBorders>
+              <w:left w:val="single" w:sz="4" w:space="0" w:color="FFFFFF"/>
+            </w:tcBorders>
+            <w:shd w:fill="auto" w:val="clear"/>
+            <w:tcMar>
+              <w:left w:w="108" w:type="dxa"/>
+            </w:tcMar>
+          </w:tcPr>
+          <w:p>
+            <w:pPr>
+              <w:pStyle w:val="Normal"/>
+              <w:rPr/>
+            </w:pPr>
+            <w:r>
+              <w:rPr/>
+            </w:r>
+          </w:p>
+        </w:tc>
+        <w:tc>
+          <w:tcPr>
+            <w:tcW w:w="6980" w:type="dxa"/>
+            <w:tcBorders/>
+            <w:shd w:fill="auto" w:val="clear"/>
+            <w:tcMar>
+              <w:left w:w="108" w:type="dxa"/>
+            </w:tcMar>
+            <w:vAlign w:val="bottom"/>
+          </w:tcPr>
+          <w:p>
+            <w:pPr>
+              <w:pStyle w:val="Normal"/>
+              <w:widowControl w:val="false"/>
+              <w:spacing w:lineRule="exact" w:line="242"/>
+              <w:ind w:left="120" w:hanging="0"/>
+              <w:rPr>
+                <w:rFonts w:ascii="Times New Roman" w:hAnsi="Times New Roman" w:eastAsia="Times New Roman" w:cs="Times New Roman"/>
+              </w:rPr>
+            </w:pPr>
+            <w:r>
+              <w:rPr>
+                <w:rFonts w:eastAsia="Times New Roman" w:cs="Verdana" w:ascii="Verdana" w:hAnsi="Verdana"/>
+                <w:sz w:val="20"/>
+                <w:szCs w:val="20"/>
+              </w:rPr>
+              <w:t>(b) groups (e.g. families, communities, crowds)</w:t>
+            </w:r>
+          </w:p>
+        </w:tc>
+        <w:tc>
+          <w:tcPr>
+            <w:tcW w:w="675" w:type="dxa"/>
+            <w:tcBorders/>
+            <w:shd w:fill="auto" w:val="clear"/>
+            <w:tcMar>
+              <w:left w:w="108" w:type="dxa"/>
+            </w:tcMar>
+          </w:tcPr>
+          <w:p>
+            <w:pPr>
+              <w:pStyle w:val="Normal"/>
+              <w:rPr/>
+            </w:pPr>
+            <w:r>
+              <w:rPr/>
+            </w:r>
+          </w:p>
+        </w:tc>
         <w:tc>
           <w:tcPr>
             <w:tcW w:w="651" w:type="dxa"/>
-          </w:tcPr>
-          <w:p/>
-        </w:tc>
-      </w:tr>
-      <w:tr>
-        <w:tc>
-          <w:tcPr>
-            <w:tcW w:w="704" w:type="dxa"/>
-            <w:vMerge/>
+            <w:tcBorders/>
+            <w:shd w:fill="auto" w:val="clear"/>
+            <w:tcMar>
+              <w:left w:w="108" w:type="dxa"/>
+            </w:tcMar>
+          </w:tcPr>
+          <w:p>
+            <w:pPr>
+              <w:pStyle w:val="Normal"/>
+              <w:rPr/>
+            </w:pPr>
+            <w:r>
+              <w:rPr/>
+              <w:t>x</w:t>
+            </w:r>
+          </w:p>
+        </w:tc>
+      </w:tr>
+      <w:tr>
+        <w:trPr/>
+        <w:tc>
+          <w:tcPr>
+            <w:tcW w:w="703" w:type="dxa"/>
+            <w:vMerge w:val="continue"/>
             <w:tcBorders>
-              <w:left w:val="single" w:sz="4" w:space="0" w:color="FFFFFF" w:themeColor="background1"/>
+              <w:left w:val="single" w:sz="4" w:space="0" w:color="FFFFFF"/>
             </w:tcBorders>
-          </w:tcPr>
-          <w:p/>
+            <w:shd w:fill="auto" w:val="clear"/>
+            <w:tcMar>
+              <w:left w:w="108" w:type="dxa"/>
+            </w:tcMar>
+          </w:tcPr>
+          <w:p>
+            <w:pPr>
+              <w:pStyle w:val="Normal"/>
+              <w:rPr/>
+            </w:pPr>
+            <w:r>
+              <w:rPr/>
+            </w:r>
+          </w:p>
         </w:tc>
         <w:tc>
           <w:tcPr>
             <w:tcW w:w="6980" w:type="dxa"/>
+            <w:tcBorders/>
+            <w:shd w:fill="auto" w:val="clear"/>
+            <w:tcMar>
+              <w:left w:w="108" w:type="dxa"/>
+            </w:tcMar>
             <w:vAlign w:val="bottom"/>
           </w:tcPr>
           <w:p>
             <w:pPr>
-              <w:widowControl w:val="0"/>
-              <w:autoSpaceDE w:val="0"/>
-              <w:autoSpaceDN w:val="0"/>
-              <w:adjustRightInd w:val="0"/>
-              <w:spacing w:line="242" w:lineRule="exact"/>
-              <w:ind w:left="120"/>
-              <w:rPr>
-                <w:rFonts w:ascii="Times New Roman" w:eastAsia="Times New Roman" w:hAnsi="Times New Roman" w:cs="Times New Roman"/>
-              </w:rPr>
-            </w:pPr>
-            <w:r>
-              <w:rPr>
-                <w:rFonts w:ascii="Verdana" w:eastAsia="Times New Roman" w:hAnsi="Verdana" w:cs="Verdana"/>
-                <w:sz w:val="20"/>
-                <w:szCs w:val="20"/>
-              </w:rPr>
-              <w:t>(b) groups (e.g. families, communities, crowds)</w:t>
+              <w:pStyle w:val="Normal"/>
+              <w:widowControl w:val="false"/>
+              <w:spacing w:lineRule="exact" w:line="242"/>
+              <w:ind w:left="120" w:hanging="0"/>
+              <w:rPr>
+                <w:rFonts w:ascii="Times New Roman" w:hAnsi="Times New Roman" w:eastAsia="Times New Roman" w:cs="Times New Roman"/>
+              </w:rPr>
+            </w:pPr>
+            <w:r>
+              <w:rPr>
+                <w:rFonts w:eastAsia="Times New Roman" w:cs="Verdana" w:ascii="Verdana" w:hAnsi="Verdana"/>
+                <w:sz w:val="20"/>
+                <w:szCs w:val="20"/>
+              </w:rPr>
+              <w:t>(c) organisations</w:t>
             </w:r>
           </w:p>
         </w:tc>
         <w:tc>
           <w:tcPr>
             <w:tcW w:w="675" w:type="dxa"/>
-          </w:tcPr>
-          <w:p>
-            <w:r>
+            <w:tcBorders/>
+            <w:shd w:fill="auto" w:val="clear"/>
+            <w:tcMar>
+              <w:left w:w="108" w:type="dxa"/>
+            </w:tcMar>
+          </w:tcPr>
+          <w:p>
+            <w:pPr>
+              <w:pStyle w:val="Normal"/>
+              <w:rPr/>
+            </w:pPr>
+            <w:r>
+              <w:rPr/>
+            </w:r>
+          </w:p>
+        </w:tc>
+        <w:tc>
+          <w:tcPr>
+            <w:tcW w:w="651" w:type="dxa"/>
+            <w:tcBorders/>
+            <w:shd w:fill="auto" w:val="clear"/>
+            <w:tcMar>
+              <w:left w:w="108" w:type="dxa"/>
+            </w:tcMar>
+          </w:tcPr>
+          <w:p>
+            <w:pPr>
+              <w:pStyle w:val="Normal"/>
+              <w:rPr/>
+            </w:pPr>
+            <w:r>
+              <w:rPr/>
               <w:t>x</w:t>
             </w:r>
           </w:p>
         </w:tc>
+      </w:tr>
+      <w:tr>
+        <w:trPr/>
+        <w:tc>
+          <w:tcPr>
+            <w:tcW w:w="703" w:type="dxa"/>
+            <w:vMerge w:val="continue"/>
+            <w:tcBorders>
+              <w:left w:val="single" w:sz="4" w:space="0" w:color="FFFFFF"/>
+            </w:tcBorders>
+            <w:shd w:fill="auto" w:val="clear"/>
+            <w:tcMar>
+              <w:left w:w="108" w:type="dxa"/>
+            </w:tcMar>
+          </w:tcPr>
+          <w:p>
+            <w:pPr>
+              <w:pStyle w:val="Normal"/>
+              <w:rPr/>
+            </w:pPr>
+            <w:r>
+              <w:rPr/>
+            </w:r>
+          </w:p>
+        </w:tc>
+        <w:tc>
+          <w:tcPr>
+            <w:tcW w:w="6980" w:type="dxa"/>
+            <w:tcBorders/>
+            <w:shd w:fill="auto" w:val="clear"/>
+            <w:tcMar>
+              <w:left w:w="108" w:type="dxa"/>
+            </w:tcMar>
+            <w:vAlign w:val="bottom"/>
+          </w:tcPr>
+          <w:p>
+            <w:pPr>
+              <w:pStyle w:val="Normal"/>
+              <w:widowControl w:val="false"/>
+              <w:spacing w:lineRule="exact" w:line="242"/>
+              <w:ind w:left="120" w:hanging="0"/>
+              <w:rPr>
+                <w:rFonts w:ascii="Times New Roman" w:hAnsi="Times New Roman" w:eastAsia="Times New Roman" w:cs="Times New Roman"/>
+              </w:rPr>
+            </w:pPr>
+            <w:r>
+              <w:rPr>
+                <w:rFonts w:eastAsia="Times New Roman" w:cs="Verdana" w:ascii="Verdana" w:hAnsi="Verdana"/>
+                <w:sz w:val="20"/>
+                <w:szCs w:val="20"/>
+              </w:rPr>
+              <w:t>(d) animals?</w:t>
+            </w:r>
+          </w:p>
+        </w:tc>
+        <w:tc>
+          <w:tcPr>
+            <w:tcW w:w="675" w:type="dxa"/>
+            <w:tcBorders/>
+            <w:shd w:fill="auto" w:val="clear"/>
+            <w:tcMar>
+              <w:left w:w="108" w:type="dxa"/>
+            </w:tcMar>
+          </w:tcPr>
+          <w:p>
+            <w:pPr>
+              <w:pStyle w:val="Normal"/>
+              <w:rPr/>
+            </w:pPr>
+            <w:r>
+              <w:rPr/>
+            </w:r>
+          </w:p>
+        </w:tc>
         <w:tc>
           <w:tcPr>
             <w:tcW w:w="651" w:type="dxa"/>
-          </w:tcPr>
-          <w:p/>
-        </w:tc>
-      </w:tr>
-      <w:tr>
-        <w:tc>
-          <w:tcPr>
-            <w:tcW w:w="704" w:type="dxa"/>
-            <w:vMerge/>
+            <w:tcBorders/>
+            <w:shd w:fill="auto" w:val="clear"/>
+            <w:tcMar>
+              <w:left w:w="108" w:type="dxa"/>
+            </w:tcMar>
+          </w:tcPr>
+          <w:p>
+            <w:pPr>
+              <w:pStyle w:val="Normal"/>
+              <w:rPr/>
+            </w:pPr>
+            <w:r>
+              <w:rPr/>
+              <w:t>x</w:t>
+            </w:r>
+          </w:p>
+        </w:tc>
+      </w:tr>
+      <w:tr>
+        <w:trPr/>
+        <w:tc>
+          <w:tcPr>
+            <w:tcW w:w="703" w:type="dxa"/>
+            <w:vMerge w:val="continue"/>
             <w:tcBorders>
-              <w:left w:val="single" w:sz="4" w:space="0" w:color="FFFFFF" w:themeColor="background1"/>
+              <w:left w:val="single" w:sz="4" w:space="0" w:color="FFFFFF"/>
+              <w:bottom w:val="single" w:sz="4" w:space="0" w:color="FFFFFF"/>
+              <w:insideH w:val="single" w:sz="4" w:space="0" w:color="FFFFFF"/>
             </w:tcBorders>
-          </w:tcPr>
-          <w:p/>
-        </w:tc>
-        <w:tc>
-          <w:tcPr>
-            <w:tcW w:w="6980" w:type="dxa"/>
-            <w:vAlign w:val="bottom"/>
-          </w:tcPr>
-          <w:p>
-            <w:pPr>
-              <w:widowControl w:val="0"/>
-              <w:autoSpaceDE w:val="0"/>
-              <w:autoSpaceDN w:val="0"/>
-              <w:adjustRightInd w:val="0"/>
-              <w:spacing w:line="242" w:lineRule="exact"/>
-              <w:ind w:left="120"/>
-              <w:rPr>
-                <w:rFonts w:ascii="Times New Roman" w:eastAsia="Times New Roman" w:hAnsi="Times New Roman" w:cs="Times New Roman"/>
-              </w:rPr>
-            </w:pPr>
-            <w:r>
-              <w:rPr>
-                <w:rFonts w:ascii="Verdana" w:eastAsia="Times New Roman" w:hAnsi="Verdana" w:cs="Verdana"/>
-                <w:sz w:val="20"/>
-                <w:szCs w:val="20"/>
-              </w:rPr>
-              <w:t>(c) organisations</w:t>
-            </w:r>
-          </w:p>
-        </w:tc>
-        <w:tc>
-          <w:tcPr>
-            <w:tcW w:w="675" w:type="dxa"/>
-          </w:tcPr>
-          <w:p>
-            <w:r>
-              <w:t>x</w:t>
-            </w:r>
-          </w:p>
-        </w:tc>
-        <w:tc>
-          <w:tcPr>
-            <w:tcW w:w="651" w:type="dxa"/>
-          </w:tcPr>
-          <w:p/>
-        </w:tc>
-      </w:tr>
-      <w:tr>
-        <w:tc>
-          <w:tcPr>
-            <w:tcW w:w="704" w:type="dxa"/>
-            <w:vMerge/>
-            <w:tcBorders>
-              <w:left w:val="single" w:sz="4" w:space="0" w:color="FFFFFF" w:themeColor="background1"/>
-            </w:tcBorders>
-          </w:tcPr>
-          <w:p/>
-        </w:tc>
-        <w:tc>
-          <w:tcPr>
-            <w:tcW w:w="6980" w:type="dxa"/>
-            <w:vAlign w:val="bottom"/>
-          </w:tcPr>
-          <w:p>
-            <w:pPr>
-              <w:widowControl w:val="0"/>
-              <w:autoSpaceDE w:val="0"/>
-              <w:autoSpaceDN w:val="0"/>
-              <w:adjustRightInd w:val="0"/>
-              <w:spacing w:line="242" w:lineRule="exact"/>
-              <w:ind w:left="120"/>
-              <w:rPr>
-                <w:rFonts w:ascii="Times New Roman" w:eastAsia="Times New Roman" w:hAnsi="Times New Roman" w:cs="Times New Roman"/>
-              </w:rPr>
-            </w:pPr>
-            <w:r>
-              <w:rPr>
-                <w:rFonts w:ascii="Verdana" w:eastAsia="Times New Roman" w:hAnsi="Verdana" w:cs="Verdana"/>
-                <w:sz w:val="20"/>
-                <w:szCs w:val="20"/>
-              </w:rPr>
-              <w:t>(d) animals?</w:t>
-            </w:r>
-          </w:p>
-        </w:tc>
-        <w:tc>
-          <w:tcPr>
-            <w:tcW w:w="675" w:type="dxa"/>
-          </w:tcPr>
-          <w:p/>
-        </w:tc>
-        <w:tc>
-          <w:tcPr>
-            <w:tcW w:w="651" w:type="dxa"/>
-          </w:tcPr>
-          <w:p>
-            <w:r>
-              <w:t>x</w:t>
-            </w:r>
-          </w:p>
-        </w:tc>
-      </w:tr>
-      <w:tr>
-        <w:tc>
-          <w:tcPr>
-            <w:tcW w:w="704" w:type="dxa"/>
-            <w:vMerge/>
-            <w:tcBorders>
-              <w:left w:val="single" w:sz="4" w:space="0" w:color="FFFFFF" w:themeColor="background1"/>
-              <w:bottom w:val="single" w:sz="4" w:space="0" w:color="FFFFFF" w:themeColor="background1"/>
-            </w:tcBorders>
-          </w:tcPr>
-          <w:p/>
+            <w:shd w:fill="auto" w:val="clear"/>
+            <w:tcMar>
+              <w:left w:w="108" w:type="dxa"/>
+            </w:tcMar>
+          </w:tcPr>
+          <w:p>
+            <w:pPr>
+              <w:pStyle w:val="Normal"/>
+              <w:rPr/>
+            </w:pPr>
+            <w:r>
+              <w:rPr/>
+            </w:r>
+          </w:p>
         </w:tc>
         <w:tc>
           <w:tcPr>
             <w:tcW w:w="8306" w:type="dxa"/>
             <w:gridSpan w:val="3"/>
+            <w:tcBorders/>
+            <w:shd w:fill="auto" w:val="clear"/>
+            <w:tcMar>
+              <w:left w:w="108" w:type="dxa"/>
+            </w:tcMar>
             <w:vAlign w:val="bottom"/>
           </w:tcPr>
           <w:p>
-            <w:r>
-              <w:rPr>
-                <w:rFonts w:ascii="Verdana" w:eastAsia="Times New Roman" w:hAnsi="Verdana" w:cs="Verdana"/>
+            <w:pPr>
+              <w:pStyle w:val="Normal"/>
+              <w:rPr/>
+            </w:pPr>
+            <w:r>
+              <w:rPr>
+                <w:rFonts w:eastAsia="Times New Roman" w:cs="Verdana" w:ascii="Verdana" w:hAnsi="Verdana"/>
                 <w:sz w:val="20"/>
                 <w:szCs w:val="20"/>
               </w:rPr>
@@ -813,110 +1118,173 @@
         </w:tc>
       </w:tr>
       <w:tr>
-        <w:tc>
-          <w:tcPr>
-            <w:tcW w:w="704" w:type="dxa"/>
+        <w:trPr/>
+        <w:tc>
+          <w:tcPr>
+            <w:tcW w:w="703" w:type="dxa"/>
             <w:tcBorders>
-              <w:top w:val="single" w:sz="4" w:space="0" w:color="FFFFFF" w:themeColor="background1"/>
-              <w:left w:val="single" w:sz="4" w:space="0" w:color="FFFFFF" w:themeColor="background1"/>
+              <w:top w:val="single" w:sz="4" w:space="0" w:color="FFFFFF"/>
+              <w:left w:val="single" w:sz="4" w:space="0" w:color="FFFFFF"/>
             </w:tcBorders>
-          </w:tcPr>
-          <w:p/>
+            <w:shd w:fill="auto" w:val="clear"/>
+            <w:tcMar>
+              <w:left w:w="108" w:type="dxa"/>
+            </w:tcMar>
+          </w:tcPr>
+          <w:p>
+            <w:pPr>
+              <w:pStyle w:val="Normal"/>
+              <w:rPr/>
+            </w:pPr>
+            <w:r>
+              <w:rPr/>
+            </w:r>
+          </w:p>
         </w:tc>
         <w:tc>
           <w:tcPr>
             <w:tcW w:w="6980" w:type="dxa"/>
+            <w:tcBorders/>
+            <w:shd w:fill="auto" w:val="clear"/>
+            <w:tcMar>
+              <w:left w:w="108" w:type="dxa"/>
+            </w:tcMar>
             <w:vAlign w:val="bottom"/>
           </w:tcPr>
           <w:p>
             <w:pPr>
-              <w:widowControl w:val="0"/>
-              <w:autoSpaceDE w:val="0"/>
-              <w:autoSpaceDN w:val="0"/>
-              <w:adjustRightInd w:val="0"/>
-              <w:spacing w:line="242" w:lineRule="exact"/>
-              <w:ind w:left="120"/>
-              <w:rPr>
-                <w:rFonts w:ascii="Verdana" w:eastAsia="Times New Roman" w:hAnsi="Verdana" w:cs="Verdana"/>
-                <w:sz w:val="20"/>
-                <w:szCs w:val="20"/>
-              </w:rPr>
-            </w:pPr>
-            <w:r>
-              <w:rPr>
-                <w:rFonts w:ascii="Verdana" w:eastAsia="Times New Roman" w:hAnsi="Verdana" w:cs="Verdana"/>
-                <w:sz w:val="20"/>
-                <w:szCs w:val="20"/>
-              </w:rPr>
-              <w:t>The research will attempt to identify a single person from a large sample group of people on a social media website.</w:t>
-            </w:r>
-          </w:p>
-          <w:p>
-            <w:pPr>
-              <w:widowControl w:val="0"/>
-              <w:autoSpaceDE w:val="0"/>
-              <w:autoSpaceDN w:val="0"/>
-              <w:adjustRightInd w:val="0"/>
-              <w:spacing w:line="242" w:lineRule="exact"/>
-              <w:ind w:left="120"/>
-              <w:rPr>
-                <w:rFonts w:ascii="Verdana" w:eastAsia="Times New Roman" w:hAnsi="Verdana" w:cs="Verdana"/>
-                <w:sz w:val="20"/>
-                <w:szCs w:val="20"/>
-              </w:rPr>
-            </w:pPr>
-          </w:p>
-          <w:p>
-            <w:pPr>
-              <w:widowControl w:val="0"/>
-              <w:autoSpaceDE w:val="0"/>
-              <w:autoSpaceDN w:val="0"/>
-              <w:adjustRightInd w:val="0"/>
-              <w:spacing w:line="242" w:lineRule="exact"/>
-              <w:ind w:left="120"/>
-              <w:rPr>
-                <w:rFonts w:ascii="Verdana" w:eastAsia="Times New Roman" w:hAnsi="Verdana" w:cs="Verdana"/>
-                <w:sz w:val="20"/>
-                <w:szCs w:val="20"/>
-              </w:rPr>
-            </w:pPr>
-          </w:p>
-          <w:p>
-            <w:pPr>
-              <w:widowControl w:val="0"/>
-              <w:autoSpaceDE w:val="0"/>
-              <w:autoSpaceDN w:val="0"/>
-              <w:adjustRightInd w:val="0"/>
-              <w:spacing w:line="242" w:lineRule="exact"/>
-              <w:ind w:left="120"/>
-              <w:rPr>
-                <w:rFonts w:ascii="Verdana" w:eastAsia="Times New Roman" w:hAnsi="Verdana" w:cs="Verdana"/>
-                <w:sz w:val="20"/>
-                <w:szCs w:val="20"/>
-              </w:rPr>
-            </w:pPr>
+              <w:pStyle w:val="Normal"/>
+              <w:widowControl w:val="false"/>
+              <w:spacing w:lineRule="exact" w:line="242"/>
+              <w:ind w:left="120" w:hanging="0"/>
+              <w:rPr>
+                <w:rFonts w:ascii="Verdana" w:hAnsi="Verdana" w:eastAsia="Times New Roman" w:cs="Verdana"/>
+                <w:sz w:val="20"/>
+                <w:szCs w:val="20"/>
+              </w:rPr>
+            </w:pPr>
+            <w:r>
+              <w:rPr/>
+            </w:r>
+          </w:p>
+          <w:p>
+            <w:pPr>
+              <w:pStyle w:val="Normal"/>
+              <w:widowControl w:val="false"/>
+              <w:spacing w:lineRule="exact" w:line="242"/>
+              <w:ind w:left="120" w:hanging="0"/>
+              <w:rPr>
+                <w:rFonts w:ascii="Verdana" w:hAnsi="Verdana" w:eastAsia="Times New Roman" w:cs="Verdana"/>
+                <w:sz w:val="20"/>
+                <w:szCs w:val="20"/>
+              </w:rPr>
+            </w:pPr>
+            <w:r>
+              <w:rPr>
+                <w:rFonts w:eastAsia="Times New Roman" w:cs="Verdana" w:ascii="Verdana" w:hAnsi="Verdana"/>
+                <w:sz w:val="20"/>
+                <w:szCs w:val="20"/>
+              </w:rPr>
+            </w:r>
+          </w:p>
+          <w:p>
+            <w:pPr>
+              <w:pStyle w:val="Normal"/>
+              <w:widowControl w:val="false"/>
+              <w:spacing w:lineRule="exact" w:line="242"/>
+              <w:ind w:left="120" w:hanging="0"/>
+              <w:rPr>
+                <w:rFonts w:ascii="Verdana" w:hAnsi="Verdana" w:eastAsia="Times New Roman" w:cs="Verdana"/>
+                <w:sz w:val="20"/>
+                <w:szCs w:val="20"/>
+              </w:rPr>
+            </w:pPr>
+            <w:r>
+              <w:rPr>
+                <w:rFonts w:eastAsia="Times New Roman" w:cs="Verdana" w:ascii="Verdana" w:hAnsi="Verdana"/>
+                <w:sz w:val="20"/>
+                <w:szCs w:val="20"/>
+              </w:rPr>
+            </w:r>
+          </w:p>
+          <w:p>
+            <w:pPr>
+              <w:pStyle w:val="Normal"/>
+              <w:widowControl w:val="false"/>
+              <w:spacing w:lineRule="exact" w:line="242"/>
+              <w:ind w:left="120" w:hanging="0"/>
+              <w:rPr>
+                <w:rFonts w:ascii="Verdana" w:hAnsi="Verdana" w:eastAsia="Times New Roman" w:cs="Verdana"/>
+                <w:sz w:val="20"/>
+                <w:szCs w:val="20"/>
+              </w:rPr>
+            </w:pPr>
+            <w:r>
+              <w:rPr>
+                <w:rFonts w:eastAsia="Times New Roman" w:cs="Verdana" w:ascii="Verdana" w:hAnsi="Verdana"/>
+                <w:sz w:val="20"/>
+                <w:szCs w:val="20"/>
+              </w:rPr>
+            </w:r>
           </w:p>
         </w:tc>
         <w:tc>
           <w:tcPr>
             <w:tcW w:w="675" w:type="dxa"/>
-          </w:tcPr>
-          <w:p/>
+            <w:tcBorders/>
+            <w:shd w:fill="auto" w:val="clear"/>
+            <w:tcMar>
+              <w:left w:w="108" w:type="dxa"/>
+            </w:tcMar>
+          </w:tcPr>
+          <w:p>
+            <w:pPr>
+              <w:pStyle w:val="Normal"/>
+              <w:rPr/>
+            </w:pPr>
+            <w:r>
+              <w:rPr/>
+            </w:r>
+          </w:p>
         </w:tc>
         <w:tc>
           <w:tcPr>
             <w:tcW w:w="651" w:type="dxa"/>
-          </w:tcPr>
-          <w:p/>
-        </w:tc>
-      </w:tr>
-      <w:tr>
-        <w:tc>
-          <w:tcPr>
-            <w:tcW w:w="704" w:type="dxa"/>
-          </w:tcPr>
-          <w:p>
-            <w:r>
+            <w:tcBorders/>
+            <w:shd w:fill="auto" w:val="clear"/>
+            <w:tcMar>
+              <w:left w:w="108" w:type="dxa"/>
+            </w:tcMar>
+          </w:tcPr>
+          <w:p>
+            <w:pPr>
+              <w:pStyle w:val="Normal"/>
+              <w:rPr/>
+            </w:pPr>
+            <w:r>
+              <w:rPr/>
+            </w:r>
+          </w:p>
+        </w:tc>
+      </w:tr>
+      <w:tr>
+        <w:trPr/>
+        <w:tc>
+          <w:tcPr>
+            <w:tcW w:w="703" w:type="dxa"/>
+            <w:tcBorders/>
+            <w:shd w:fill="auto" w:val="clear"/>
+            <w:tcMar>
+              <w:left w:w="108" w:type="dxa"/>
+            </w:tcMar>
+          </w:tcPr>
+          <w:p>
+            <w:pPr>
+              <w:pStyle w:val="Normal"/>
+              <w:rPr/>
+            </w:pPr>
+            <w:r>
+              <w:rPr/>
               <w:t>2</w:t>
             </w:r>
           </w:p>
@@ -925,23 +1293,26 @@
           <w:tcPr>
             <w:tcW w:w="6980" w:type="dxa"/>
             <w:vMerge w:val="restart"/>
+            <w:tcBorders/>
+            <w:shd w:fill="auto" w:val="clear"/>
+            <w:tcMar>
+              <w:left w:w="108" w:type="dxa"/>
+            </w:tcMar>
             <w:vAlign w:val="bottom"/>
           </w:tcPr>
           <w:p>
             <w:pPr>
-              <w:widowControl w:val="0"/>
-              <w:autoSpaceDE w:val="0"/>
-              <w:autoSpaceDN w:val="0"/>
-              <w:adjustRightInd w:val="0"/>
-              <w:spacing w:line="242" w:lineRule="exact"/>
-              <w:ind w:left="200"/>
-              <w:rPr>
-                <w:rFonts w:ascii="Times New Roman" w:eastAsia="Times New Roman" w:hAnsi="Times New Roman" w:cs="Times New Roman"/>
-              </w:rPr>
-            </w:pPr>
-            <w:r>
-              <w:rPr>
-                <w:rFonts w:ascii="Verdana" w:eastAsia="Times New Roman" w:hAnsi="Verdana" w:cs="Verdana"/>
+              <w:pStyle w:val="Normal"/>
+              <w:widowControl w:val="false"/>
+              <w:spacing w:lineRule="exact" w:line="242"/>
+              <w:ind w:left="200" w:hanging="0"/>
+              <w:rPr>
+                <w:rFonts w:ascii="Times New Roman" w:hAnsi="Times New Roman" w:eastAsia="Times New Roman" w:cs="Times New Roman"/>
+              </w:rPr>
+            </w:pPr>
+            <w:r>
+              <w:rPr>
+                <w:rFonts w:eastAsia="Times New Roman" w:cs="Verdana" w:ascii="Verdana" w:hAnsi="Verdana"/>
                 <w:sz w:val="20"/>
                 <w:szCs w:val="20"/>
               </w:rPr>
@@ -952,9 +1323,19 @@
         <w:tc>
           <w:tcPr>
             <w:tcW w:w="675" w:type="dxa"/>
-          </w:tcPr>
-          <w:p>
-            <w:r>
+            <w:tcBorders/>
+            <w:shd w:fill="auto" w:val="clear"/>
+            <w:tcMar>
+              <w:left w:w="108" w:type="dxa"/>
+            </w:tcMar>
+          </w:tcPr>
+          <w:p>
+            <w:pPr>
+              <w:pStyle w:val="Normal"/>
+              <w:rPr/>
+            </w:pPr>
+            <w:r>
+              <w:rPr/>
               <w:t>Yes</w:t>
             </w:r>
           </w:p>
@@ -962,44 +1343,103 @@
         <w:tc>
           <w:tcPr>
             <w:tcW w:w="651" w:type="dxa"/>
-          </w:tcPr>
-          <w:p>
-            <w:r>
+            <w:tcBorders/>
+            <w:shd w:fill="auto" w:val="clear"/>
+            <w:tcMar>
+              <w:left w:w="108" w:type="dxa"/>
+            </w:tcMar>
+          </w:tcPr>
+          <w:p>
+            <w:pPr>
+              <w:pStyle w:val="Normal"/>
+              <w:rPr/>
+            </w:pPr>
+            <w:r>
+              <w:rPr/>
               <w:t>No</w:t>
             </w:r>
           </w:p>
         </w:tc>
       </w:tr>
       <w:tr>
-        <w:tc>
-          <w:tcPr>
-            <w:tcW w:w="704" w:type="dxa"/>
+        <w:trPr/>
+        <w:tc>
+          <w:tcPr>
+            <w:tcW w:w="703" w:type="dxa"/>
             <w:vMerge w:val="restart"/>
             <w:tcBorders>
-              <w:left w:val="single" w:sz="4" w:space="0" w:color="FFFFFF" w:themeColor="background1"/>
+              <w:left w:val="single" w:sz="4" w:space="0" w:color="FFFFFF"/>
             </w:tcBorders>
-          </w:tcPr>
-          <w:p/>
+            <w:shd w:fill="auto" w:val="clear"/>
+            <w:tcMar>
+              <w:left w:w="108" w:type="dxa"/>
+            </w:tcMar>
+          </w:tcPr>
+          <w:p>
+            <w:pPr>
+              <w:pStyle w:val="Normal"/>
+              <w:rPr/>
+            </w:pPr>
+            <w:r>
+              <w:rPr/>
+            </w:r>
+          </w:p>
         </w:tc>
         <w:tc>
           <w:tcPr>
             <w:tcW w:w="6980" w:type="dxa"/>
-            <w:vMerge/>
-          </w:tcPr>
-          <w:p/>
+            <w:vMerge w:val="continue"/>
+            <w:tcBorders/>
+            <w:shd w:fill="auto" w:val="clear"/>
+            <w:tcMar>
+              <w:left w:w="108" w:type="dxa"/>
+            </w:tcMar>
+          </w:tcPr>
+          <w:p>
+            <w:pPr>
+              <w:pStyle w:val="Normal"/>
+              <w:rPr/>
+            </w:pPr>
+            <w:r>
+              <w:rPr/>
+            </w:r>
+          </w:p>
         </w:tc>
         <w:tc>
           <w:tcPr>
             <w:tcW w:w="675" w:type="dxa"/>
-          </w:tcPr>
-          <w:p/>
+            <w:tcBorders/>
+            <w:shd w:fill="auto" w:val="clear"/>
+            <w:tcMar>
+              <w:left w:w="108" w:type="dxa"/>
+            </w:tcMar>
+          </w:tcPr>
+          <w:p>
+            <w:pPr>
+              <w:pStyle w:val="Normal"/>
+              <w:rPr/>
+            </w:pPr>
+            <w:r>
+              <w:rPr/>
+            </w:r>
+          </w:p>
         </w:tc>
         <w:tc>
           <w:tcPr>
             <w:tcW w:w="651" w:type="dxa"/>
-          </w:tcPr>
-          <w:p>
-            <w:r>
+            <w:tcBorders/>
+            <w:shd w:fill="auto" w:val="clear"/>
+            <w:tcMar>
+              <w:left w:w="108" w:type="dxa"/>
+            </w:tcMar>
+          </w:tcPr>
+          <w:p>
+            <w:pPr>
+              <w:pStyle w:val="Normal"/>
+              <w:rPr/>
+            </w:pPr>
+            <w:r>
+              <w:rPr/>
               <w:t>x</w:t>
             </w:r>
           </w:p>
@@ -1007,28 +1447,49 @@
       </w:tr>
       <w:tr>
         <w:trPr>
-          <w:trHeight w:val="325"/>
+          <w:trHeight w:val="325" w:hRule="atLeast"/>
         </w:trPr>
         <w:tc>
           <w:tcPr>
-            <w:tcW w:w="704" w:type="dxa"/>
-            <w:vMerge/>
+            <w:tcW w:w="703" w:type="dxa"/>
+            <w:vMerge w:val="continue"/>
             <w:tcBorders>
-              <w:left w:val="single" w:sz="4" w:space="0" w:color="FFFFFF" w:themeColor="background1"/>
+              <w:left w:val="single" w:sz="4" w:space="0" w:color="FFFFFF"/>
             </w:tcBorders>
-          </w:tcPr>
-          <w:p/>
+            <w:shd w:fill="auto" w:val="clear"/>
+            <w:tcMar>
+              <w:left w:w="108" w:type="dxa"/>
+            </w:tcMar>
+          </w:tcPr>
+          <w:p>
+            <w:pPr>
+              <w:pStyle w:val="Normal"/>
+              <w:rPr/>
+            </w:pPr>
+            <w:r>
+              <w:rPr/>
+            </w:r>
+          </w:p>
         </w:tc>
         <w:tc>
           <w:tcPr>
             <w:tcW w:w="8306" w:type="dxa"/>
             <w:gridSpan w:val="3"/>
+            <w:tcBorders/>
+            <w:shd w:fill="auto" w:val="clear"/>
+            <w:tcMar>
+              <w:left w:w="108" w:type="dxa"/>
+            </w:tcMar>
             <w:vAlign w:val="bottom"/>
           </w:tcPr>
           <w:p>
-            <w:r>
-              <w:rPr>
-                <w:rFonts w:ascii="Verdana" w:eastAsia="Times New Roman" w:hAnsi="Verdana" w:cs="Verdana"/>
+            <w:pPr>
+              <w:pStyle w:val="Normal"/>
+              <w:rPr/>
+            </w:pPr>
+            <w:r>
+              <w:rPr>
+                <w:rFonts w:eastAsia="Times New Roman" w:cs="Verdana" w:ascii="Verdana" w:hAnsi="Verdana"/>
                 <w:sz w:val="20"/>
                 <w:szCs w:val="20"/>
               </w:rPr>
@@ -1038,42 +1499,135 @@
         </w:tc>
       </w:tr>
       <w:tr>
-        <w:tc>
-          <w:tcPr>
-            <w:tcW w:w="704" w:type="dxa"/>
-            <w:vMerge/>
+        <w:trPr/>
+        <w:tc>
+          <w:tcPr>
+            <w:tcW w:w="703" w:type="dxa"/>
+            <w:vMerge w:val="continue"/>
             <w:tcBorders>
-              <w:left w:val="single" w:sz="4" w:space="0" w:color="FFFFFF" w:themeColor="background1"/>
-              <w:bottom w:val="single" w:sz="4" w:space="0" w:color="FFFFFF" w:themeColor="background1"/>
+              <w:left w:val="single" w:sz="4" w:space="0" w:color="FFFFFF"/>
+              <w:bottom w:val="single" w:sz="4" w:space="0" w:color="FFFFFF"/>
+              <w:insideH w:val="single" w:sz="4" w:space="0" w:color="FFFFFF"/>
             </w:tcBorders>
-          </w:tcPr>
-          <w:p/>
+            <w:shd w:fill="auto" w:val="clear"/>
+            <w:tcMar>
+              <w:left w:w="108" w:type="dxa"/>
+            </w:tcMar>
+          </w:tcPr>
+          <w:p>
+            <w:pPr>
+              <w:pStyle w:val="Normal"/>
+              <w:rPr/>
+            </w:pPr>
+            <w:r>
+              <w:rPr/>
+            </w:r>
+          </w:p>
         </w:tc>
         <w:tc>
           <w:tcPr>
             <w:tcW w:w="6980" w:type="dxa"/>
-          </w:tcPr>
-          <w:p/>
-          <w:p/>
-          <w:p/>
-          <w:p/>
+            <w:tcBorders/>
+            <w:shd w:fill="auto" w:val="clear"/>
+            <w:tcMar>
+              <w:left w:w="108" w:type="dxa"/>
+            </w:tcMar>
+          </w:tcPr>
+          <w:p>
+            <w:pPr>
+              <w:pStyle w:val="Normal"/>
+              <w:rPr/>
+            </w:pPr>
+            <w:r>
+              <w:rPr/>
+              <w:t>The research will use publicly available images from the YouTube Faces repository within the limits of it’s terms and conditions.</w:t>
+            </w:r>
+          </w:p>
+          <w:p>
+            <w:pPr>
+              <w:pStyle w:val="Normal"/>
+              <w:rPr/>
+            </w:pPr>
+            <w:r>
+              <w:rPr/>
+            </w:r>
+          </w:p>
+          <w:p>
+            <w:pPr>
+              <w:pStyle w:val="Normal"/>
+              <w:rPr/>
+            </w:pPr>
+            <w:r>
+              <w:rPr/>
+            </w:r>
+          </w:p>
+          <w:p>
+            <w:pPr>
+              <w:pStyle w:val="Normal"/>
+              <w:rPr/>
+            </w:pPr>
+            <w:r>
+              <w:rPr/>
+            </w:r>
+          </w:p>
         </w:tc>
         <w:tc>
           <w:tcPr>
             <w:tcW w:w="675" w:type="dxa"/>
-          </w:tcPr>
-          <w:p/>
+            <w:tcBorders/>
+            <w:shd w:fill="auto" w:val="clear"/>
+            <w:tcMar>
+              <w:left w:w="108" w:type="dxa"/>
+            </w:tcMar>
+          </w:tcPr>
+          <w:p>
+            <w:pPr>
+              <w:pStyle w:val="Normal"/>
+              <w:rPr/>
+            </w:pPr>
+            <w:r>
+              <w:rPr/>
+            </w:r>
+          </w:p>
         </w:tc>
         <w:tc>
           <w:tcPr>
             <w:tcW w:w="651" w:type="dxa"/>
-          </w:tcPr>
-          <w:p/>
+            <w:tcBorders/>
+            <w:shd w:fill="auto" w:val="clear"/>
+            <w:tcMar>
+              <w:left w:w="108" w:type="dxa"/>
+            </w:tcMar>
+          </w:tcPr>
+          <w:p>
+            <w:pPr>
+              <w:pStyle w:val="Normal"/>
+              <w:rPr/>
+            </w:pPr>
+            <w:r>
+              <w:rPr/>
+            </w:r>
+          </w:p>
         </w:tc>
       </w:tr>
     </w:tbl>
-    <w:p/>
     <w:p>
+      <w:pPr>
+        <w:pStyle w:val="Normal"/>
+        <w:rPr/>
+      </w:pPr>
+      <w:r>
+        <w:rPr/>
+      </w:r>
+    </w:p>
+    <w:p>
+      <w:pPr>
+        <w:pStyle w:val="Normal"/>
+        <w:rPr/>
+      </w:pPr>
+      <w:r>
+        <w:rPr/>
+      </w:r>
       <w:r>
         <w:br w:type="page"/>
       </w:r>
@@ -1081,37 +1635,66 @@
     <w:tbl>
       <w:tblPr>
         <w:tblStyle w:val="TableGrid"/>
-        <w:tblW w:w="0" w:type="auto"/>
-        <w:tblLook w:val="04A0" w:firstRow="1" w:lastRow="0" w:firstColumn="1" w:lastColumn="0" w:noHBand="0" w:noVBand="1"/>
+        <w:tblW w:w="9010" w:type="dxa"/>
+        <w:jc w:val="left"/>
+        <w:tblInd w:w="0" w:type="dxa"/>
+        <w:tblCellMar>
+          <w:top w:w="0" w:type="dxa"/>
+          <w:left w:w="108" w:type="dxa"/>
+          <w:bottom w:w="0" w:type="dxa"/>
+          <w:right w:w="108" w:type="dxa"/>
+        </w:tblCellMar>
+        <w:tblLook w:val="04a0" w:noVBand="1" w:noHBand="0" w:lastColumn="0" w:firstColumn="1" w:lastRow="0" w:firstRow="1"/>
       </w:tblPr>
       <w:tblGrid>
-        <w:gridCol w:w="704"/>
+        <w:gridCol w:w="703"/>
         <w:gridCol w:w="6946"/>
         <w:gridCol w:w="742"/>
         <w:gridCol w:w="618"/>
       </w:tblGrid>
       <w:tr>
-        <w:tc>
-          <w:tcPr>
-            <w:tcW w:w="9010" w:type="dxa"/>
+        <w:trPr/>
+        <w:tc>
+          <w:tcPr>
+            <w:tcW w:w="9009" w:type="dxa"/>
             <w:gridSpan w:val="4"/>
-            <w:shd w:val="clear" w:color="auto" w:fill="D9D9D9" w:themeFill="background1" w:themeFillShade="D9"/>
-          </w:tcPr>
-          <w:p>
-            <w:r>
-              <w:lastRenderedPageBreak/>
+            <w:tcBorders/>
+            <w:shd w:color="auto" w:fill="D9D9D9" w:themeFill="background1" w:themeFillShade="d9" w:val="clear"/>
+            <w:tcMar>
+              <w:left w:w="108" w:type="dxa"/>
+            </w:tcMar>
+          </w:tcPr>
+          <w:p>
+            <w:pPr>
+              <w:pStyle w:val="Normal"/>
+              <w:pageBreakBefore/>
+              <w:rPr/>
+            </w:pPr>
+            <w:r>
+              <w:rPr/>
               <w:t>Part 2: The Impact of the Research</w:t>
             </w:r>
           </w:p>
         </w:tc>
       </w:tr>
       <w:tr>
-        <w:tc>
-          <w:tcPr>
-            <w:tcW w:w="704" w:type="dxa"/>
-          </w:tcPr>
-          <w:p>
-            <w:r>
+        <w:trPr/>
+        <w:tc>
+          <w:tcPr>
+            <w:tcW w:w="703" w:type="dxa"/>
+            <w:tcBorders/>
+            <w:shd w:fill="auto" w:val="clear"/>
+            <w:tcMar>
+              <w:left w:w="108" w:type="dxa"/>
+            </w:tcMar>
+          </w:tcPr>
+          <w:p>
+            <w:pPr>
+              <w:pStyle w:val="Normal"/>
+              <w:rPr/>
+            </w:pPr>
+            <w:r>
+              <w:rPr/>
               <w:t>3</w:t>
             </w:r>
           </w:p>
@@ -1119,23 +1702,26 @@
         <w:tc>
           <w:tcPr>
             <w:tcW w:w="6946" w:type="dxa"/>
+            <w:tcBorders/>
+            <w:shd w:fill="auto" w:val="clear"/>
+            <w:tcMar>
+              <w:left w:w="108" w:type="dxa"/>
+            </w:tcMar>
             <w:vAlign w:val="bottom"/>
           </w:tcPr>
           <w:p>
             <w:pPr>
-              <w:widowControl w:val="0"/>
-              <w:autoSpaceDE w:val="0"/>
-              <w:autoSpaceDN w:val="0"/>
-              <w:adjustRightInd w:val="0"/>
-              <w:spacing w:line="242" w:lineRule="exact"/>
-              <w:ind w:left="100"/>
-              <w:rPr>
-                <w:rFonts w:ascii="Times New Roman" w:eastAsia="Times New Roman" w:hAnsi="Times New Roman" w:cs="Times New Roman"/>
-              </w:rPr>
-            </w:pPr>
-            <w:r>
-              <w:rPr>
-                <w:rFonts w:ascii="Verdana" w:eastAsia="Times New Roman" w:hAnsi="Verdana" w:cs="Verdana"/>
+              <w:pStyle w:val="Normal"/>
+              <w:widowControl w:val="false"/>
+              <w:spacing w:lineRule="exact" w:line="242"/>
+              <w:ind w:left="100" w:hanging="0"/>
+              <w:rPr>
+                <w:rFonts w:ascii="Times New Roman" w:hAnsi="Times New Roman" w:eastAsia="Times New Roman" w:cs="Times New Roman"/>
+              </w:rPr>
+            </w:pPr>
+            <w:r>
+              <w:rPr>
+                <w:rFonts w:eastAsia="Times New Roman" w:cs="Verdana" w:ascii="Verdana" w:hAnsi="Verdana"/>
                 <w:sz w:val="20"/>
                 <w:szCs w:val="20"/>
               </w:rPr>
@@ -1146,9 +1732,19 @@
         <w:tc>
           <w:tcPr>
             <w:tcW w:w="742" w:type="dxa"/>
-          </w:tcPr>
-          <w:p>
-            <w:r>
+            <w:tcBorders/>
+            <w:shd w:fill="auto" w:val="clear"/>
+            <w:tcMar>
+              <w:left w:w="108" w:type="dxa"/>
+            </w:tcMar>
+          </w:tcPr>
+          <w:p>
+            <w:pPr>
+              <w:pStyle w:val="Normal"/>
+              <w:rPr/>
+            </w:pPr>
+            <w:r>
+              <w:rPr/>
               <w:t>Yes</w:t>
             </w:r>
           </w:p>
@@ -1156,44 +1752,70 @@
         <w:tc>
           <w:tcPr>
             <w:tcW w:w="618" w:type="dxa"/>
-          </w:tcPr>
-          <w:p>
-            <w:r>
+            <w:tcBorders/>
+            <w:shd w:fill="auto" w:val="clear"/>
+            <w:tcMar>
+              <w:left w:w="108" w:type="dxa"/>
+            </w:tcMar>
+          </w:tcPr>
+          <w:p>
+            <w:pPr>
+              <w:pStyle w:val="Normal"/>
+              <w:rPr/>
+            </w:pPr>
+            <w:r>
+              <w:rPr/>
               <w:t>No</w:t>
             </w:r>
           </w:p>
         </w:tc>
       </w:tr>
       <w:tr>
-        <w:tc>
-          <w:tcPr>
-            <w:tcW w:w="704" w:type="dxa"/>
+        <w:trPr/>
+        <w:tc>
+          <w:tcPr>
+            <w:tcW w:w="703" w:type="dxa"/>
             <w:vMerge w:val="restart"/>
             <w:tcBorders>
-              <w:left w:val="single" w:sz="4" w:space="0" w:color="FFFFFF" w:themeColor="background1"/>
+              <w:left w:val="single" w:sz="4" w:space="0" w:color="FFFFFF"/>
             </w:tcBorders>
-          </w:tcPr>
-          <w:p/>
+            <w:shd w:fill="auto" w:val="clear"/>
+            <w:tcMar>
+              <w:left w:w="108" w:type="dxa"/>
+            </w:tcMar>
+          </w:tcPr>
+          <w:p>
+            <w:pPr>
+              <w:pStyle w:val="Normal"/>
+              <w:rPr/>
+            </w:pPr>
+            <w:r>
+              <w:rPr/>
+            </w:r>
+          </w:p>
         </w:tc>
         <w:tc>
           <w:tcPr>
             <w:tcW w:w="6946" w:type="dxa"/>
+            <w:tcBorders/>
+            <w:shd w:fill="auto" w:val="clear"/>
+            <w:tcMar>
+              <w:left w:w="108" w:type="dxa"/>
+            </w:tcMar>
             <w:vAlign w:val="bottom"/>
           </w:tcPr>
           <w:p>
             <w:pPr>
-              <w:widowControl w:val="0"/>
-              <w:autoSpaceDE w:val="0"/>
-              <w:autoSpaceDN w:val="0"/>
-              <w:adjustRightInd w:val="0"/>
-              <w:spacing w:line="242" w:lineRule="exact"/>
-              <w:rPr>
-                <w:rFonts w:ascii="Times New Roman" w:eastAsia="Times New Roman" w:hAnsi="Times New Roman" w:cs="Times New Roman"/>
-              </w:rPr>
-            </w:pPr>
-            <w:r>
-              <w:rPr>
-                <w:rFonts w:ascii="Verdana" w:eastAsia="Times New Roman" w:hAnsi="Verdana" w:cs="Verdana"/>
+              <w:pStyle w:val="Normal"/>
+              <w:widowControl w:val="false"/>
+              <w:spacing w:lineRule="exact" w:line="242"/>
+              <w:rPr>
+                <w:rFonts w:ascii="Times New Roman" w:hAnsi="Times New Roman" w:eastAsia="Times New Roman" w:cs="Times New Roman"/>
+              </w:rPr>
+            </w:pPr>
+            <w:r>
+              <w:rPr>
+                <w:rFonts w:eastAsia="Times New Roman" w:cs="Verdana" w:ascii="Verdana" w:hAnsi="Verdana"/>
                 <w:sz w:val="20"/>
                 <w:szCs w:val="20"/>
               </w:rPr>
@@ -1204,39 +1826,84 @@
         <w:tc>
           <w:tcPr>
             <w:tcW w:w="742" w:type="dxa"/>
-          </w:tcPr>
-          <w:p/>
+            <w:tcBorders/>
+            <w:shd w:fill="auto" w:val="clear"/>
+            <w:tcMar>
+              <w:left w:w="108" w:type="dxa"/>
+            </w:tcMar>
+          </w:tcPr>
+          <w:p>
+            <w:pPr>
+              <w:pStyle w:val="Normal"/>
+              <w:rPr/>
+            </w:pPr>
+            <w:r>
+              <w:rPr/>
+            </w:r>
+          </w:p>
         </w:tc>
         <w:tc>
           <w:tcPr>
             <w:tcW w:w="618" w:type="dxa"/>
-          </w:tcPr>
-          <w:p>
-            <w:r>
+            <w:tcBorders/>
+            <w:shd w:fill="auto" w:val="clear"/>
+            <w:tcMar>
+              <w:left w:w="108" w:type="dxa"/>
+            </w:tcMar>
+          </w:tcPr>
+          <w:p>
+            <w:pPr>
+              <w:pStyle w:val="Normal"/>
+              <w:rPr/>
+            </w:pPr>
+            <w:r>
+              <w:rPr/>
               <w:t>x</w:t>
             </w:r>
           </w:p>
         </w:tc>
       </w:tr>
       <w:tr>
-        <w:tc>
-          <w:tcPr>
-            <w:tcW w:w="704" w:type="dxa"/>
-            <w:vMerge/>
+        <w:trPr/>
+        <w:tc>
+          <w:tcPr>
+            <w:tcW w:w="703" w:type="dxa"/>
+            <w:vMerge w:val="continue"/>
             <w:tcBorders>
-              <w:left w:val="single" w:sz="4" w:space="0" w:color="FFFFFF" w:themeColor="background1"/>
+              <w:left w:val="single" w:sz="4" w:space="0" w:color="FFFFFF"/>
             </w:tcBorders>
-          </w:tcPr>
-          <w:p/>
+            <w:shd w:fill="auto" w:val="clear"/>
+            <w:tcMar>
+              <w:left w:w="108" w:type="dxa"/>
+            </w:tcMar>
+          </w:tcPr>
+          <w:p>
+            <w:pPr>
+              <w:pStyle w:val="Normal"/>
+              <w:rPr/>
+            </w:pPr>
+            <w:r>
+              <w:rPr/>
+            </w:r>
+          </w:p>
         </w:tc>
         <w:tc>
           <w:tcPr>
             <w:tcW w:w="6946" w:type="dxa"/>
-          </w:tcPr>
-          <w:p>
-            <w:r>
-              <w:rPr>
-                <w:rFonts w:ascii="Verdana" w:eastAsia="Times New Roman" w:hAnsi="Verdana" w:cs="Verdana"/>
+            <w:tcBorders/>
+            <w:shd w:fill="auto" w:val="clear"/>
+            <w:tcMar>
+              <w:left w:w="108" w:type="dxa"/>
+            </w:tcMar>
+          </w:tcPr>
+          <w:p>
+            <w:pPr>
+              <w:pStyle w:val="Normal"/>
+              <w:rPr/>
+            </w:pPr>
+            <w:r>
+              <w:rPr>
+                <w:rFonts w:eastAsia="Times New Roman" w:cs="Verdana" w:ascii="Verdana" w:hAnsi="Verdana"/>
                 <w:sz w:val="20"/>
                 <w:szCs w:val="20"/>
               </w:rPr>
@@ -1247,50 +1914,89 @@
         <w:tc>
           <w:tcPr>
             <w:tcW w:w="742" w:type="dxa"/>
-          </w:tcPr>
-          <w:p/>
+            <w:tcBorders/>
+            <w:shd w:fill="auto" w:val="clear"/>
+            <w:tcMar>
+              <w:left w:w="108" w:type="dxa"/>
+            </w:tcMar>
+          </w:tcPr>
+          <w:p>
+            <w:pPr>
+              <w:pStyle w:val="Normal"/>
+              <w:rPr/>
+            </w:pPr>
+            <w:r>
+              <w:rPr/>
+            </w:r>
+          </w:p>
         </w:tc>
         <w:tc>
           <w:tcPr>
             <w:tcW w:w="618" w:type="dxa"/>
-          </w:tcPr>
-          <w:p>
-            <w:r>
+            <w:tcBorders/>
+            <w:shd w:fill="auto" w:val="clear"/>
+            <w:tcMar>
+              <w:left w:w="108" w:type="dxa"/>
+            </w:tcMar>
+          </w:tcPr>
+          <w:p>
+            <w:pPr>
+              <w:pStyle w:val="Normal"/>
+              <w:rPr/>
+            </w:pPr>
+            <w:r>
+              <w:rPr/>
               <w:t>x</w:t>
             </w:r>
           </w:p>
         </w:tc>
       </w:tr>
       <w:tr>
-        <w:tc>
-          <w:tcPr>
-            <w:tcW w:w="704" w:type="dxa"/>
-            <w:vMerge/>
+        <w:trPr/>
+        <w:tc>
+          <w:tcPr>
+            <w:tcW w:w="703" w:type="dxa"/>
+            <w:vMerge w:val="continue"/>
             <w:tcBorders>
-              <w:left w:val="single" w:sz="4" w:space="0" w:color="FFFFFF" w:themeColor="background1"/>
+              <w:left w:val="single" w:sz="4" w:space="0" w:color="FFFFFF"/>
             </w:tcBorders>
-          </w:tcPr>
-          <w:p/>
+            <w:shd w:fill="auto" w:val="clear"/>
+            <w:tcMar>
+              <w:left w:w="108" w:type="dxa"/>
+            </w:tcMar>
+          </w:tcPr>
+          <w:p>
+            <w:pPr>
+              <w:pStyle w:val="Normal"/>
+              <w:rPr/>
+            </w:pPr>
+            <w:r>
+              <w:rPr/>
+            </w:r>
+          </w:p>
         </w:tc>
         <w:tc>
           <w:tcPr>
             <w:tcW w:w="6946" w:type="dxa"/>
+            <w:tcBorders/>
+            <w:shd w:fill="auto" w:val="clear"/>
+            <w:tcMar>
+              <w:left w:w="108" w:type="dxa"/>
+            </w:tcMar>
             <w:vAlign w:val="bottom"/>
           </w:tcPr>
           <w:p>
             <w:pPr>
-              <w:widowControl w:val="0"/>
-              <w:autoSpaceDE w:val="0"/>
-              <w:autoSpaceDN w:val="0"/>
-              <w:adjustRightInd w:val="0"/>
-              <w:spacing w:line="242" w:lineRule="exact"/>
-              <w:rPr>
-                <w:rFonts w:ascii="Times New Roman" w:eastAsia="Times New Roman" w:hAnsi="Times New Roman" w:cs="Times New Roman"/>
-              </w:rPr>
-            </w:pPr>
-            <w:r>
-              <w:rPr>
-                <w:rFonts w:ascii="Verdana" w:eastAsia="Times New Roman" w:hAnsi="Verdana" w:cs="Verdana"/>
+              <w:pStyle w:val="Normal"/>
+              <w:widowControl w:val="false"/>
+              <w:spacing w:lineRule="exact" w:line="242"/>
+              <w:rPr>
+                <w:rFonts w:ascii="Times New Roman" w:hAnsi="Times New Roman" w:eastAsia="Times New Roman" w:cs="Times New Roman"/>
+              </w:rPr>
+            </w:pPr>
+            <w:r>
+              <w:rPr>
+                <w:rFonts w:eastAsia="Times New Roman" w:cs="Verdana" w:ascii="Verdana" w:hAnsi="Verdana"/>
                 <w:sz w:val="20"/>
                 <w:szCs w:val="20"/>
               </w:rPr>
@@ -1301,39 +2007,84 @@
         <w:tc>
           <w:tcPr>
             <w:tcW w:w="742" w:type="dxa"/>
-          </w:tcPr>
-          <w:p/>
+            <w:tcBorders/>
+            <w:shd w:fill="auto" w:val="clear"/>
+            <w:tcMar>
+              <w:left w:w="108" w:type="dxa"/>
+            </w:tcMar>
+          </w:tcPr>
+          <w:p>
+            <w:pPr>
+              <w:pStyle w:val="Normal"/>
+              <w:rPr/>
+            </w:pPr>
+            <w:r>
+              <w:rPr/>
+            </w:r>
+          </w:p>
         </w:tc>
         <w:tc>
           <w:tcPr>
             <w:tcW w:w="618" w:type="dxa"/>
-          </w:tcPr>
-          <w:p>
-            <w:r>
+            <w:tcBorders/>
+            <w:shd w:fill="auto" w:val="clear"/>
+            <w:tcMar>
+              <w:left w:w="108" w:type="dxa"/>
+            </w:tcMar>
+          </w:tcPr>
+          <w:p>
+            <w:pPr>
+              <w:pStyle w:val="Normal"/>
+              <w:rPr/>
+            </w:pPr>
+            <w:r>
+              <w:rPr/>
               <w:t>x</w:t>
             </w:r>
           </w:p>
         </w:tc>
       </w:tr>
       <w:tr>
-        <w:tc>
-          <w:tcPr>
-            <w:tcW w:w="704" w:type="dxa"/>
-            <w:vMerge/>
+        <w:trPr/>
+        <w:tc>
+          <w:tcPr>
+            <w:tcW w:w="703" w:type="dxa"/>
+            <w:vMerge w:val="continue"/>
             <w:tcBorders>
-              <w:left w:val="single" w:sz="4" w:space="0" w:color="FFFFFF" w:themeColor="background1"/>
+              <w:left w:val="single" w:sz="4" w:space="0" w:color="FFFFFF"/>
             </w:tcBorders>
-          </w:tcPr>
-          <w:p/>
+            <w:shd w:fill="auto" w:val="clear"/>
+            <w:tcMar>
+              <w:left w:w="108" w:type="dxa"/>
+            </w:tcMar>
+          </w:tcPr>
+          <w:p>
+            <w:pPr>
+              <w:pStyle w:val="Normal"/>
+              <w:rPr/>
+            </w:pPr>
+            <w:r>
+              <w:rPr/>
+            </w:r>
+          </w:p>
         </w:tc>
         <w:tc>
           <w:tcPr>
             <w:tcW w:w="6946" w:type="dxa"/>
-          </w:tcPr>
-          <w:p>
-            <w:r>
-              <w:rPr>
-                <w:rFonts w:ascii="Verdana" w:eastAsia="Times New Roman" w:hAnsi="Verdana" w:cs="Verdana"/>
+            <w:tcBorders/>
+            <w:shd w:fill="auto" w:val="clear"/>
+            <w:tcMar>
+              <w:left w:w="108" w:type="dxa"/>
+            </w:tcMar>
+          </w:tcPr>
+          <w:p>
+            <w:pPr>
+              <w:pStyle w:val="Normal"/>
+              <w:rPr/>
+            </w:pPr>
+            <w:r>
+              <w:rPr>
+                <w:rFonts w:eastAsia="Times New Roman" w:cs="Verdana" w:ascii="Verdana" w:hAnsi="Verdana"/>
                 <w:sz w:val="20"/>
                 <w:szCs w:val="20"/>
               </w:rPr>
@@ -1344,52 +2095,91 @@
         <w:tc>
           <w:tcPr>
             <w:tcW w:w="742" w:type="dxa"/>
-          </w:tcPr>
-          <w:p/>
+            <w:tcBorders/>
+            <w:shd w:fill="auto" w:val="clear"/>
+            <w:tcMar>
+              <w:left w:w="108" w:type="dxa"/>
+            </w:tcMar>
+          </w:tcPr>
+          <w:p>
+            <w:pPr>
+              <w:pStyle w:val="Normal"/>
+              <w:rPr/>
+            </w:pPr>
+            <w:r>
+              <w:rPr/>
+            </w:r>
+          </w:p>
         </w:tc>
         <w:tc>
           <w:tcPr>
             <w:tcW w:w="618" w:type="dxa"/>
-          </w:tcPr>
-          <w:p>
-            <w:r>
+            <w:tcBorders/>
+            <w:shd w:fill="auto" w:val="clear"/>
+            <w:tcMar>
+              <w:left w:w="108" w:type="dxa"/>
+            </w:tcMar>
+          </w:tcPr>
+          <w:p>
+            <w:pPr>
+              <w:pStyle w:val="Normal"/>
+              <w:rPr/>
+            </w:pPr>
+            <w:r>
+              <w:rPr/>
               <w:t>x</w:t>
             </w:r>
           </w:p>
         </w:tc>
       </w:tr>
       <w:tr>
-        <w:tc>
-          <w:tcPr>
-            <w:tcW w:w="704" w:type="dxa"/>
-            <w:vMerge/>
+        <w:trPr/>
+        <w:tc>
+          <w:tcPr>
+            <w:tcW w:w="703" w:type="dxa"/>
+            <w:vMerge w:val="continue"/>
             <w:tcBorders>
-              <w:left w:val="single" w:sz="4" w:space="0" w:color="FFFFFF" w:themeColor="background1"/>
+              <w:left w:val="single" w:sz="4" w:space="0" w:color="FFFFFF"/>
             </w:tcBorders>
-          </w:tcPr>
-          <w:p/>
+            <w:shd w:fill="auto" w:val="clear"/>
+            <w:tcMar>
+              <w:left w:w="108" w:type="dxa"/>
+            </w:tcMar>
+          </w:tcPr>
+          <w:p>
+            <w:pPr>
+              <w:pStyle w:val="Normal"/>
+              <w:rPr/>
+            </w:pPr>
+            <w:r>
+              <w:rPr/>
+            </w:r>
+          </w:p>
         </w:tc>
         <w:tc>
           <w:tcPr>
             <w:tcW w:w="8306" w:type="dxa"/>
             <w:gridSpan w:val="3"/>
+            <w:tcBorders/>
+            <w:shd w:fill="auto" w:val="clear"/>
+            <w:tcMar>
+              <w:left w:w="108" w:type="dxa"/>
+            </w:tcMar>
             <w:vAlign w:val="bottom"/>
           </w:tcPr>
           <w:p>
             <w:pPr>
-              <w:widowControl w:val="0"/>
-              <w:autoSpaceDE w:val="0"/>
-              <w:autoSpaceDN w:val="0"/>
-              <w:adjustRightInd w:val="0"/>
-              <w:spacing w:line="242" w:lineRule="exact"/>
-              <w:ind w:left="100"/>
-              <w:rPr>
-                <w:rFonts w:ascii="Times New Roman" w:eastAsia="Times New Roman" w:hAnsi="Times New Roman" w:cs="Times New Roman"/>
-              </w:rPr>
-            </w:pPr>
-            <w:r>
-              <w:rPr>
-                <w:rFonts w:ascii="Verdana" w:eastAsia="Times New Roman" w:hAnsi="Verdana" w:cs="Verdana"/>
+              <w:pStyle w:val="Normal"/>
+              <w:widowControl w:val="false"/>
+              <w:spacing w:lineRule="exact" w:line="242"/>
+              <w:ind w:left="100" w:hanging="0"/>
+              <w:rPr>
+                <w:rFonts w:ascii="Times New Roman" w:hAnsi="Times New Roman" w:eastAsia="Times New Roman" w:cs="Times New Roman"/>
+              </w:rPr>
+            </w:pPr>
+            <w:r>
+              <w:rPr>
+                <w:rFonts w:eastAsia="Times New Roman" w:cs="Verdana" w:ascii="Verdana" w:hAnsi="Verdana"/>
                 <w:sz w:val="20"/>
                 <w:szCs w:val="20"/>
               </w:rPr>
@@ -1399,33 +2189,86 @@
         </w:tc>
       </w:tr>
       <w:tr>
-        <w:tc>
-          <w:tcPr>
-            <w:tcW w:w="704" w:type="dxa"/>
-            <w:vMerge/>
+        <w:trPr/>
+        <w:tc>
+          <w:tcPr>
+            <w:tcW w:w="703" w:type="dxa"/>
+            <w:vMerge w:val="continue"/>
             <w:tcBorders>
-              <w:left w:val="single" w:sz="4" w:space="0" w:color="FFFFFF" w:themeColor="background1"/>
+              <w:left w:val="single" w:sz="4" w:space="0" w:color="FFFFFF"/>
             </w:tcBorders>
-          </w:tcPr>
-          <w:p/>
+            <w:shd w:fill="auto" w:val="clear"/>
+            <w:tcMar>
+              <w:left w:w="108" w:type="dxa"/>
+            </w:tcMar>
+          </w:tcPr>
+          <w:p>
+            <w:pPr>
+              <w:pStyle w:val="Normal"/>
+              <w:rPr/>
+            </w:pPr>
+            <w:r>
+              <w:rPr/>
+            </w:r>
+          </w:p>
         </w:tc>
         <w:tc>
           <w:tcPr>
             <w:tcW w:w="8306" w:type="dxa"/>
             <w:gridSpan w:val="3"/>
-          </w:tcPr>
-          <w:p/>
-          <w:p/>
-          <w:p/>
-        </w:tc>
-      </w:tr>
-      <w:tr>
-        <w:tc>
-          <w:tcPr>
-            <w:tcW w:w="704" w:type="dxa"/>
-          </w:tcPr>
-          <w:p>
-            <w:r>
+            <w:tcBorders/>
+            <w:shd w:fill="auto" w:val="clear"/>
+            <w:tcMar>
+              <w:left w:w="108" w:type="dxa"/>
+            </w:tcMar>
+          </w:tcPr>
+          <w:p>
+            <w:pPr>
+              <w:pStyle w:val="Normal"/>
+              <w:rPr/>
+            </w:pPr>
+            <w:r>
+              <w:rPr/>
+            </w:r>
+          </w:p>
+          <w:p>
+            <w:pPr>
+              <w:pStyle w:val="Normal"/>
+              <w:rPr/>
+            </w:pPr>
+            <w:r>
+              <w:rPr/>
+            </w:r>
+          </w:p>
+          <w:p>
+            <w:pPr>
+              <w:pStyle w:val="Normal"/>
+              <w:rPr/>
+            </w:pPr>
+            <w:r>
+              <w:rPr/>
+            </w:r>
+          </w:p>
+        </w:tc>
+      </w:tr>
+      <w:tr>
+        <w:trPr/>
+        <w:tc>
+          <w:tcPr>
+            <w:tcW w:w="703" w:type="dxa"/>
+            <w:tcBorders/>
+            <w:shd w:fill="auto" w:val="clear"/>
+            <w:tcMar>
+              <w:left w:w="108" w:type="dxa"/>
+            </w:tcMar>
+          </w:tcPr>
+          <w:p>
+            <w:pPr>
+              <w:pStyle w:val="Normal"/>
+              <w:rPr/>
+            </w:pPr>
+            <w:r>
+              <w:rPr/>
               <w:t>4</w:t>
             </w:r>
           </w:p>
@@ -1433,23 +2276,26 @@
         <w:tc>
           <w:tcPr>
             <w:tcW w:w="6946" w:type="dxa"/>
+            <w:tcBorders/>
+            <w:shd w:fill="auto" w:val="clear"/>
+            <w:tcMar>
+              <w:left w:w="108" w:type="dxa"/>
+            </w:tcMar>
             <w:vAlign w:val="bottom"/>
           </w:tcPr>
           <w:p>
             <w:pPr>
-              <w:widowControl w:val="0"/>
-              <w:autoSpaceDE w:val="0"/>
-              <w:autoSpaceDN w:val="0"/>
-              <w:adjustRightInd w:val="0"/>
-              <w:spacing w:line="242" w:lineRule="exact"/>
-              <w:ind w:left="100"/>
-              <w:rPr>
-                <w:rFonts w:ascii="Times New Roman" w:eastAsia="Times New Roman" w:hAnsi="Times New Roman" w:cs="Times New Roman"/>
-              </w:rPr>
-            </w:pPr>
-            <w:r>
-              <w:rPr>
-                <w:rFonts w:ascii="Verdana" w:eastAsia="Times New Roman" w:hAnsi="Verdana" w:cs="Verdana"/>
+              <w:pStyle w:val="Normal"/>
+              <w:widowControl w:val="false"/>
+              <w:spacing w:lineRule="exact" w:line="242"/>
+              <w:ind w:left="100" w:hanging="0"/>
+              <w:rPr>
+                <w:rFonts w:ascii="Times New Roman" w:hAnsi="Times New Roman" w:eastAsia="Times New Roman" w:cs="Times New Roman"/>
+              </w:rPr>
+            </w:pPr>
+            <w:r>
+              <w:rPr>
+                <w:rFonts w:eastAsia="Times New Roman" w:cs="Verdana" w:ascii="Verdana" w:hAnsi="Verdana"/>
                 <w:sz w:val="20"/>
                 <w:szCs w:val="20"/>
               </w:rPr>
@@ -1460,9 +2306,19 @@
         <w:tc>
           <w:tcPr>
             <w:tcW w:w="742" w:type="dxa"/>
-          </w:tcPr>
-          <w:p>
-            <w:r>
+            <w:tcBorders/>
+            <w:shd w:fill="auto" w:val="clear"/>
+            <w:tcMar>
+              <w:left w:w="108" w:type="dxa"/>
+            </w:tcMar>
+          </w:tcPr>
+          <w:p>
+            <w:pPr>
+              <w:pStyle w:val="Normal"/>
+              <w:rPr/>
+            </w:pPr>
+            <w:r>
+              <w:rPr/>
               <w:t>Yes</w:t>
             </w:r>
           </w:p>
@@ -1470,45 +2326,71 @@
         <w:tc>
           <w:tcPr>
             <w:tcW w:w="618" w:type="dxa"/>
-          </w:tcPr>
-          <w:p>
-            <w:r>
+            <w:tcBorders/>
+            <w:shd w:fill="auto" w:val="clear"/>
+            <w:tcMar>
+              <w:left w:w="108" w:type="dxa"/>
+            </w:tcMar>
+          </w:tcPr>
+          <w:p>
+            <w:pPr>
+              <w:pStyle w:val="Normal"/>
+              <w:rPr/>
+            </w:pPr>
+            <w:r>
+              <w:rPr/>
               <w:t>No</w:t>
             </w:r>
           </w:p>
         </w:tc>
       </w:tr>
       <w:tr>
-        <w:tc>
-          <w:tcPr>
-            <w:tcW w:w="704" w:type="dxa"/>
+        <w:trPr/>
+        <w:tc>
+          <w:tcPr>
+            <w:tcW w:w="703" w:type="dxa"/>
             <w:vMerge w:val="restart"/>
             <w:tcBorders>
-              <w:left w:val="single" w:sz="4" w:space="0" w:color="FFFFFF" w:themeColor="background1"/>
+              <w:left w:val="single" w:sz="4" w:space="0" w:color="FFFFFF"/>
             </w:tcBorders>
-          </w:tcPr>
-          <w:p/>
+            <w:shd w:fill="auto" w:val="clear"/>
+            <w:tcMar>
+              <w:left w:w="108" w:type="dxa"/>
+            </w:tcMar>
+          </w:tcPr>
+          <w:p>
+            <w:pPr>
+              <w:pStyle w:val="Normal"/>
+              <w:rPr/>
+            </w:pPr>
+            <w:r>
+              <w:rPr/>
+            </w:r>
+          </w:p>
         </w:tc>
         <w:tc>
           <w:tcPr>
             <w:tcW w:w="6946" w:type="dxa"/>
+            <w:tcBorders/>
+            <w:shd w:fill="auto" w:val="clear"/>
+            <w:tcMar>
+              <w:left w:w="108" w:type="dxa"/>
+            </w:tcMar>
             <w:vAlign w:val="bottom"/>
           </w:tcPr>
           <w:p>
             <w:pPr>
-              <w:widowControl w:val="0"/>
-              <w:autoSpaceDE w:val="0"/>
-              <w:autoSpaceDN w:val="0"/>
-              <w:adjustRightInd w:val="0"/>
-              <w:spacing w:line="242" w:lineRule="exact"/>
-              <w:ind w:left="100"/>
-              <w:rPr>
-                <w:rFonts w:ascii="Times New Roman" w:eastAsia="Times New Roman" w:hAnsi="Times New Roman" w:cs="Times New Roman"/>
-              </w:rPr>
-            </w:pPr>
-            <w:r>
-              <w:rPr>
-                <w:rFonts w:ascii="Verdana" w:eastAsia="Times New Roman" w:hAnsi="Verdana" w:cs="Verdana"/>
+              <w:pStyle w:val="Normal"/>
+              <w:widowControl w:val="false"/>
+              <w:spacing w:lineRule="exact" w:line="242"/>
+              <w:ind w:left="100" w:hanging="0"/>
+              <w:rPr>
+                <w:rFonts w:ascii="Times New Roman" w:hAnsi="Times New Roman" w:eastAsia="Times New Roman" w:cs="Times New Roman"/>
+              </w:rPr>
+            </w:pPr>
+            <w:r>
+              <w:rPr>
+                <w:rFonts w:eastAsia="Times New Roman" w:cs="Verdana" w:ascii="Verdana" w:hAnsi="Verdana"/>
                 <w:sz w:val="20"/>
                 <w:szCs w:val="20"/>
               </w:rPr>
@@ -1519,39 +2401,84 @@
         <w:tc>
           <w:tcPr>
             <w:tcW w:w="742" w:type="dxa"/>
-          </w:tcPr>
-          <w:p/>
+            <w:tcBorders/>
+            <w:shd w:fill="auto" w:val="clear"/>
+            <w:tcMar>
+              <w:left w:w="108" w:type="dxa"/>
+            </w:tcMar>
+          </w:tcPr>
+          <w:p>
+            <w:pPr>
+              <w:pStyle w:val="Normal"/>
+              <w:rPr/>
+            </w:pPr>
+            <w:r>
+              <w:rPr/>
+            </w:r>
+          </w:p>
         </w:tc>
         <w:tc>
           <w:tcPr>
             <w:tcW w:w="618" w:type="dxa"/>
-          </w:tcPr>
-          <w:p>
-            <w:r>
+            <w:tcBorders/>
+            <w:shd w:fill="auto" w:val="clear"/>
+            <w:tcMar>
+              <w:left w:w="108" w:type="dxa"/>
+            </w:tcMar>
+          </w:tcPr>
+          <w:p>
+            <w:pPr>
+              <w:pStyle w:val="Normal"/>
+              <w:rPr/>
+            </w:pPr>
+            <w:r>
+              <w:rPr/>
               <w:t>x</w:t>
             </w:r>
           </w:p>
         </w:tc>
       </w:tr>
       <w:tr>
-        <w:tc>
-          <w:tcPr>
-            <w:tcW w:w="704" w:type="dxa"/>
-            <w:vMerge/>
+        <w:trPr/>
+        <w:tc>
+          <w:tcPr>
+            <w:tcW w:w="703" w:type="dxa"/>
+            <w:vMerge w:val="continue"/>
             <w:tcBorders>
-              <w:left w:val="single" w:sz="4" w:space="0" w:color="FFFFFF" w:themeColor="background1"/>
+              <w:left w:val="single" w:sz="4" w:space="0" w:color="FFFFFF"/>
             </w:tcBorders>
-          </w:tcPr>
-          <w:p/>
+            <w:shd w:fill="auto" w:val="clear"/>
+            <w:tcMar>
+              <w:left w:w="108" w:type="dxa"/>
+            </w:tcMar>
+          </w:tcPr>
+          <w:p>
+            <w:pPr>
+              <w:pStyle w:val="Normal"/>
+              <w:rPr/>
+            </w:pPr>
+            <w:r>
+              <w:rPr/>
+            </w:r>
+          </w:p>
         </w:tc>
         <w:tc>
           <w:tcPr>
             <w:tcW w:w="6946" w:type="dxa"/>
-          </w:tcPr>
-          <w:p>
-            <w:r>
-              <w:rPr>
-                <w:rFonts w:ascii="Verdana" w:eastAsia="Times New Roman" w:hAnsi="Verdana" w:cs="Verdana"/>
+            <w:tcBorders/>
+            <w:shd w:fill="auto" w:val="clear"/>
+            <w:tcMar>
+              <w:left w:w="108" w:type="dxa"/>
+            </w:tcMar>
+          </w:tcPr>
+          <w:p>
+            <w:pPr>
+              <w:pStyle w:val="Normal"/>
+              <w:rPr/>
+            </w:pPr>
+            <w:r>
+              <w:rPr>
+                <w:rFonts w:eastAsia="Times New Roman" w:cs="Verdana" w:ascii="Verdana" w:hAnsi="Verdana"/>
                 <w:sz w:val="20"/>
                 <w:szCs w:val="20"/>
               </w:rPr>
@@ -1562,9 +2489,19 @@
         <w:tc>
           <w:tcPr>
             <w:tcW w:w="742" w:type="dxa"/>
-          </w:tcPr>
-          <w:p>
-            <w:r>
+            <w:tcBorders/>
+            <w:shd w:fill="auto" w:val="clear"/>
+            <w:tcMar>
+              <w:left w:w="108" w:type="dxa"/>
+            </w:tcMar>
+          </w:tcPr>
+          <w:p>
+            <w:pPr>
+              <w:pStyle w:val="Normal"/>
+              <w:rPr/>
+            </w:pPr>
+            <w:r>
+              <w:rPr/>
               <w:t>x</w:t>
             </w:r>
           </w:p>
@@ -1572,31 +2509,66 @@
         <w:tc>
           <w:tcPr>
             <w:tcW w:w="618" w:type="dxa"/>
-          </w:tcPr>
-          <w:p/>
-        </w:tc>
-      </w:tr>
-      <w:tr>
-        <w:tc>
-          <w:tcPr>
-            <w:tcW w:w="704" w:type="dxa"/>
-            <w:vMerge/>
+            <w:tcBorders/>
+            <w:shd w:fill="auto" w:val="clear"/>
+            <w:tcMar>
+              <w:left w:w="108" w:type="dxa"/>
+            </w:tcMar>
+          </w:tcPr>
+          <w:p>
+            <w:pPr>
+              <w:pStyle w:val="Normal"/>
+              <w:rPr/>
+            </w:pPr>
+            <w:r>
+              <w:rPr/>
+            </w:r>
+          </w:p>
+        </w:tc>
+      </w:tr>
+      <w:tr>
+        <w:trPr/>
+        <w:tc>
+          <w:tcPr>
+            <w:tcW w:w="703" w:type="dxa"/>
+            <w:vMerge w:val="continue"/>
             <w:tcBorders>
-              <w:left w:val="single" w:sz="4" w:space="0" w:color="FFFFFF" w:themeColor="background1"/>
+              <w:left w:val="single" w:sz="4" w:space="0" w:color="FFFFFF"/>
             </w:tcBorders>
-          </w:tcPr>
-          <w:p/>
+            <w:shd w:fill="auto" w:val="clear"/>
+            <w:tcMar>
+              <w:left w:w="108" w:type="dxa"/>
+            </w:tcMar>
+          </w:tcPr>
+          <w:p>
+            <w:pPr>
+              <w:pStyle w:val="Normal"/>
+              <w:rPr/>
+            </w:pPr>
+            <w:r>
+              <w:rPr/>
+            </w:r>
+          </w:p>
         </w:tc>
         <w:tc>
           <w:tcPr>
             <w:tcW w:w="8306" w:type="dxa"/>
             <w:gridSpan w:val="3"/>
+            <w:tcBorders/>
+            <w:shd w:fill="auto" w:val="clear"/>
+            <w:tcMar>
+              <w:left w:w="108" w:type="dxa"/>
+            </w:tcMar>
             <w:vAlign w:val="bottom"/>
           </w:tcPr>
           <w:p>
-            <w:r>
-              <w:rPr>
-                <w:rFonts w:ascii="Verdana" w:eastAsia="Times New Roman" w:hAnsi="Verdana" w:cs="Verdana"/>
+            <w:pPr>
+              <w:pStyle w:val="Normal"/>
+              <w:rPr/>
+            </w:pPr>
+            <w:r>
+              <w:rPr>
+                <w:rFonts w:eastAsia="Times New Roman" w:cs="Verdana" w:ascii="Verdana" w:hAnsi="Verdana"/>
                 <w:sz w:val="20"/>
                 <w:szCs w:val="20"/>
               </w:rPr>
@@ -1607,42 +2579,117 @@
       </w:tr>
       <w:tr>
         <w:trPr>
-          <w:trHeight w:val="255"/>
+          <w:trHeight w:val="255" w:hRule="atLeast"/>
         </w:trPr>
         <w:tc>
           <w:tcPr>
-            <w:tcW w:w="704" w:type="dxa"/>
-            <w:vMerge/>
+            <w:tcW w:w="703" w:type="dxa"/>
+            <w:vMerge w:val="continue"/>
             <w:tcBorders>
-              <w:left w:val="single" w:sz="4" w:space="0" w:color="FFFFFF" w:themeColor="background1"/>
-              <w:bottom w:val="single" w:sz="4" w:space="0" w:color="FFFFFF" w:themeColor="background1"/>
+              <w:left w:val="single" w:sz="4" w:space="0" w:color="FFFFFF"/>
+              <w:bottom w:val="single" w:sz="4" w:space="0" w:color="FFFFFF"/>
+              <w:insideH w:val="single" w:sz="4" w:space="0" w:color="FFFFFF"/>
             </w:tcBorders>
-          </w:tcPr>
-          <w:p/>
+            <w:shd w:fill="auto" w:val="clear"/>
+            <w:tcMar>
+              <w:left w:w="108" w:type="dxa"/>
+            </w:tcMar>
+          </w:tcPr>
+          <w:p>
+            <w:pPr>
+              <w:pStyle w:val="Normal"/>
+              <w:rPr/>
+            </w:pPr>
+            <w:r>
+              <w:rPr/>
+            </w:r>
+          </w:p>
         </w:tc>
         <w:tc>
           <w:tcPr>
             <w:tcW w:w="8306" w:type="dxa"/>
             <w:gridSpan w:val="3"/>
-          </w:tcPr>
-          <w:p>
-            <w:r>
-              <w:t>When it is finished, the research could be applied to actual data on a social media website and could gather potentially damaging information about a single person.</w:t>
-            </w:r>
-            <w:r>
-              <w:t xml:space="preserve"> The licensing agreement should make clear that the research is for personal use only, unless the informed consent of all participants can be obtained.</w:t>
-            </w:r>
-          </w:p>
-          <w:p/>
-          <w:p/>
-          <w:p/>
-          <w:p/>
-          <w:p/>
+            <w:tcBorders/>
+            <w:shd w:fill="auto" w:val="clear"/>
+            <w:tcMar>
+              <w:left w:w="108" w:type="dxa"/>
+            </w:tcMar>
+          </w:tcPr>
+          <w:p>
+            <w:pPr>
+              <w:pStyle w:val="Normal"/>
+              <w:rPr/>
+            </w:pPr>
+            <w:r>
+              <w:rPr/>
+              <w:t>When it is finished, the research could be applied to actual data on a social media website and could gather potentially damaging information about a single person. The licensing agreement should make clear that the research is for personal use only, unless the informed consent of all participants can be obtained.</w:t>
+            </w:r>
+          </w:p>
+          <w:p>
+            <w:pPr>
+              <w:pStyle w:val="Normal"/>
+              <w:rPr/>
+            </w:pPr>
+            <w:r>
+              <w:rPr/>
+            </w:r>
+          </w:p>
+          <w:p>
+            <w:pPr>
+              <w:pStyle w:val="Normal"/>
+              <w:rPr/>
+            </w:pPr>
+            <w:r>
+              <w:rPr/>
+            </w:r>
+          </w:p>
+          <w:p>
+            <w:pPr>
+              <w:pStyle w:val="Normal"/>
+              <w:rPr/>
+            </w:pPr>
+            <w:r>
+              <w:rPr/>
+            </w:r>
+          </w:p>
+          <w:p>
+            <w:pPr>
+              <w:pStyle w:val="Normal"/>
+              <w:rPr/>
+            </w:pPr>
+            <w:r>
+              <w:rPr/>
+            </w:r>
+          </w:p>
+          <w:p>
+            <w:pPr>
+              <w:pStyle w:val="Normal"/>
+              <w:rPr/>
+            </w:pPr>
+            <w:r>
+              <w:rPr/>
+            </w:r>
+          </w:p>
         </w:tc>
       </w:tr>
     </w:tbl>
-    <w:p/>
     <w:p>
+      <w:pPr>
+        <w:pStyle w:val="Normal"/>
+        <w:rPr/>
+      </w:pPr>
+      <w:r>
+        <w:rPr/>
+      </w:r>
+    </w:p>
+    <w:p>
+      <w:pPr>
+        <w:pStyle w:val="Normal"/>
+        <w:rPr/>
+      </w:pPr>
+      <w:r>
+        <w:rPr/>
+      </w:r>
       <w:r>
         <w:br w:type="page"/>
       </w:r>
@@ -1650,37 +2697,66 @@
     <w:tbl>
       <w:tblPr>
         <w:tblStyle w:val="TableGrid"/>
-        <w:tblW w:w="0" w:type="auto"/>
-        <w:tblLook w:val="04A0" w:firstRow="1" w:lastRow="0" w:firstColumn="1" w:lastColumn="0" w:noHBand="0" w:noVBand="1"/>
+        <w:tblW w:w="9010" w:type="dxa"/>
+        <w:jc w:val="left"/>
+        <w:tblInd w:w="0" w:type="dxa"/>
+        <w:tblCellMar>
+          <w:top w:w="0" w:type="dxa"/>
+          <w:left w:w="108" w:type="dxa"/>
+          <w:bottom w:w="0" w:type="dxa"/>
+          <w:right w:w="108" w:type="dxa"/>
+        </w:tblCellMar>
+        <w:tblLook w:val="04a0" w:noVBand="1" w:noHBand="0" w:lastColumn="0" w:firstColumn="1" w:lastRow="0" w:firstRow="1"/>
       </w:tblPr>
       <w:tblGrid>
-        <w:gridCol w:w="738"/>
+        <w:gridCol w:w="737"/>
         <w:gridCol w:w="6946"/>
         <w:gridCol w:w="675"/>
         <w:gridCol w:w="651"/>
       </w:tblGrid>
       <w:tr>
-        <w:tc>
-          <w:tcPr>
-            <w:tcW w:w="9010" w:type="dxa"/>
+        <w:trPr/>
+        <w:tc>
+          <w:tcPr>
+            <w:tcW w:w="9009" w:type="dxa"/>
             <w:gridSpan w:val="4"/>
-            <w:shd w:val="clear" w:color="auto" w:fill="D9D9D9" w:themeFill="background1" w:themeFillShade="D9"/>
-          </w:tcPr>
-          <w:p>
-            <w:r>
-              <w:lastRenderedPageBreak/>
+            <w:tcBorders/>
+            <w:shd w:color="auto" w:fill="D9D9D9" w:themeFill="background1" w:themeFillShade="d9" w:val="clear"/>
+            <w:tcMar>
+              <w:left w:w="108" w:type="dxa"/>
+            </w:tcMar>
+          </w:tcPr>
+          <w:p>
+            <w:pPr>
+              <w:pStyle w:val="Normal"/>
+              <w:pageBreakBefore/>
+              <w:rPr/>
+            </w:pPr>
+            <w:r>
+              <w:rPr/>
               <w:t>Part 3: Ethical Procedures</w:t>
             </w:r>
           </w:p>
         </w:tc>
       </w:tr>
       <w:tr>
-        <w:tc>
-          <w:tcPr>
-            <w:tcW w:w="738" w:type="dxa"/>
-          </w:tcPr>
-          <w:p>
-            <w:r>
+        <w:trPr/>
+        <w:tc>
+          <w:tcPr>
+            <w:tcW w:w="737" w:type="dxa"/>
+            <w:tcBorders/>
+            <w:shd w:fill="auto" w:val="clear"/>
+            <w:tcMar>
+              <w:left w:w="108" w:type="dxa"/>
+            </w:tcMar>
+          </w:tcPr>
+          <w:p>
+            <w:pPr>
+              <w:pStyle w:val="Normal"/>
+              <w:rPr/>
+            </w:pPr>
+            <w:r>
+              <w:rPr/>
               <w:t>5</w:t>
             </w:r>
           </w:p>
@@ -1688,11 +2764,20 @@
         <w:tc>
           <w:tcPr>
             <w:tcW w:w="6946" w:type="dxa"/>
-          </w:tcPr>
-          <w:p>
-            <w:r>
-              <w:rPr>
-                <w:rFonts w:ascii="Verdana" w:eastAsia="Times New Roman" w:hAnsi="Verdana" w:cs="Verdana"/>
+            <w:tcBorders/>
+            <w:shd w:fill="auto" w:val="clear"/>
+            <w:tcMar>
+              <w:left w:w="108" w:type="dxa"/>
+            </w:tcMar>
+          </w:tcPr>
+          <w:p>
+            <w:pPr>
+              <w:pStyle w:val="Normal"/>
+              <w:rPr/>
+            </w:pPr>
+            <w:r>
+              <w:rPr>
+                <w:rFonts w:eastAsia="Times New Roman" w:cs="Verdana" w:ascii="Verdana" w:hAnsi="Verdana"/>
                 <w:sz w:val="20"/>
                 <w:szCs w:val="20"/>
               </w:rPr>
@@ -1703,9 +2788,19 @@
         <w:tc>
           <w:tcPr>
             <w:tcW w:w="675" w:type="dxa"/>
-          </w:tcPr>
-          <w:p>
-            <w:r>
+            <w:tcBorders/>
+            <w:shd w:fill="auto" w:val="clear"/>
+            <w:tcMar>
+              <w:left w:w="108" w:type="dxa"/>
+            </w:tcMar>
+          </w:tcPr>
+          <w:p>
+            <w:pPr>
+              <w:pStyle w:val="Normal"/>
+              <w:rPr/>
+            </w:pPr>
+            <w:r>
+              <w:rPr/>
               <w:t>Yes</w:t>
             </w:r>
           </w:p>
@@ -1713,47 +2808,73 @@
         <w:tc>
           <w:tcPr>
             <w:tcW w:w="651" w:type="dxa"/>
-          </w:tcPr>
-          <w:p>
-            <w:r>
+            <w:tcBorders/>
+            <w:shd w:fill="auto" w:val="clear"/>
+            <w:tcMar>
+              <w:left w:w="108" w:type="dxa"/>
+            </w:tcMar>
+          </w:tcPr>
+          <w:p>
+            <w:pPr>
+              <w:pStyle w:val="Normal"/>
+              <w:rPr/>
+            </w:pPr>
+            <w:r>
+              <w:rPr/>
               <w:t>No</w:t>
             </w:r>
           </w:p>
         </w:tc>
       </w:tr>
       <w:tr>
-        <w:tc>
-          <w:tcPr>
-            <w:tcW w:w="738" w:type="dxa"/>
+        <w:trPr/>
+        <w:tc>
+          <w:tcPr>
+            <w:tcW w:w="737" w:type="dxa"/>
             <w:vMerge w:val="restart"/>
             <w:tcBorders>
-              <w:left w:val="single" w:sz="4" w:space="0" w:color="FFFFFF" w:themeColor="background1"/>
+              <w:left w:val="single" w:sz="4" w:space="0" w:color="FFFFFF"/>
             </w:tcBorders>
-          </w:tcPr>
-          <w:p/>
+            <w:shd w:fill="auto" w:val="clear"/>
+            <w:tcMar>
+              <w:left w:w="108" w:type="dxa"/>
+            </w:tcMar>
+          </w:tcPr>
+          <w:p>
+            <w:pPr>
+              <w:pStyle w:val="Normal"/>
+              <w:rPr/>
+            </w:pPr>
+            <w:r>
+              <w:rPr/>
+            </w:r>
+          </w:p>
         </w:tc>
         <w:tc>
           <w:tcPr>
             <w:tcW w:w="6946" w:type="dxa"/>
-          </w:tcPr>
-          <w:p>
-            <w:pPr>
-              <w:widowControl w:val="0"/>
-              <w:overflowPunct w:val="0"/>
-              <w:autoSpaceDE w:val="0"/>
-              <w:autoSpaceDN w:val="0"/>
-              <w:adjustRightInd w:val="0"/>
-              <w:spacing w:line="239" w:lineRule="auto"/>
+            <w:tcBorders/>
+            <w:shd w:fill="auto" w:val="clear"/>
+            <w:tcMar>
+              <w:left w:w="108" w:type="dxa"/>
+            </w:tcMar>
+          </w:tcPr>
+          <w:p>
+            <w:pPr>
+              <w:pStyle w:val="Normal"/>
+              <w:widowControl w:val="false"/>
+              <w:overflowPunct w:val="true"/>
+              <w:spacing w:lineRule="auto" w:line="237"/>
               <w:jc w:val="both"/>
               <w:rPr>
-                <w:rFonts w:ascii="Verdana" w:eastAsia="Times New Roman" w:hAnsi="Verdana" w:cs="Verdana"/>
-                <w:sz w:val="20"/>
-                <w:szCs w:val="20"/>
-              </w:rPr>
-            </w:pPr>
-            <w:r>
-              <w:rPr>
-                <w:rFonts w:ascii="Verdana" w:eastAsia="Times New Roman" w:hAnsi="Verdana" w:cs="Verdana"/>
+                <w:rFonts w:ascii="Verdana" w:hAnsi="Verdana" w:eastAsia="Times New Roman" w:cs="Verdana"/>
+                <w:sz w:val="20"/>
+                <w:szCs w:val="20"/>
+              </w:rPr>
+            </w:pPr>
+            <w:r>
+              <w:rPr>
+                <w:rFonts w:eastAsia="Times New Roman" w:cs="Verdana" w:ascii="Verdana" w:hAnsi="Verdana"/>
                 <w:sz w:val="20"/>
                 <w:szCs w:val="20"/>
               </w:rPr>
@@ -1764,37 +2885,83 @@
         <w:tc>
           <w:tcPr>
             <w:tcW w:w="675" w:type="dxa"/>
-          </w:tcPr>
-          <w:p/>
+            <w:tcBorders/>
+            <w:shd w:fill="auto" w:val="clear"/>
+            <w:tcMar>
+              <w:left w:w="108" w:type="dxa"/>
+            </w:tcMar>
+          </w:tcPr>
+          <w:p>
+            <w:pPr>
+              <w:pStyle w:val="Normal"/>
+              <w:rPr/>
+            </w:pPr>
+            <w:r>
+              <w:rPr/>
+            </w:r>
+          </w:p>
         </w:tc>
         <w:tc>
           <w:tcPr>
             <w:tcW w:w="651" w:type="dxa"/>
-          </w:tcPr>
-          <w:p>
-            <w:r>
+            <w:tcBorders/>
+            <w:shd w:fill="auto" w:val="clear"/>
+            <w:tcMar>
+              <w:left w:w="108" w:type="dxa"/>
+            </w:tcMar>
+          </w:tcPr>
+          <w:p>
+            <w:pPr>
+              <w:pStyle w:val="Normal"/>
+              <w:rPr/>
+            </w:pPr>
+            <w:r>
+              <w:rPr/>
               <w:t>x</w:t>
             </w:r>
           </w:p>
         </w:tc>
       </w:tr>
       <w:tr>
-        <w:tc>
-          <w:tcPr>
-            <w:tcW w:w="738" w:type="dxa"/>
-            <w:vMerge/>
+        <w:trPr/>
+        <w:tc>
+          <w:tcPr>
+            <w:tcW w:w="737" w:type="dxa"/>
+            <w:vMerge w:val="continue"/>
             <w:tcBorders>
-              <w:left w:val="single" w:sz="4" w:space="0" w:color="FFFFFF" w:themeColor="background1"/>
+              <w:left w:val="single" w:sz="4" w:space="0" w:color="FFFFFF"/>
             </w:tcBorders>
-          </w:tcPr>
-          <w:p/>
+            <w:shd w:fill="auto" w:val="clear"/>
+            <w:tcMar>
+              <w:left w:w="108" w:type="dxa"/>
+            </w:tcMar>
+          </w:tcPr>
+          <w:p>
+            <w:pPr>
+              <w:pStyle w:val="Normal"/>
+              <w:rPr/>
+            </w:pPr>
+            <w:r>
+              <w:rPr/>
+            </w:r>
+          </w:p>
         </w:tc>
         <w:tc>
           <w:tcPr>
             <w:tcW w:w="6946" w:type="dxa"/>
-          </w:tcPr>
-          <w:p>
-            <w:r>
+            <w:tcBorders/>
+            <w:shd w:fill="auto" w:val="clear"/>
+            <w:tcMar>
+              <w:left w:w="108" w:type="dxa"/>
+            </w:tcMar>
+          </w:tcPr>
+          <w:p>
+            <w:pPr>
+              <w:pStyle w:val="Normal"/>
+              <w:rPr/>
+            </w:pPr>
+            <w:r>
+              <w:rPr/>
               <w:t>(b) research subjects</w:t>
             </w:r>
           </w:p>
@@ -1802,37 +2969,83 @@
         <w:tc>
           <w:tcPr>
             <w:tcW w:w="675" w:type="dxa"/>
-          </w:tcPr>
-          <w:p/>
+            <w:tcBorders/>
+            <w:shd w:fill="auto" w:val="clear"/>
+            <w:tcMar>
+              <w:left w:w="108" w:type="dxa"/>
+            </w:tcMar>
+          </w:tcPr>
+          <w:p>
+            <w:pPr>
+              <w:pStyle w:val="Normal"/>
+              <w:rPr/>
+            </w:pPr>
+            <w:r>
+              <w:rPr/>
+            </w:r>
+          </w:p>
         </w:tc>
         <w:tc>
           <w:tcPr>
             <w:tcW w:w="651" w:type="dxa"/>
-          </w:tcPr>
-          <w:p>
-            <w:r>
+            <w:tcBorders/>
+            <w:shd w:fill="auto" w:val="clear"/>
+            <w:tcMar>
+              <w:left w:w="108" w:type="dxa"/>
+            </w:tcMar>
+          </w:tcPr>
+          <w:p>
+            <w:pPr>
+              <w:pStyle w:val="Normal"/>
+              <w:rPr/>
+            </w:pPr>
+            <w:r>
+              <w:rPr/>
               <w:t>x</w:t>
             </w:r>
           </w:p>
         </w:tc>
       </w:tr>
       <w:tr>
-        <w:tc>
-          <w:tcPr>
-            <w:tcW w:w="738" w:type="dxa"/>
-            <w:vMerge/>
+        <w:trPr/>
+        <w:tc>
+          <w:tcPr>
+            <w:tcW w:w="737" w:type="dxa"/>
+            <w:vMerge w:val="continue"/>
             <w:tcBorders>
-              <w:left w:val="single" w:sz="4" w:space="0" w:color="FFFFFF" w:themeColor="background1"/>
+              <w:left w:val="single" w:sz="4" w:space="0" w:color="FFFFFF"/>
             </w:tcBorders>
-          </w:tcPr>
-          <w:p/>
+            <w:shd w:fill="auto" w:val="clear"/>
+            <w:tcMar>
+              <w:left w:w="108" w:type="dxa"/>
+            </w:tcMar>
+          </w:tcPr>
+          <w:p>
+            <w:pPr>
+              <w:pStyle w:val="Normal"/>
+              <w:rPr/>
+            </w:pPr>
+            <w:r>
+              <w:rPr/>
+            </w:r>
+          </w:p>
         </w:tc>
         <w:tc>
           <w:tcPr>
             <w:tcW w:w="6946" w:type="dxa"/>
-          </w:tcPr>
-          <w:p>
-            <w:r>
+            <w:tcBorders/>
+            <w:shd w:fill="auto" w:val="clear"/>
+            <w:tcMar>
+              <w:left w:w="108" w:type="dxa"/>
+            </w:tcMar>
+          </w:tcPr>
+          <w:p>
+            <w:pPr>
+              <w:pStyle w:val="Normal"/>
+              <w:rPr/>
+            </w:pPr>
+            <w:r>
+              <w:rPr/>
               <w:t>(c) external bodies</w:t>
             </w:r>
           </w:p>
@@ -1840,47 +3053,89 @@
         <w:tc>
           <w:tcPr>
             <w:tcW w:w="675" w:type="dxa"/>
-          </w:tcPr>
-          <w:p/>
+            <w:tcBorders/>
+            <w:shd w:fill="auto" w:val="clear"/>
+            <w:tcMar>
+              <w:left w:w="108" w:type="dxa"/>
+            </w:tcMar>
+          </w:tcPr>
+          <w:p>
+            <w:pPr>
+              <w:pStyle w:val="Normal"/>
+              <w:rPr/>
+            </w:pPr>
+            <w:r>
+              <w:rPr/>
+            </w:r>
+          </w:p>
         </w:tc>
         <w:tc>
           <w:tcPr>
             <w:tcW w:w="651" w:type="dxa"/>
-          </w:tcPr>
-          <w:p>
-            <w:r>
+            <w:tcBorders/>
+            <w:shd w:fill="auto" w:val="clear"/>
+            <w:tcMar>
+              <w:left w:w="108" w:type="dxa"/>
+            </w:tcMar>
+          </w:tcPr>
+          <w:p>
+            <w:pPr>
+              <w:pStyle w:val="Normal"/>
+              <w:rPr/>
+            </w:pPr>
+            <w:r>
+              <w:rPr/>
               <w:t>x</w:t>
             </w:r>
           </w:p>
         </w:tc>
       </w:tr>
       <w:tr>
-        <w:tc>
-          <w:tcPr>
-            <w:tcW w:w="738" w:type="dxa"/>
-            <w:vMerge/>
+        <w:trPr/>
+        <w:tc>
+          <w:tcPr>
+            <w:tcW w:w="737" w:type="dxa"/>
+            <w:vMerge w:val="continue"/>
             <w:tcBorders>
-              <w:left w:val="single" w:sz="4" w:space="0" w:color="FFFFFF" w:themeColor="background1"/>
+              <w:left w:val="single" w:sz="4" w:space="0" w:color="FFFFFF"/>
             </w:tcBorders>
-          </w:tcPr>
-          <w:p/>
+            <w:shd w:fill="auto" w:val="clear"/>
+            <w:tcMar>
+              <w:left w:w="108" w:type="dxa"/>
+            </w:tcMar>
+          </w:tcPr>
+          <w:p>
+            <w:pPr>
+              <w:pStyle w:val="Normal"/>
+              <w:rPr/>
+            </w:pPr>
+            <w:r>
+              <w:rPr/>
+            </w:r>
+          </w:p>
         </w:tc>
         <w:tc>
           <w:tcPr>
             <w:tcW w:w="8272" w:type="dxa"/>
             <w:gridSpan w:val="3"/>
-          </w:tcPr>
-          <w:p>
-            <w:pPr>
-              <w:rPr>
-                <w:rFonts w:ascii="Verdana" w:eastAsia="Times New Roman" w:hAnsi="Verdana" w:cs="Verdana"/>
-                <w:sz w:val="20"/>
-                <w:szCs w:val="20"/>
-              </w:rPr>
-            </w:pPr>
-            <w:r>
-              <w:rPr>
-                <w:rFonts w:ascii="Verdana" w:eastAsia="Times New Roman" w:hAnsi="Verdana" w:cs="Verdana"/>
+            <w:tcBorders/>
+            <w:shd w:fill="auto" w:val="clear"/>
+            <w:tcMar>
+              <w:left w:w="108" w:type="dxa"/>
+            </w:tcMar>
+          </w:tcPr>
+          <w:p>
+            <w:pPr>
+              <w:pStyle w:val="Normal"/>
+              <w:rPr>
+                <w:rFonts w:ascii="Verdana" w:hAnsi="Verdana" w:eastAsia="Times New Roman" w:cs="Verdana"/>
+                <w:sz w:val="20"/>
+                <w:szCs w:val="20"/>
+              </w:rPr>
+            </w:pPr>
+            <w:r>
+              <w:rPr>
+                <w:rFonts w:eastAsia="Times New Roman" w:cs="Verdana" w:ascii="Verdana" w:hAnsi="Verdana"/>
                 <w:sz w:val="20"/>
                 <w:szCs w:val="20"/>
               </w:rPr>
@@ -1889,41 +3144,84 @@
           </w:p>
           <w:p>
             <w:pPr>
-              <w:rPr>
-                <w:rFonts w:ascii="Verdana" w:eastAsia="Times New Roman" w:hAnsi="Verdana" w:cs="Verdana"/>
-                <w:sz w:val="20"/>
-                <w:szCs w:val="20"/>
-              </w:rPr>
-            </w:pPr>
-          </w:p>
-          <w:p>
-            <w:pPr>
-              <w:rPr>
-                <w:rFonts w:ascii="Verdana" w:eastAsia="Times New Roman" w:hAnsi="Verdana" w:cs="Verdana"/>
-                <w:sz w:val="20"/>
-                <w:szCs w:val="20"/>
-              </w:rPr>
-            </w:pPr>
-          </w:p>
-          <w:p>
-            <w:pPr>
-              <w:rPr>
-                <w:rFonts w:ascii="Verdana" w:eastAsia="Times New Roman" w:hAnsi="Verdana" w:cs="Verdana"/>
-                <w:sz w:val="20"/>
-                <w:szCs w:val="20"/>
-              </w:rPr>
-            </w:pPr>
-          </w:p>
-          <w:p/>
-        </w:tc>
-      </w:tr>
-      <w:tr>
-        <w:tc>
-          <w:tcPr>
-            <w:tcW w:w="738" w:type="dxa"/>
-          </w:tcPr>
-          <w:p>
-            <w:r>
+              <w:pStyle w:val="Normal"/>
+              <w:rPr>
+                <w:rFonts w:ascii="Verdana" w:hAnsi="Verdana" w:eastAsia="Times New Roman" w:cs="Verdana"/>
+                <w:sz w:val="20"/>
+                <w:szCs w:val="20"/>
+              </w:rPr>
+            </w:pPr>
+            <w:r>
+              <w:rPr>
+                <w:rFonts w:eastAsia="Times New Roman" w:cs="Verdana" w:ascii="Verdana" w:hAnsi="Verdana"/>
+                <w:sz w:val="20"/>
+                <w:szCs w:val="20"/>
+              </w:rPr>
+            </w:r>
+          </w:p>
+          <w:p>
+            <w:pPr>
+              <w:pStyle w:val="Normal"/>
+              <w:rPr>
+                <w:rFonts w:ascii="Verdana" w:hAnsi="Verdana" w:eastAsia="Times New Roman" w:cs="Verdana"/>
+                <w:sz w:val="20"/>
+                <w:szCs w:val="20"/>
+              </w:rPr>
+            </w:pPr>
+            <w:r>
+              <w:rPr>
+                <w:rFonts w:eastAsia="Times New Roman" w:cs="Verdana" w:ascii="Verdana" w:hAnsi="Verdana"/>
+                <w:sz w:val="20"/>
+                <w:szCs w:val="20"/>
+              </w:rPr>
+            </w:r>
+          </w:p>
+          <w:p>
+            <w:pPr>
+              <w:pStyle w:val="Normal"/>
+              <w:rPr>
+                <w:rFonts w:ascii="Verdana" w:hAnsi="Verdana" w:eastAsia="Times New Roman" w:cs="Verdana"/>
+                <w:sz w:val="20"/>
+                <w:szCs w:val="20"/>
+              </w:rPr>
+            </w:pPr>
+            <w:r>
+              <w:rPr>
+                <w:rFonts w:eastAsia="Times New Roman" w:cs="Verdana" w:ascii="Verdana" w:hAnsi="Verdana"/>
+                <w:sz w:val="20"/>
+                <w:szCs w:val="20"/>
+              </w:rPr>
+            </w:r>
+          </w:p>
+          <w:p>
+            <w:pPr>
+              <w:pStyle w:val="Normal"/>
+              <w:rPr/>
+            </w:pPr>
+            <w:r>
+              <w:rPr/>
+            </w:r>
+          </w:p>
+        </w:tc>
+      </w:tr>
+      <w:tr>
+        <w:trPr/>
+        <w:tc>
+          <w:tcPr>
+            <w:tcW w:w="737" w:type="dxa"/>
+            <w:tcBorders/>
+            <w:shd w:fill="auto" w:val="clear"/>
+            <w:tcMar>
+              <w:left w:w="108" w:type="dxa"/>
+            </w:tcMar>
+          </w:tcPr>
+          <w:p>
+            <w:pPr>
+              <w:pStyle w:val="Normal"/>
+              <w:rPr/>
+            </w:pPr>
+            <w:r>
+              <w:rPr/>
               <w:t>6</w:t>
             </w:r>
           </w:p>
@@ -1932,11 +3230,20 @@
           <w:tcPr>
             <w:tcW w:w="6946" w:type="dxa"/>
             <w:vMerge w:val="restart"/>
-          </w:tcPr>
-          <w:p>
-            <w:r>
-              <w:rPr>
-                <w:rFonts w:ascii="Verdana" w:eastAsia="Times New Roman" w:hAnsi="Verdana" w:cs="Verdana"/>
+            <w:tcBorders/>
+            <w:shd w:fill="auto" w:val="clear"/>
+            <w:tcMar>
+              <w:left w:w="108" w:type="dxa"/>
+            </w:tcMar>
+          </w:tcPr>
+          <w:p>
+            <w:pPr>
+              <w:pStyle w:val="Normal"/>
+              <w:rPr/>
+            </w:pPr>
+            <w:r>
+              <w:rPr>
+                <w:rFonts w:eastAsia="Times New Roman" w:cs="Verdana" w:ascii="Verdana" w:hAnsi="Verdana"/>
                 <w:sz w:val="20"/>
                 <w:szCs w:val="20"/>
               </w:rPr>
@@ -1947,9 +3254,19 @@
         <w:tc>
           <w:tcPr>
             <w:tcW w:w="675" w:type="dxa"/>
-          </w:tcPr>
-          <w:p>
-            <w:r>
+            <w:tcBorders/>
+            <w:shd w:fill="auto" w:val="clear"/>
+            <w:tcMar>
+              <w:left w:w="108" w:type="dxa"/>
+            </w:tcMar>
+          </w:tcPr>
+          <w:p>
+            <w:pPr>
+              <w:pStyle w:val="Normal"/>
+              <w:rPr/>
+            </w:pPr>
+            <w:r>
+              <w:rPr/>
               <w:t>Yes</w:t>
             </w:r>
           </w:p>
@@ -1957,9 +3274,19 @@
         <w:tc>
           <w:tcPr>
             <w:tcW w:w="651" w:type="dxa"/>
-          </w:tcPr>
-          <w:p>
-            <w:r>
+            <w:tcBorders/>
+            <w:shd w:fill="auto" w:val="clear"/>
+            <w:tcMar>
+              <w:left w:w="108" w:type="dxa"/>
+            </w:tcMar>
+          </w:tcPr>
+          <w:p>
+            <w:pPr>
+              <w:pStyle w:val="Normal"/>
+              <w:rPr/>
+            </w:pPr>
+            <w:r>
+              <w:rPr/>
               <w:t>No</w:t>
             </w:r>
           </w:p>
@@ -1967,37 +3294,85 @@
       </w:tr>
       <w:tr>
         <w:trPr>
-          <w:trHeight w:val="227"/>
+          <w:trHeight w:val="227" w:hRule="atLeast"/>
         </w:trPr>
         <w:tc>
           <w:tcPr>
-            <w:tcW w:w="738" w:type="dxa"/>
+            <w:tcW w:w="737" w:type="dxa"/>
             <w:vMerge w:val="restart"/>
             <w:tcBorders>
-              <w:left w:val="single" w:sz="4" w:space="0" w:color="FFFFFF" w:themeColor="background1"/>
+              <w:left w:val="single" w:sz="4" w:space="0" w:color="FFFFFF"/>
             </w:tcBorders>
-          </w:tcPr>
-          <w:p/>
+            <w:shd w:fill="auto" w:val="clear"/>
+            <w:tcMar>
+              <w:left w:w="108" w:type="dxa"/>
+            </w:tcMar>
+          </w:tcPr>
+          <w:p>
+            <w:pPr>
+              <w:pStyle w:val="Normal"/>
+              <w:rPr/>
+            </w:pPr>
+            <w:r>
+              <w:rPr/>
+            </w:r>
+          </w:p>
         </w:tc>
         <w:tc>
           <w:tcPr>
             <w:tcW w:w="6946" w:type="dxa"/>
-            <w:vMerge/>
-          </w:tcPr>
-          <w:p/>
+            <w:vMerge w:val="continue"/>
+            <w:tcBorders/>
+            <w:shd w:fill="auto" w:val="clear"/>
+            <w:tcMar>
+              <w:left w:w="108" w:type="dxa"/>
+            </w:tcMar>
+          </w:tcPr>
+          <w:p>
+            <w:pPr>
+              <w:pStyle w:val="Normal"/>
+              <w:rPr/>
+            </w:pPr>
+            <w:r>
+              <w:rPr/>
+            </w:r>
+          </w:p>
         </w:tc>
         <w:tc>
           <w:tcPr>
             <w:tcW w:w="675" w:type="dxa"/>
-          </w:tcPr>
-          <w:p/>
+            <w:tcBorders/>
+            <w:shd w:fill="auto" w:val="clear"/>
+            <w:tcMar>
+              <w:left w:w="108" w:type="dxa"/>
+            </w:tcMar>
+          </w:tcPr>
+          <w:p>
+            <w:pPr>
+              <w:pStyle w:val="Normal"/>
+              <w:rPr/>
+            </w:pPr>
+            <w:r>
+              <w:rPr/>
+            </w:r>
+          </w:p>
         </w:tc>
         <w:tc>
           <w:tcPr>
             <w:tcW w:w="651" w:type="dxa"/>
-          </w:tcPr>
-          <w:p>
-            <w:r>
+            <w:tcBorders/>
+            <w:shd w:fill="auto" w:val="clear"/>
+            <w:tcMar>
+              <w:left w:w="108" w:type="dxa"/>
+            </w:tcMar>
+          </w:tcPr>
+          <w:p>
+            <w:pPr>
+              <w:pStyle w:val="Normal"/>
+              <w:rPr/>
+            </w:pPr>
+            <w:r>
+              <w:rPr/>
               <w:t>x</w:t>
             </w:r>
           </w:p>
@@ -2005,37 +3380,52 @@
       </w:tr>
       <w:tr>
         <w:trPr>
-          <w:trHeight w:val="227"/>
+          <w:trHeight w:val="227" w:hRule="atLeast"/>
         </w:trPr>
         <w:tc>
           <w:tcPr>
-            <w:tcW w:w="738" w:type="dxa"/>
-            <w:vMerge/>
+            <w:tcW w:w="737" w:type="dxa"/>
+            <w:vMerge w:val="continue"/>
             <w:tcBorders>
-              <w:left w:val="single" w:sz="4" w:space="0" w:color="FFFFFF" w:themeColor="background1"/>
+              <w:left w:val="single" w:sz="4" w:space="0" w:color="FFFFFF"/>
             </w:tcBorders>
-          </w:tcPr>
-          <w:p/>
+            <w:shd w:fill="auto" w:val="clear"/>
+            <w:tcMar>
+              <w:left w:w="108" w:type="dxa"/>
+            </w:tcMar>
+          </w:tcPr>
+          <w:p>
+            <w:pPr>
+              <w:pStyle w:val="Normal"/>
+              <w:rPr/>
+            </w:pPr>
+            <w:r>
+              <w:rPr/>
+            </w:r>
+          </w:p>
         </w:tc>
         <w:tc>
           <w:tcPr>
             <w:tcW w:w="6946" w:type="dxa"/>
+            <w:tcBorders/>
+            <w:shd w:fill="auto" w:val="clear"/>
+            <w:tcMar>
+              <w:left w:w="108" w:type="dxa"/>
+            </w:tcMar>
             <w:vAlign w:val="bottom"/>
           </w:tcPr>
           <w:p>
             <w:pPr>
-              <w:widowControl w:val="0"/>
-              <w:autoSpaceDE w:val="0"/>
-              <w:autoSpaceDN w:val="0"/>
-              <w:adjustRightInd w:val="0"/>
-              <w:spacing w:line="242" w:lineRule="exact"/>
-              <w:rPr>
-                <w:rFonts w:ascii="Times New Roman" w:eastAsia="Times New Roman" w:hAnsi="Times New Roman" w:cs="Times New Roman"/>
-              </w:rPr>
-            </w:pPr>
-            <w:r>
-              <w:rPr>
-                <w:rFonts w:ascii="Verdana" w:eastAsia="Times New Roman" w:hAnsi="Verdana" w:cs="Verdana"/>
+              <w:pStyle w:val="Normal"/>
+              <w:widowControl w:val="false"/>
+              <w:spacing w:lineRule="exact" w:line="242"/>
+              <w:rPr>
+                <w:rFonts w:ascii="Times New Roman" w:hAnsi="Times New Roman" w:eastAsia="Times New Roman" w:cs="Times New Roman"/>
+              </w:rPr>
+            </w:pPr>
+            <w:r>
+              <w:rPr>
+                <w:rFonts w:eastAsia="Times New Roman" w:cs="Verdana" w:ascii="Verdana" w:hAnsi="Verdana"/>
                 <w:sz w:val="20"/>
                 <w:szCs w:val="20"/>
               </w:rPr>
@@ -2046,26 +3436,62 @@
         <w:tc>
           <w:tcPr>
             <w:tcW w:w="675" w:type="dxa"/>
-          </w:tcPr>
-          <w:p/>
+            <w:tcBorders/>
+            <w:shd w:fill="auto" w:val="clear"/>
+            <w:tcMar>
+              <w:left w:w="108" w:type="dxa"/>
+            </w:tcMar>
+          </w:tcPr>
+          <w:p>
+            <w:pPr>
+              <w:pStyle w:val="Normal"/>
+              <w:rPr/>
+            </w:pPr>
+            <w:r>
+              <w:rPr/>
+            </w:r>
+          </w:p>
         </w:tc>
         <w:tc>
           <w:tcPr>
             <w:tcW w:w="651" w:type="dxa"/>
-          </w:tcPr>
-          <w:p/>
+            <w:tcBorders/>
+            <w:shd w:fill="auto" w:val="clear"/>
+            <w:tcMar>
+              <w:left w:w="108" w:type="dxa"/>
+            </w:tcMar>
+          </w:tcPr>
+          <w:p>
+            <w:pPr>
+              <w:pStyle w:val="Normal"/>
+              <w:rPr/>
+            </w:pPr>
+            <w:r>
+              <w:rPr/>
+            </w:r>
+          </w:p>
         </w:tc>
       </w:tr>
       <w:tr>
         <w:trPr>
-          <w:trHeight w:val="227"/>
+          <w:trHeight w:val="227" w:hRule="atLeast"/>
         </w:trPr>
         <w:tc>
           <w:tcPr>
-            <w:tcW w:w="738" w:type="dxa"/>
-          </w:tcPr>
-          <w:p>
-            <w:r>
+            <w:tcW w:w="737" w:type="dxa"/>
+            <w:tcBorders/>
+            <w:shd w:fill="auto" w:val="clear"/>
+            <w:tcMar>
+              <w:left w:w="108" w:type="dxa"/>
+            </w:tcMar>
+          </w:tcPr>
+          <w:p>
+            <w:pPr>
+              <w:pStyle w:val="Normal"/>
+              <w:rPr/>
+            </w:pPr>
+            <w:r>
+              <w:rPr/>
               <w:t>7</w:t>
             </w:r>
           </w:p>
@@ -2073,11 +3499,20 @@
         <w:tc>
           <w:tcPr>
             <w:tcW w:w="6946" w:type="dxa"/>
-          </w:tcPr>
-          <w:p>
-            <w:r>
-              <w:rPr>
-                <w:rFonts w:ascii="Verdana" w:eastAsia="Times New Roman" w:hAnsi="Verdana" w:cs="Verdana"/>
+            <w:tcBorders/>
+            <w:shd w:fill="auto" w:val="clear"/>
+            <w:tcMar>
+              <w:left w:w="108" w:type="dxa"/>
+            </w:tcMar>
+          </w:tcPr>
+          <w:p>
+            <w:pPr>
+              <w:pStyle w:val="Normal"/>
+              <w:rPr/>
+            </w:pPr>
+            <w:r>
+              <w:rPr>
+                <w:rFonts w:eastAsia="Times New Roman" w:cs="Verdana" w:ascii="Verdana" w:hAnsi="Verdana"/>
                 <w:sz w:val="20"/>
                 <w:szCs w:val="20"/>
               </w:rPr>
@@ -2088,50 +3523,92 @@
         <w:tc>
           <w:tcPr>
             <w:tcW w:w="675" w:type="dxa"/>
-          </w:tcPr>
-          <w:p/>
+            <w:tcBorders/>
+            <w:shd w:fill="auto" w:val="clear"/>
+            <w:tcMar>
+              <w:left w:w="108" w:type="dxa"/>
+            </w:tcMar>
+          </w:tcPr>
+          <w:p>
+            <w:pPr>
+              <w:pStyle w:val="Normal"/>
+              <w:rPr/>
+            </w:pPr>
+            <w:r>
+              <w:rPr/>
+              <w:t>x</w:t>
+            </w:r>
+          </w:p>
         </w:tc>
         <w:tc>
           <w:tcPr>
             <w:tcW w:w="651" w:type="dxa"/>
-          </w:tcPr>
-          <w:p/>
+            <w:tcBorders/>
+            <w:shd w:fill="auto" w:val="clear"/>
+            <w:tcMar>
+              <w:left w:w="108" w:type="dxa"/>
+            </w:tcMar>
+          </w:tcPr>
+          <w:p>
+            <w:pPr>
+              <w:pStyle w:val="Normal"/>
+              <w:rPr/>
+            </w:pPr>
+            <w:r>
+              <w:rPr/>
+            </w:r>
+          </w:p>
         </w:tc>
       </w:tr>
       <w:tr>
         <w:trPr>
-          <w:trHeight w:val="227"/>
+          <w:trHeight w:val="227" w:hRule="atLeast"/>
         </w:trPr>
         <w:tc>
           <w:tcPr>
-            <w:tcW w:w="738" w:type="dxa"/>
+            <w:tcW w:w="737" w:type="dxa"/>
             <w:vMerge w:val="restart"/>
             <w:tcBorders>
-              <w:left w:val="single" w:sz="4" w:space="0" w:color="FFFFFF" w:themeColor="background1"/>
+              <w:left w:val="single" w:sz="4" w:space="0" w:color="FFFFFF"/>
             </w:tcBorders>
-          </w:tcPr>
-          <w:p/>
+            <w:shd w:fill="auto" w:val="clear"/>
+            <w:tcMar>
+              <w:left w:w="108" w:type="dxa"/>
+            </w:tcMar>
+          </w:tcPr>
+          <w:p>
+            <w:pPr>
+              <w:pStyle w:val="Normal"/>
+              <w:rPr/>
+            </w:pPr>
+            <w:r>
+              <w:rPr/>
+            </w:r>
+          </w:p>
         </w:tc>
         <w:tc>
           <w:tcPr>
             <w:tcW w:w="6946" w:type="dxa"/>
+            <w:tcBorders/>
+            <w:shd w:fill="auto" w:val="clear"/>
+            <w:tcMar>
+              <w:left w:w="108" w:type="dxa"/>
+            </w:tcMar>
             <w:vAlign w:val="bottom"/>
           </w:tcPr>
           <w:p>
             <w:pPr>
-              <w:widowControl w:val="0"/>
-              <w:autoSpaceDE w:val="0"/>
-              <w:autoSpaceDN w:val="0"/>
-              <w:adjustRightInd w:val="0"/>
-              <w:spacing w:line="242" w:lineRule="exact"/>
-              <w:ind w:left="120"/>
-              <w:rPr>
-                <w:rFonts w:ascii="Times New Roman" w:eastAsia="Times New Roman" w:hAnsi="Times New Roman" w:cs="Times New Roman"/>
-              </w:rPr>
-            </w:pPr>
-            <w:r>
-              <w:rPr>
-                <w:rFonts w:ascii="Verdana" w:eastAsia="Times New Roman" w:hAnsi="Verdana" w:cs="Verdana"/>
+              <w:pStyle w:val="Normal"/>
+              <w:widowControl w:val="false"/>
+              <w:spacing w:lineRule="exact" w:line="242"/>
+              <w:ind w:left="120" w:hanging="0"/>
+              <w:rPr>
+                <w:rFonts w:ascii="Times New Roman" w:hAnsi="Times New Roman" w:eastAsia="Times New Roman" w:cs="Times New Roman"/>
+              </w:rPr>
+            </w:pPr>
+            <w:r>
+              <w:rPr>
+                <w:rFonts w:eastAsia="Times New Roman" w:cs="Verdana" w:ascii="Verdana" w:hAnsi="Verdana"/>
                 <w:sz w:val="20"/>
                 <w:szCs w:val="20"/>
               </w:rPr>
@@ -2142,9 +3619,19 @@
         <w:tc>
           <w:tcPr>
             <w:tcW w:w="675" w:type="dxa"/>
-          </w:tcPr>
-          <w:p>
-            <w:r>
+            <w:tcBorders/>
+            <w:shd w:fill="auto" w:val="clear"/>
+            <w:tcMar>
+              <w:left w:w="108" w:type="dxa"/>
+            </w:tcMar>
+          </w:tcPr>
+          <w:p>
+            <w:pPr>
+              <w:pStyle w:val="Normal"/>
+              <w:rPr/>
+            </w:pPr>
+            <w:r>
+              <w:rPr/>
               <w:t>x</w:t>
             </w:r>
           </w:p>
@@ -2152,44 +3639,72 @@
         <w:tc>
           <w:tcPr>
             <w:tcW w:w="651" w:type="dxa"/>
-          </w:tcPr>
-          <w:p/>
+            <w:tcBorders/>
+            <w:shd w:fill="auto" w:val="clear"/>
+            <w:tcMar>
+              <w:left w:w="108" w:type="dxa"/>
+            </w:tcMar>
+          </w:tcPr>
+          <w:p>
+            <w:pPr>
+              <w:pStyle w:val="Normal"/>
+              <w:rPr/>
+            </w:pPr>
+            <w:r>
+              <w:rPr/>
+            </w:r>
+          </w:p>
         </w:tc>
       </w:tr>
       <w:tr>
         <w:trPr>
-          <w:trHeight w:val="227"/>
+          <w:trHeight w:val="227" w:hRule="atLeast"/>
         </w:trPr>
         <w:tc>
           <w:tcPr>
-            <w:tcW w:w="738" w:type="dxa"/>
-            <w:vMerge/>
+            <w:tcW w:w="737" w:type="dxa"/>
+            <w:vMerge w:val="continue"/>
             <w:tcBorders>
-              <w:left w:val="single" w:sz="4" w:space="0" w:color="FFFFFF" w:themeColor="background1"/>
+              <w:left w:val="single" w:sz="4" w:space="0" w:color="FFFFFF"/>
             </w:tcBorders>
-          </w:tcPr>
-          <w:p/>
+            <w:shd w:fill="auto" w:val="clear"/>
+            <w:tcMar>
+              <w:left w:w="108" w:type="dxa"/>
+            </w:tcMar>
+          </w:tcPr>
+          <w:p>
+            <w:pPr>
+              <w:pStyle w:val="Normal"/>
+              <w:rPr/>
+            </w:pPr>
+            <w:r>
+              <w:rPr/>
+            </w:r>
+          </w:p>
         </w:tc>
         <w:tc>
           <w:tcPr>
             <w:tcW w:w="6946" w:type="dxa"/>
+            <w:tcBorders/>
+            <w:shd w:fill="auto" w:val="clear"/>
+            <w:tcMar>
+              <w:left w:w="108" w:type="dxa"/>
+            </w:tcMar>
             <w:vAlign w:val="bottom"/>
           </w:tcPr>
           <w:p>
             <w:pPr>
-              <w:widowControl w:val="0"/>
-              <w:autoSpaceDE w:val="0"/>
-              <w:autoSpaceDN w:val="0"/>
-              <w:adjustRightInd w:val="0"/>
-              <w:spacing w:line="242" w:lineRule="exact"/>
-              <w:ind w:left="120"/>
-              <w:rPr>
-                <w:rFonts w:ascii="Times New Roman" w:eastAsia="Times New Roman" w:hAnsi="Times New Roman" w:cs="Times New Roman"/>
-              </w:rPr>
-            </w:pPr>
-            <w:r>
-              <w:rPr>
-                <w:rFonts w:ascii="Verdana" w:eastAsia="Times New Roman" w:hAnsi="Verdana" w:cs="Verdana"/>
+              <w:pStyle w:val="Normal"/>
+              <w:widowControl w:val="false"/>
+              <w:spacing w:lineRule="exact" w:line="242"/>
+              <w:ind w:left="120" w:hanging="0"/>
+              <w:rPr>
+                <w:rFonts w:ascii="Times New Roman" w:hAnsi="Times New Roman" w:eastAsia="Times New Roman" w:cs="Times New Roman"/>
+              </w:rPr>
+            </w:pPr>
+            <w:r>
+              <w:rPr>
+                <w:rFonts w:eastAsia="Times New Roman" w:cs="Verdana" w:ascii="Verdana" w:hAnsi="Verdana"/>
                 <w:sz w:val="20"/>
                 <w:szCs w:val="20"/>
               </w:rPr>
@@ -2200,50 +3715,91 @@
         <w:tc>
           <w:tcPr>
             <w:tcW w:w="675" w:type="dxa"/>
-          </w:tcPr>
-          <w:p/>
+            <w:tcBorders/>
+            <w:shd w:fill="auto" w:val="clear"/>
+            <w:tcMar>
+              <w:left w:w="108" w:type="dxa"/>
+            </w:tcMar>
+          </w:tcPr>
+          <w:p>
+            <w:pPr>
+              <w:pStyle w:val="Normal"/>
+              <w:rPr/>
+            </w:pPr>
+            <w:r>
+              <w:rPr/>
+            </w:r>
+          </w:p>
         </w:tc>
         <w:tc>
           <w:tcPr>
             <w:tcW w:w="651" w:type="dxa"/>
-          </w:tcPr>
-          <w:p/>
+            <w:tcBorders/>
+            <w:shd w:fill="auto" w:val="clear"/>
+            <w:tcMar>
+              <w:left w:w="108" w:type="dxa"/>
+            </w:tcMar>
+          </w:tcPr>
+          <w:p>
+            <w:pPr>
+              <w:pStyle w:val="Normal"/>
+              <w:rPr/>
+            </w:pPr>
+            <w:r>
+              <w:rPr/>
+            </w:r>
+          </w:p>
         </w:tc>
       </w:tr>
       <w:tr>
         <w:trPr>
-          <w:trHeight w:val="227"/>
+          <w:trHeight w:val="227" w:hRule="atLeast"/>
         </w:trPr>
         <w:tc>
           <w:tcPr>
-            <w:tcW w:w="738" w:type="dxa"/>
-            <w:vMerge/>
+            <w:tcW w:w="737" w:type="dxa"/>
+            <w:vMerge w:val="continue"/>
             <w:tcBorders>
-              <w:left w:val="single" w:sz="4" w:space="0" w:color="FFFFFF" w:themeColor="background1"/>
+              <w:left w:val="single" w:sz="4" w:space="0" w:color="FFFFFF"/>
             </w:tcBorders>
-          </w:tcPr>
-          <w:p/>
+            <w:shd w:fill="auto" w:val="clear"/>
+            <w:tcMar>
+              <w:left w:w="108" w:type="dxa"/>
+            </w:tcMar>
+          </w:tcPr>
+          <w:p>
+            <w:pPr>
+              <w:pStyle w:val="Normal"/>
+              <w:rPr/>
+            </w:pPr>
+            <w:r>
+              <w:rPr/>
+            </w:r>
+          </w:p>
         </w:tc>
         <w:tc>
           <w:tcPr>
             <w:tcW w:w="6946" w:type="dxa"/>
+            <w:tcBorders/>
+            <w:shd w:fill="auto" w:val="clear"/>
+            <w:tcMar>
+              <w:left w:w="108" w:type="dxa"/>
+            </w:tcMar>
             <w:vAlign w:val="bottom"/>
           </w:tcPr>
           <w:p>
             <w:pPr>
-              <w:widowControl w:val="0"/>
-              <w:autoSpaceDE w:val="0"/>
-              <w:autoSpaceDN w:val="0"/>
-              <w:adjustRightInd w:val="0"/>
-              <w:spacing w:line="242" w:lineRule="exact"/>
-              <w:ind w:left="120"/>
-              <w:rPr>
-                <w:rFonts w:ascii="Times New Roman" w:eastAsia="Times New Roman" w:hAnsi="Times New Roman" w:cs="Times New Roman"/>
-              </w:rPr>
-            </w:pPr>
-            <w:r>
-              <w:rPr>
-                <w:rFonts w:ascii="Verdana" w:eastAsia="Times New Roman" w:hAnsi="Verdana" w:cs="Verdana"/>
+              <w:pStyle w:val="Normal"/>
+              <w:widowControl w:val="false"/>
+              <w:spacing w:lineRule="exact" w:line="242"/>
+              <w:ind w:left="120" w:hanging="0"/>
+              <w:rPr>
+                <w:rFonts w:ascii="Times New Roman" w:hAnsi="Times New Roman" w:eastAsia="Times New Roman" w:cs="Times New Roman"/>
+              </w:rPr>
+            </w:pPr>
+            <w:r>
+              <w:rPr>
+                <w:rFonts w:eastAsia="Times New Roman" w:cs="Verdana" w:ascii="Verdana" w:hAnsi="Verdana"/>
                 <w:sz w:val="20"/>
                 <w:szCs w:val="20"/>
               </w:rPr>
@@ -2254,50 +3810,91 @@
         <w:tc>
           <w:tcPr>
             <w:tcW w:w="675" w:type="dxa"/>
-          </w:tcPr>
-          <w:p/>
+            <w:tcBorders/>
+            <w:shd w:fill="auto" w:val="clear"/>
+            <w:tcMar>
+              <w:left w:w="108" w:type="dxa"/>
+            </w:tcMar>
+          </w:tcPr>
+          <w:p>
+            <w:pPr>
+              <w:pStyle w:val="Normal"/>
+              <w:rPr/>
+            </w:pPr>
+            <w:r>
+              <w:rPr/>
+            </w:r>
+          </w:p>
         </w:tc>
         <w:tc>
           <w:tcPr>
             <w:tcW w:w="651" w:type="dxa"/>
-          </w:tcPr>
-          <w:p/>
+            <w:tcBorders/>
+            <w:shd w:fill="auto" w:val="clear"/>
+            <w:tcMar>
+              <w:left w:w="108" w:type="dxa"/>
+            </w:tcMar>
+          </w:tcPr>
+          <w:p>
+            <w:pPr>
+              <w:pStyle w:val="Normal"/>
+              <w:rPr/>
+            </w:pPr>
+            <w:r>
+              <w:rPr/>
+            </w:r>
+          </w:p>
         </w:tc>
       </w:tr>
       <w:tr>
         <w:trPr>
-          <w:trHeight w:val="227"/>
+          <w:trHeight w:val="227" w:hRule="atLeast"/>
         </w:trPr>
         <w:tc>
           <w:tcPr>
-            <w:tcW w:w="738" w:type="dxa"/>
-            <w:vMerge/>
+            <w:tcW w:w="737" w:type="dxa"/>
+            <w:vMerge w:val="continue"/>
             <w:tcBorders>
-              <w:left w:val="single" w:sz="4" w:space="0" w:color="FFFFFF" w:themeColor="background1"/>
+              <w:left w:val="single" w:sz="4" w:space="0" w:color="FFFFFF"/>
             </w:tcBorders>
-          </w:tcPr>
-          <w:p/>
+            <w:shd w:fill="auto" w:val="clear"/>
+            <w:tcMar>
+              <w:left w:w="108" w:type="dxa"/>
+            </w:tcMar>
+          </w:tcPr>
+          <w:p>
+            <w:pPr>
+              <w:pStyle w:val="Normal"/>
+              <w:rPr/>
+            </w:pPr>
+            <w:r>
+              <w:rPr/>
+            </w:r>
+          </w:p>
         </w:tc>
         <w:tc>
           <w:tcPr>
             <w:tcW w:w="6946" w:type="dxa"/>
+            <w:tcBorders/>
+            <w:shd w:fill="auto" w:val="clear"/>
+            <w:tcMar>
+              <w:left w:w="108" w:type="dxa"/>
+            </w:tcMar>
             <w:vAlign w:val="bottom"/>
           </w:tcPr>
           <w:p>
             <w:pPr>
-              <w:widowControl w:val="0"/>
-              <w:autoSpaceDE w:val="0"/>
-              <w:autoSpaceDN w:val="0"/>
-              <w:adjustRightInd w:val="0"/>
-              <w:spacing w:line="231" w:lineRule="exact"/>
-              <w:ind w:left="120"/>
-              <w:rPr>
-                <w:rFonts w:ascii="Times New Roman" w:eastAsia="Times New Roman" w:hAnsi="Times New Roman" w:cs="Times New Roman"/>
-              </w:rPr>
-            </w:pPr>
-            <w:r>
-              <w:rPr>
-                <w:rFonts w:ascii="Verdana" w:eastAsia="Times New Roman" w:hAnsi="Verdana" w:cs="Verdana"/>
+              <w:pStyle w:val="Normal"/>
+              <w:widowControl w:val="false"/>
+              <w:spacing w:lineRule="exact" w:line="231"/>
+              <w:ind w:left="120" w:hanging="0"/>
+              <w:rPr>
+                <w:rFonts w:ascii="Times New Roman" w:hAnsi="Times New Roman" w:eastAsia="Times New Roman" w:cs="Times New Roman"/>
+              </w:rPr>
+            </w:pPr>
+            <w:r>
+              <w:rPr>
+                <w:rFonts w:eastAsia="Times New Roman" w:cs="Verdana" w:ascii="Verdana" w:hAnsi="Verdana"/>
                 <w:sz w:val="20"/>
                 <w:szCs w:val="20"/>
               </w:rPr>
@@ -2308,47 +3905,91 @@
         <w:tc>
           <w:tcPr>
             <w:tcW w:w="675" w:type="dxa"/>
-          </w:tcPr>
-          <w:p/>
+            <w:tcBorders/>
+            <w:shd w:fill="auto" w:val="clear"/>
+            <w:tcMar>
+              <w:left w:w="108" w:type="dxa"/>
+            </w:tcMar>
+          </w:tcPr>
+          <w:p>
+            <w:pPr>
+              <w:pStyle w:val="Normal"/>
+              <w:rPr/>
+            </w:pPr>
+            <w:r>
+              <w:rPr/>
+            </w:r>
+          </w:p>
         </w:tc>
         <w:tc>
           <w:tcPr>
             <w:tcW w:w="651" w:type="dxa"/>
-          </w:tcPr>
-          <w:p/>
+            <w:tcBorders/>
+            <w:shd w:fill="auto" w:val="clear"/>
+            <w:tcMar>
+              <w:left w:w="108" w:type="dxa"/>
+            </w:tcMar>
+          </w:tcPr>
+          <w:p>
+            <w:pPr>
+              <w:pStyle w:val="Normal"/>
+              <w:rPr/>
+            </w:pPr>
+            <w:r>
+              <w:rPr/>
+            </w:r>
+          </w:p>
         </w:tc>
       </w:tr>
       <w:tr>
         <w:trPr>
-          <w:trHeight w:val="227"/>
+          <w:trHeight w:val="227" w:hRule="atLeast"/>
         </w:trPr>
         <w:tc>
           <w:tcPr>
-            <w:tcW w:w="738" w:type="dxa"/>
-            <w:vMerge/>
+            <w:tcW w:w="737" w:type="dxa"/>
+            <w:vMerge w:val="continue"/>
             <w:tcBorders>
-              <w:left w:val="single" w:sz="4" w:space="0" w:color="FFFFFF" w:themeColor="background1"/>
+              <w:left w:val="single" w:sz="4" w:space="0" w:color="FFFFFF"/>
             </w:tcBorders>
-          </w:tcPr>
-          <w:p/>
+            <w:shd w:fill="auto" w:val="clear"/>
+            <w:tcMar>
+              <w:left w:w="108" w:type="dxa"/>
+            </w:tcMar>
+          </w:tcPr>
+          <w:p>
+            <w:pPr>
+              <w:pStyle w:val="Normal"/>
+              <w:rPr/>
+            </w:pPr>
+            <w:r>
+              <w:rPr/>
+            </w:r>
+          </w:p>
         </w:tc>
         <w:tc>
           <w:tcPr>
             <w:tcW w:w="8272" w:type="dxa"/>
             <w:gridSpan w:val="3"/>
+            <w:tcBorders/>
+            <w:shd w:fill="auto" w:val="clear"/>
+            <w:tcMar>
+              <w:left w:w="108" w:type="dxa"/>
+            </w:tcMar>
             <w:vAlign w:val="bottom"/>
           </w:tcPr>
           <w:p>
             <w:pPr>
-              <w:rPr>
-                <w:rFonts w:ascii="Verdana" w:eastAsia="Times New Roman" w:hAnsi="Verdana" w:cs="Verdana"/>
-                <w:sz w:val="20"/>
-                <w:szCs w:val="20"/>
-              </w:rPr>
-            </w:pPr>
-            <w:r>
-              <w:rPr>
-                <w:rFonts w:ascii="Verdana" w:eastAsia="Times New Roman" w:hAnsi="Verdana" w:cs="Verdana"/>
+              <w:pStyle w:val="Normal"/>
+              <w:rPr>
+                <w:rFonts w:ascii="Verdana" w:hAnsi="Verdana" w:eastAsia="Times New Roman" w:cs="Verdana"/>
+                <w:sz w:val="20"/>
+                <w:szCs w:val="20"/>
+              </w:rPr>
+            </w:pPr>
+            <w:r>
+              <w:rPr>
+                <w:rFonts w:eastAsia="Times New Roman" w:cs="Verdana" w:ascii="Verdana" w:hAnsi="Verdana"/>
                 <w:sz w:val="20"/>
                 <w:szCs w:val="20"/>
               </w:rPr>
@@ -2357,44 +3998,86 @@
           </w:p>
           <w:p>
             <w:pPr>
-              <w:rPr>
-                <w:rFonts w:ascii="Verdana" w:eastAsia="Times New Roman" w:hAnsi="Verdana" w:cs="Verdana"/>
-                <w:sz w:val="20"/>
-                <w:szCs w:val="20"/>
-              </w:rPr>
-            </w:pPr>
-          </w:p>
-          <w:p>
-            <w:pPr>
-              <w:rPr>
-                <w:rFonts w:ascii="Verdana" w:eastAsia="Times New Roman" w:hAnsi="Verdana" w:cs="Verdana"/>
-                <w:sz w:val="20"/>
-                <w:szCs w:val="20"/>
-              </w:rPr>
-            </w:pPr>
-          </w:p>
-          <w:p>
-            <w:pPr>
-              <w:rPr>
-                <w:rFonts w:ascii="Verdana" w:eastAsia="Times New Roman" w:hAnsi="Verdana" w:cs="Verdana"/>
-                <w:sz w:val="20"/>
-                <w:szCs w:val="20"/>
-              </w:rPr>
-            </w:pPr>
-          </w:p>
-          <w:p/>
+              <w:pStyle w:val="Normal"/>
+              <w:rPr>
+                <w:rFonts w:ascii="Verdana" w:hAnsi="Verdana" w:eastAsia="Times New Roman" w:cs="Verdana"/>
+                <w:sz w:val="20"/>
+                <w:szCs w:val="20"/>
+              </w:rPr>
+            </w:pPr>
+            <w:r>
+              <w:rPr>
+                <w:rFonts w:eastAsia="Times New Roman" w:cs="Verdana" w:ascii="Verdana" w:hAnsi="Verdana"/>
+                <w:sz w:val="20"/>
+                <w:szCs w:val="20"/>
+              </w:rPr>
+            </w:r>
+          </w:p>
+          <w:p>
+            <w:pPr>
+              <w:pStyle w:val="Normal"/>
+              <w:rPr>
+                <w:rFonts w:ascii="Verdana" w:hAnsi="Verdana" w:eastAsia="Times New Roman" w:cs="Verdana"/>
+                <w:sz w:val="20"/>
+                <w:szCs w:val="20"/>
+              </w:rPr>
+            </w:pPr>
+            <w:r>
+              <w:rPr>
+                <w:rFonts w:eastAsia="Times New Roman" w:cs="Verdana" w:ascii="Verdana" w:hAnsi="Verdana"/>
+                <w:sz w:val="20"/>
+                <w:szCs w:val="20"/>
+              </w:rPr>
+            </w:r>
+          </w:p>
+          <w:p>
+            <w:pPr>
+              <w:pStyle w:val="Normal"/>
+              <w:rPr>
+                <w:rFonts w:ascii="Verdana" w:hAnsi="Verdana" w:eastAsia="Times New Roman" w:cs="Verdana"/>
+                <w:sz w:val="20"/>
+                <w:szCs w:val="20"/>
+              </w:rPr>
+            </w:pPr>
+            <w:r>
+              <w:rPr>
+                <w:rFonts w:eastAsia="Times New Roman" w:cs="Verdana" w:ascii="Verdana" w:hAnsi="Verdana"/>
+                <w:sz w:val="20"/>
+                <w:szCs w:val="20"/>
+              </w:rPr>
+            </w:r>
+          </w:p>
+          <w:p>
+            <w:pPr>
+              <w:pStyle w:val="Normal"/>
+              <w:rPr/>
+            </w:pPr>
+            <w:r>
+              <w:rPr/>
+            </w:r>
+          </w:p>
         </w:tc>
       </w:tr>
       <w:tr>
         <w:trPr>
-          <w:trHeight w:val="227"/>
+          <w:trHeight w:val="227" w:hRule="atLeast"/>
         </w:trPr>
         <w:tc>
           <w:tcPr>
-            <w:tcW w:w="738" w:type="dxa"/>
-          </w:tcPr>
-          <w:p>
-            <w:r>
+            <w:tcW w:w="737" w:type="dxa"/>
+            <w:tcBorders/>
+            <w:shd w:fill="auto" w:val="clear"/>
+            <w:tcMar>
+              <w:left w:w="108" w:type="dxa"/>
+            </w:tcMar>
+          </w:tcPr>
+          <w:p>
+            <w:pPr>
+              <w:pStyle w:val="Normal"/>
+              <w:rPr/>
+            </w:pPr>
+            <w:r>
+              <w:rPr/>
               <w:t>8</w:t>
             </w:r>
           </w:p>
@@ -2403,23 +4086,26 @@
           <w:tcPr>
             <w:tcW w:w="6946" w:type="dxa"/>
             <w:vMerge w:val="restart"/>
+            <w:tcBorders/>
+            <w:shd w:fill="auto" w:val="clear"/>
+            <w:tcMar>
+              <w:left w:w="108" w:type="dxa"/>
+            </w:tcMar>
             <w:vAlign w:val="bottom"/>
           </w:tcPr>
           <w:p>
             <w:pPr>
-              <w:widowControl w:val="0"/>
-              <w:autoSpaceDE w:val="0"/>
-              <w:autoSpaceDN w:val="0"/>
-              <w:adjustRightInd w:val="0"/>
-              <w:spacing w:line="242" w:lineRule="exact"/>
-              <w:ind w:left="200"/>
-              <w:rPr>
-                <w:rFonts w:ascii="Times New Roman" w:eastAsia="Times New Roman" w:hAnsi="Times New Roman" w:cs="Times New Roman"/>
-              </w:rPr>
-            </w:pPr>
-            <w:r>
-              <w:rPr>
-                <w:rFonts w:ascii="Verdana" w:eastAsia="Times New Roman" w:hAnsi="Verdana" w:cs="Verdana"/>
+              <w:pStyle w:val="Normal"/>
+              <w:widowControl w:val="false"/>
+              <w:spacing w:lineRule="exact" w:line="242"/>
+              <w:ind w:left="200" w:hanging="0"/>
+              <w:rPr>
+                <w:rFonts w:ascii="Times New Roman" w:hAnsi="Times New Roman" w:eastAsia="Times New Roman" w:cs="Times New Roman"/>
+              </w:rPr>
+            </w:pPr>
+            <w:r>
+              <w:rPr>
+                <w:rFonts w:eastAsia="Times New Roman" w:cs="Verdana" w:ascii="Verdana" w:hAnsi="Verdana"/>
                 <w:sz w:val="20"/>
                 <w:szCs w:val="20"/>
               </w:rPr>
@@ -2430,9 +4116,19 @@
         <w:tc>
           <w:tcPr>
             <w:tcW w:w="675" w:type="dxa"/>
-          </w:tcPr>
-          <w:p>
-            <w:r>
+            <w:tcBorders/>
+            <w:shd w:fill="auto" w:val="clear"/>
+            <w:tcMar>
+              <w:left w:w="108" w:type="dxa"/>
+            </w:tcMar>
+          </w:tcPr>
+          <w:p>
+            <w:pPr>
+              <w:pStyle w:val="Normal"/>
+              <w:rPr/>
+            </w:pPr>
+            <w:r>
+              <w:rPr/>
               <w:t>Yes</w:t>
             </w:r>
           </w:p>
@@ -2440,9 +4136,19 @@
         <w:tc>
           <w:tcPr>
             <w:tcW w:w="651" w:type="dxa"/>
-          </w:tcPr>
-          <w:p>
-            <w:r>
+            <w:tcBorders/>
+            <w:shd w:fill="auto" w:val="clear"/>
+            <w:tcMar>
+              <w:left w:w="108" w:type="dxa"/>
+            </w:tcMar>
+          </w:tcPr>
+          <w:p>
+            <w:pPr>
+              <w:pStyle w:val="Normal"/>
+              <w:rPr/>
+            </w:pPr>
+            <w:r>
+              <w:rPr/>
               <w:t>No</w:t>
             </w:r>
           </w:p>
@@ -2450,50 +4156,95 @@
       </w:tr>
       <w:tr>
         <w:trPr>
-          <w:trHeight w:val="227"/>
+          <w:trHeight w:val="227" w:hRule="atLeast"/>
         </w:trPr>
         <w:tc>
           <w:tcPr>
-            <w:tcW w:w="738" w:type="dxa"/>
+            <w:tcW w:w="737" w:type="dxa"/>
             <w:vMerge w:val="restart"/>
             <w:tcBorders>
-              <w:left w:val="single" w:sz="4" w:space="0" w:color="FFFFFF" w:themeColor="background1"/>
+              <w:left w:val="single" w:sz="4" w:space="0" w:color="FFFFFF"/>
             </w:tcBorders>
-          </w:tcPr>
-          <w:p/>
+            <w:shd w:fill="auto" w:val="clear"/>
+            <w:tcMar>
+              <w:left w:w="108" w:type="dxa"/>
+            </w:tcMar>
+          </w:tcPr>
+          <w:p>
+            <w:pPr>
+              <w:pStyle w:val="Normal"/>
+              <w:rPr/>
+            </w:pPr>
+            <w:r>
+              <w:rPr/>
+            </w:r>
+          </w:p>
         </w:tc>
         <w:tc>
           <w:tcPr>
             <w:tcW w:w="6946" w:type="dxa"/>
-            <w:vMerge/>
+            <w:vMerge w:val="continue"/>
+            <w:tcBorders/>
+            <w:shd w:fill="auto" w:val="clear"/>
+            <w:tcMar>
+              <w:left w:w="108" w:type="dxa"/>
+            </w:tcMar>
             <w:vAlign w:val="bottom"/>
           </w:tcPr>
           <w:p>
             <w:pPr>
-              <w:widowControl w:val="0"/>
-              <w:autoSpaceDE w:val="0"/>
-              <w:autoSpaceDN w:val="0"/>
-              <w:adjustRightInd w:val="0"/>
-              <w:rPr>
-                <w:rFonts w:ascii="Times New Roman" w:eastAsia="Times New Roman" w:hAnsi="Times New Roman" w:cs="Times New Roman"/>
+              <w:pStyle w:val="Normal"/>
+              <w:widowControl w:val="false"/>
+              <w:rPr>
+                <w:rFonts w:ascii="Times New Roman" w:hAnsi="Times New Roman" w:eastAsia="Times New Roman" w:cs="Times New Roman"/>
                 <w:sz w:val="5"/>
                 <w:szCs w:val="5"/>
               </w:rPr>
             </w:pPr>
+            <w:r>
+              <w:rPr>
+                <w:rFonts w:eastAsia="Times New Roman" w:cs="Times New Roman" w:ascii="Times New Roman" w:hAnsi="Times New Roman"/>
+                <w:sz w:val="5"/>
+                <w:szCs w:val="5"/>
+              </w:rPr>
+            </w:r>
           </w:p>
         </w:tc>
         <w:tc>
           <w:tcPr>
             <w:tcW w:w="675" w:type="dxa"/>
-          </w:tcPr>
-          <w:p/>
+            <w:tcBorders/>
+            <w:shd w:fill="auto" w:val="clear"/>
+            <w:tcMar>
+              <w:left w:w="108" w:type="dxa"/>
+            </w:tcMar>
+          </w:tcPr>
+          <w:p>
+            <w:pPr>
+              <w:pStyle w:val="Normal"/>
+              <w:rPr/>
+            </w:pPr>
+            <w:r>
+              <w:rPr/>
+            </w:r>
+          </w:p>
         </w:tc>
         <w:tc>
           <w:tcPr>
             <w:tcW w:w="651" w:type="dxa"/>
-          </w:tcPr>
-          <w:p>
-            <w:r>
+            <w:tcBorders/>
+            <w:shd w:fill="auto" w:val="clear"/>
+            <w:tcMar>
+              <w:left w:w="108" w:type="dxa"/>
+            </w:tcMar>
+          </w:tcPr>
+          <w:p>
+            <w:pPr>
+              <w:pStyle w:val="Normal"/>
+              <w:rPr/>
+            </w:pPr>
+            <w:r>
+              <w:rPr/>
               <w:t>x</w:t>
             </w:r>
           </w:p>
@@ -2501,42 +4252,58 @@
       </w:tr>
       <w:tr>
         <w:trPr>
-          <w:trHeight w:val="227"/>
+          <w:trHeight w:val="227" w:hRule="atLeast"/>
         </w:trPr>
         <w:tc>
           <w:tcPr>
-            <w:tcW w:w="738" w:type="dxa"/>
-            <w:vMerge/>
+            <w:tcW w:w="737" w:type="dxa"/>
+            <w:vMerge w:val="continue"/>
             <w:tcBorders>
-              <w:left w:val="single" w:sz="4" w:space="0" w:color="FFFFFF" w:themeColor="background1"/>
-              <w:bottom w:val="single" w:sz="4" w:space="0" w:color="FFFFFF" w:themeColor="background1"/>
+              <w:left w:val="single" w:sz="4" w:space="0" w:color="FFFFFF"/>
+              <w:bottom w:val="single" w:sz="4" w:space="0" w:color="FFFFFF"/>
+              <w:insideH w:val="single" w:sz="4" w:space="0" w:color="FFFFFF"/>
             </w:tcBorders>
-          </w:tcPr>
-          <w:p/>
+            <w:shd w:fill="auto" w:val="clear"/>
+            <w:tcMar>
+              <w:left w:w="108" w:type="dxa"/>
+            </w:tcMar>
+          </w:tcPr>
+          <w:p>
+            <w:pPr>
+              <w:pStyle w:val="Normal"/>
+              <w:rPr/>
+            </w:pPr>
+            <w:r>
+              <w:rPr/>
+            </w:r>
+          </w:p>
         </w:tc>
         <w:tc>
           <w:tcPr>
             <w:tcW w:w="8272" w:type="dxa"/>
             <w:gridSpan w:val="3"/>
+            <w:tcBorders/>
+            <w:shd w:fill="auto" w:val="clear"/>
+            <w:tcMar>
+              <w:left w:w="108" w:type="dxa"/>
+            </w:tcMar>
             <w:vAlign w:val="bottom"/>
           </w:tcPr>
           <w:p>
             <w:pPr>
-              <w:widowControl w:val="0"/>
-              <w:autoSpaceDE w:val="0"/>
-              <w:autoSpaceDN w:val="0"/>
-              <w:adjustRightInd w:val="0"/>
-              <w:spacing w:line="242" w:lineRule="exact"/>
-              <w:ind w:left="100"/>
-              <w:rPr>
-                <w:rFonts w:ascii="Verdana" w:eastAsia="Times New Roman" w:hAnsi="Verdana" w:cs="Verdana"/>
-                <w:sz w:val="20"/>
-                <w:szCs w:val="20"/>
-              </w:rPr>
-            </w:pPr>
-            <w:r>
-              <w:rPr>
-                <w:rFonts w:ascii="Verdana" w:eastAsia="Times New Roman" w:hAnsi="Verdana" w:cs="Verdana"/>
+              <w:pStyle w:val="Normal"/>
+              <w:widowControl w:val="false"/>
+              <w:spacing w:lineRule="exact" w:line="242"/>
+              <w:ind w:left="100" w:hanging="0"/>
+              <w:rPr>
+                <w:rFonts w:ascii="Verdana" w:hAnsi="Verdana" w:eastAsia="Times New Roman" w:cs="Verdana"/>
+                <w:sz w:val="20"/>
+                <w:szCs w:val="20"/>
+              </w:rPr>
+            </w:pPr>
+            <w:r>
+              <w:rPr>
+                <w:rFonts w:eastAsia="Times New Roman" w:cs="Verdana" w:ascii="Verdana" w:hAnsi="Verdana"/>
                 <w:sz w:val="20"/>
                 <w:szCs w:val="20"/>
               </w:rPr>
@@ -2545,55 +4312,114 @@
           </w:p>
           <w:p>
             <w:pPr>
-              <w:widowControl w:val="0"/>
-              <w:autoSpaceDE w:val="0"/>
-              <w:autoSpaceDN w:val="0"/>
-              <w:adjustRightInd w:val="0"/>
-              <w:spacing w:line="242" w:lineRule="exact"/>
-              <w:ind w:left="100"/>
-              <w:rPr>
-                <w:rFonts w:ascii="Verdana" w:eastAsia="Times New Roman" w:hAnsi="Verdana" w:cs="Verdana"/>
-                <w:sz w:val="20"/>
-                <w:szCs w:val="20"/>
-              </w:rPr>
-            </w:pPr>
-          </w:p>
-          <w:p>
-            <w:pPr>
-              <w:widowControl w:val="0"/>
-              <w:autoSpaceDE w:val="0"/>
-              <w:autoSpaceDN w:val="0"/>
-              <w:adjustRightInd w:val="0"/>
-              <w:spacing w:line="242" w:lineRule="exact"/>
-              <w:ind w:left="100"/>
-              <w:rPr>
-                <w:rFonts w:ascii="Verdana" w:eastAsia="Times New Roman" w:hAnsi="Verdana" w:cs="Verdana"/>
-                <w:sz w:val="20"/>
-                <w:szCs w:val="20"/>
-              </w:rPr>
-            </w:pPr>
-          </w:p>
-          <w:p>
-            <w:pPr>
-              <w:widowControl w:val="0"/>
-              <w:autoSpaceDE w:val="0"/>
-              <w:autoSpaceDN w:val="0"/>
-              <w:adjustRightInd w:val="0"/>
-              <w:spacing w:line="242" w:lineRule="exact"/>
-              <w:ind w:left="100"/>
-              <w:rPr>
-                <w:rFonts w:ascii="Verdana" w:eastAsia="Times New Roman" w:hAnsi="Verdana" w:cs="Verdana"/>
-                <w:sz w:val="20"/>
-                <w:szCs w:val="20"/>
-              </w:rPr>
-            </w:pPr>
-          </w:p>
-          <w:p/>
+              <w:pStyle w:val="Normal"/>
+              <w:widowControl w:val="false"/>
+              <w:spacing w:lineRule="exact" w:line="242"/>
+              <w:ind w:left="100" w:hanging="0"/>
+              <w:rPr>
+                <w:rFonts w:ascii="Verdana" w:hAnsi="Verdana" w:eastAsia="Times New Roman" w:cs="Verdana"/>
+                <w:sz w:val="20"/>
+                <w:szCs w:val="20"/>
+              </w:rPr>
+            </w:pPr>
+            <w:r>
+              <w:rPr>
+                <w:rFonts w:eastAsia="Times New Roman" w:cs="Verdana" w:ascii="Verdana" w:hAnsi="Verdana"/>
+                <w:sz w:val="20"/>
+                <w:szCs w:val="20"/>
+              </w:rPr>
+            </w:r>
+          </w:p>
+          <w:p>
+            <w:pPr>
+              <w:pStyle w:val="Normal"/>
+              <w:widowControl w:val="false"/>
+              <w:spacing w:lineRule="exact" w:line="242"/>
+              <w:ind w:left="100" w:hanging="0"/>
+              <w:rPr>
+                <w:rFonts w:ascii="Verdana" w:hAnsi="Verdana" w:eastAsia="Times New Roman" w:cs="Verdana"/>
+                <w:sz w:val="20"/>
+                <w:szCs w:val="20"/>
+              </w:rPr>
+            </w:pPr>
+            <w:r>
+              <w:rPr>
+                <w:rFonts w:eastAsia="Times New Roman" w:cs="Verdana" w:ascii="Verdana" w:hAnsi="Verdana"/>
+                <w:sz w:val="20"/>
+                <w:szCs w:val="20"/>
+              </w:rPr>
+              <w:t>No private or confidential data will be recorded or stored. Any data that is recorded or stored will be anonymised and will follow RGU’s data protection policy.</w:t>
+            </w:r>
+          </w:p>
+          <w:p>
+            <w:pPr>
+              <w:pStyle w:val="Normal"/>
+              <w:widowControl w:val="false"/>
+              <w:spacing w:lineRule="exact" w:line="242"/>
+              <w:ind w:left="100" w:hanging="0"/>
+              <w:rPr>
+                <w:rFonts w:ascii="Verdana" w:hAnsi="Verdana" w:eastAsia="Times New Roman" w:cs="Verdana"/>
+                <w:sz w:val="20"/>
+                <w:szCs w:val="20"/>
+              </w:rPr>
+            </w:pPr>
+            <w:r>
+              <w:rPr>
+                <w:rFonts w:eastAsia="Times New Roman" w:cs="Verdana" w:ascii="Verdana" w:hAnsi="Verdana"/>
+                <w:sz w:val="20"/>
+                <w:szCs w:val="20"/>
+              </w:rPr>
+            </w:r>
+          </w:p>
+          <w:p>
+            <w:pPr>
+              <w:pStyle w:val="Normal"/>
+              <w:widowControl w:val="false"/>
+              <w:spacing w:lineRule="exact" w:line="242"/>
+              <w:ind w:left="100" w:hanging="0"/>
+              <w:rPr>
+                <w:rFonts w:ascii="Verdana" w:hAnsi="Verdana" w:eastAsia="Times New Roman" w:cs="Verdana"/>
+                <w:sz w:val="20"/>
+                <w:szCs w:val="20"/>
+              </w:rPr>
+            </w:pPr>
+            <w:r>
+              <w:rPr>
+                <w:rFonts w:eastAsia="Times New Roman" w:cs="Verdana" w:ascii="Verdana" w:hAnsi="Verdana"/>
+                <w:sz w:val="20"/>
+                <w:szCs w:val="20"/>
+              </w:rPr>
+            </w:r>
+          </w:p>
+          <w:p>
+            <w:pPr>
+              <w:pStyle w:val="Normal"/>
+              <w:rPr/>
+            </w:pPr>
+            <w:r>
+              <w:rPr/>
+            </w:r>
+          </w:p>
         </w:tc>
       </w:tr>
     </w:tbl>
-    <w:p/>
     <w:p>
+      <w:pPr>
+        <w:pStyle w:val="Normal"/>
+        <w:rPr/>
+      </w:pPr>
+      <w:r>
+        <w:rPr/>
+      </w:r>
+    </w:p>
+    <w:p>
+      <w:pPr>
+        <w:pStyle w:val="Normal"/>
+        <w:rPr/>
+      </w:pPr>
+      <w:r>
+        <w:rPr/>
+      </w:r>
       <w:r>
         <w:br w:type="page"/>
       </w:r>
@@ -2601,37 +4427,66 @@
     <w:tbl>
       <w:tblPr>
         <w:tblStyle w:val="TableGrid"/>
-        <w:tblW w:w="0" w:type="auto"/>
-        <w:tblLook w:val="04A0" w:firstRow="1" w:lastRow="0" w:firstColumn="1" w:lastColumn="0" w:noHBand="0" w:noVBand="1"/>
+        <w:tblW w:w="9010" w:type="dxa"/>
+        <w:jc w:val="left"/>
+        <w:tblInd w:w="0" w:type="dxa"/>
+        <w:tblCellMar>
+          <w:top w:w="0" w:type="dxa"/>
+          <w:left w:w="108" w:type="dxa"/>
+          <w:bottom w:w="0" w:type="dxa"/>
+          <w:right w:w="108" w:type="dxa"/>
+        </w:tblCellMar>
+        <w:tblLook w:val="04a0" w:noVBand="1" w:noHBand="0" w:lastColumn="0" w:firstColumn="1" w:lastRow="0" w:firstRow="1"/>
       </w:tblPr>
       <w:tblGrid>
-        <w:gridCol w:w="738"/>
+        <w:gridCol w:w="737"/>
         <w:gridCol w:w="6912"/>
         <w:gridCol w:w="709"/>
         <w:gridCol w:w="651"/>
       </w:tblGrid>
       <w:tr>
-        <w:tc>
-          <w:tcPr>
-            <w:tcW w:w="9010" w:type="dxa"/>
+        <w:trPr/>
+        <w:tc>
+          <w:tcPr>
+            <w:tcW w:w="9009" w:type="dxa"/>
             <w:gridSpan w:val="4"/>
-            <w:shd w:val="clear" w:color="auto" w:fill="D9D9D9" w:themeFill="background1" w:themeFillShade="D9"/>
-          </w:tcPr>
-          <w:p>
-            <w:r>
-              <w:lastRenderedPageBreak/>
+            <w:tcBorders/>
+            <w:shd w:color="auto" w:fill="D9D9D9" w:themeFill="background1" w:themeFillShade="d9" w:val="clear"/>
+            <w:tcMar>
+              <w:left w:w="108" w:type="dxa"/>
+            </w:tcMar>
+          </w:tcPr>
+          <w:p>
+            <w:pPr>
+              <w:pStyle w:val="Normal"/>
+              <w:pageBreakBefore/>
+              <w:rPr/>
+            </w:pPr>
+            <w:r>
+              <w:rPr/>
               <w:t>Part 4: The Research Relationship</w:t>
             </w:r>
           </w:p>
         </w:tc>
       </w:tr>
       <w:tr>
-        <w:tc>
-          <w:tcPr>
-            <w:tcW w:w="738" w:type="dxa"/>
-          </w:tcPr>
-          <w:p>
-            <w:r>
+        <w:trPr/>
+        <w:tc>
+          <w:tcPr>
+            <w:tcW w:w="737" w:type="dxa"/>
+            <w:tcBorders/>
+            <w:shd w:fill="auto" w:val="clear"/>
+            <w:tcMar>
+              <w:left w:w="108" w:type="dxa"/>
+            </w:tcMar>
+          </w:tcPr>
+          <w:p>
+            <w:pPr>
+              <w:pStyle w:val="Normal"/>
+              <w:rPr/>
+            </w:pPr>
+            <w:r>
+              <w:rPr/>
               <w:t>9</w:t>
             </w:r>
           </w:p>
@@ -2640,23 +4495,26 @@
           <w:tcPr>
             <w:tcW w:w="6912" w:type="dxa"/>
             <w:vMerge w:val="restart"/>
+            <w:tcBorders/>
+            <w:shd w:fill="auto" w:val="clear"/>
+            <w:tcMar>
+              <w:left w:w="108" w:type="dxa"/>
+            </w:tcMar>
             <w:vAlign w:val="bottom"/>
           </w:tcPr>
           <w:p>
             <w:pPr>
-              <w:widowControl w:val="0"/>
-              <w:autoSpaceDE w:val="0"/>
-              <w:autoSpaceDN w:val="0"/>
-              <w:adjustRightInd w:val="0"/>
-              <w:spacing w:line="242" w:lineRule="exact"/>
-              <w:ind w:left="100"/>
-              <w:rPr>
-                <w:rFonts w:ascii="Times New Roman" w:eastAsia="Times New Roman" w:hAnsi="Times New Roman" w:cs="Times New Roman"/>
-              </w:rPr>
-            </w:pPr>
-            <w:r>
-              <w:rPr>
-                <w:rFonts w:ascii="Verdana" w:eastAsia="Times New Roman" w:hAnsi="Verdana" w:cs="Verdana"/>
+              <w:pStyle w:val="Normal"/>
+              <w:widowControl w:val="false"/>
+              <w:spacing w:lineRule="exact" w:line="242"/>
+              <w:ind w:left="100" w:hanging="0"/>
+              <w:rPr>
+                <w:rFonts w:ascii="Times New Roman" w:hAnsi="Times New Roman" w:eastAsia="Times New Roman" w:cs="Times New Roman"/>
+              </w:rPr>
+            </w:pPr>
+            <w:r>
+              <w:rPr>
+                <w:rFonts w:eastAsia="Times New Roman" w:cs="Verdana" w:ascii="Verdana" w:hAnsi="Verdana"/>
                 <w:sz w:val="20"/>
                 <w:szCs w:val="20"/>
               </w:rPr>
@@ -2667,9 +4525,19 @@
         <w:tc>
           <w:tcPr>
             <w:tcW w:w="709" w:type="dxa"/>
-          </w:tcPr>
-          <w:p>
-            <w:r>
+            <w:tcBorders/>
+            <w:shd w:fill="auto" w:val="clear"/>
+            <w:tcMar>
+              <w:left w:w="108" w:type="dxa"/>
+            </w:tcMar>
+          </w:tcPr>
+          <w:p>
+            <w:pPr>
+              <w:pStyle w:val="Normal"/>
+              <w:rPr/>
+            </w:pPr>
+            <w:r>
+              <w:rPr/>
               <w:t>Yes</w:t>
             </w:r>
           </w:p>
@@ -2677,96 +4545,168 @@
         <w:tc>
           <w:tcPr>
             <w:tcW w:w="651" w:type="dxa"/>
-          </w:tcPr>
-          <w:p>
-            <w:r>
+            <w:tcBorders/>
+            <w:shd w:fill="auto" w:val="clear"/>
+            <w:tcMar>
+              <w:left w:w="108" w:type="dxa"/>
+            </w:tcMar>
+          </w:tcPr>
+          <w:p>
+            <w:pPr>
+              <w:pStyle w:val="Normal"/>
+              <w:rPr/>
+            </w:pPr>
+            <w:r>
+              <w:rPr/>
               <w:t>No</w:t>
             </w:r>
           </w:p>
         </w:tc>
       </w:tr>
       <w:tr>
-        <w:tc>
-          <w:tcPr>
-            <w:tcW w:w="738" w:type="dxa"/>
+        <w:trPr/>
+        <w:tc>
+          <w:tcPr>
+            <w:tcW w:w="737" w:type="dxa"/>
             <w:vMerge w:val="restart"/>
             <w:tcBorders>
-              <w:left w:val="single" w:sz="4" w:space="0" w:color="FFFFFF" w:themeColor="background1"/>
+              <w:left w:val="single" w:sz="4" w:space="0" w:color="FFFFFF"/>
             </w:tcBorders>
-          </w:tcPr>
-          <w:p/>
+            <w:shd w:fill="auto" w:val="clear"/>
+            <w:tcMar>
+              <w:left w:w="108" w:type="dxa"/>
+            </w:tcMar>
+          </w:tcPr>
+          <w:p>
+            <w:pPr>
+              <w:pStyle w:val="Normal"/>
+              <w:rPr/>
+            </w:pPr>
+            <w:r>
+              <w:rPr/>
+            </w:r>
+          </w:p>
         </w:tc>
         <w:tc>
           <w:tcPr>
             <w:tcW w:w="6912" w:type="dxa"/>
-            <w:vMerge/>
+            <w:vMerge w:val="continue"/>
+            <w:tcBorders/>
+            <w:shd w:fill="auto" w:val="clear"/>
+            <w:tcMar>
+              <w:left w:w="108" w:type="dxa"/>
+            </w:tcMar>
             <w:vAlign w:val="bottom"/>
           </w:tcPr>
           <w:p>
             <w:pPr>
-              <w:widowControl w:val="0"/>
-              <w:autoSpaceDE w:val="0"/>
-              <w:autoSpaceDN w:val="0"/>
-              <w:adjustRightInd w:val="0"/>
-              <w:rPr>
-                <w:rFonts w:ascii="Times New Roman" w:eastAsia="Times New Roman" w:hAnsi="Times New Roman" w:cs="Times New Roman"/>
+              <w:pStyle w:val="Normal"/>
+              <w:widowControl w:val="false"/>
+              <w:rPr>
+                <w:rFonts w:ascii="Times New Roman" w:hAnsi="Times New Roman" w:eastAsia="Times New Roman" w:cs="Times New Roman"/>
                 <w:sz w:val="5"/>
                 <w:szCs w:val="5"/>
               </w:rPr>
             </w:pPr>
+            <w:r>
+              <w:rPr>
+                <w:rFonts w:eastAsia="Times New Roman" w:cs="Times New Roman" w:ascii="Times New Roman" w:hAnsi="Times New Roman"/>
+                <w:sz w:val="5"/>
+                <w:szCs w:val="5"/>
+              </w:rPr>
+            </w:r>
           </w:p>
         </w:tc>
         <w:tc>
           <w:tcPr>
             <w:tcW w:w="709" w:type="dxa"/>
-          </w:tcPr>
-          <w:p/>
+            <w:tcBorders/>
+            <w:shd w:fill="auto" w:val="clear"/>
+            <w:tcMar>
+              <w:left w:w="108" w:type="dxa"/>
+            </w:tcMar>
+          </w:tcPr>
+          <w:p>
+            <w:pPr>
+              <w:pStyle w:val="Normal"/>
+              <w:rPr/>
+            </w:pPr>
+            <w:r>
+              <w:rPr/>
+            </w:r>
+          </w:p>
         </w:tc>
         <w:tc>
           <w:tcPr>
             <w:tcW w:w="651" w:type="dxa"/>
-          </w:tcPr>
-          <w:p>
-            <w:r>
+            <w:tcBorders/>
+            <w:shd w:fill="auto" w:val="clear"/>
+            <w:tcMar>
+              <w:left w:w="108" w:type="dxa"/>
+            </w:tcMar>
+          </w:tcPr>
+          <w:p>
+            <w:pPr>
+              <w:pStyle w:val="Normal"/>
+              <w:rPr/>
+            </w:pPr>
+            <w:r>
+              <w:rPr/>
               <w:t>x</w:t>
             </w:r>
           </w:p>
         </w:tc>
       </w:tr>
       <w:tr>
-        <w:tc>
-          <w:tcPr>
-            <w:tcW w:w="738" w:type="dxa"/>
-            <w:vMerge/>
+        <w:trPr/>
+        <w:tc>
+          <w:tcPr>
+            <w:tcW w:w="737" w:type="dxa"/>
+            <w:vMerge w:val="continue"/>
             <w:tcBorders>
-              <w:left w:val="single" w:sz="4" w:space="0" w:color="FFFFFF" w:themeColor="background1"/>
+              <w:left w:val="single" w:sz="4" w:space="0" w:color="FFFFFF"/>
             </w:tcBorders>
-          </w:tcPr>
-          <w:p/>
+            <w:shd w:fill="auto" w:val="clear"/>
+            <w:tcMar>
+              <w:left w:w="108" w:type="dxa"/>
+            </w:tcMar>
+          </w:tcPr>
+          <w:p>
+            <w:pPr>
+              <w:pStyle w:val="Normal"/>
+              <w:rPr/>
+            </w:pPr>
+            <w:r>
+              <w:rPr/>
+            </w:r>
+          </w:p>
         </w:tc>
         <w:tc>
           <w:tcPr>
             <w:tcW w:w="8272" w:type="dxa"/>
             <w:gridSpan w:val="3"/>
+            <w:tcBorders/>
+            <w:shd w:fill="auto" w:val="clear"/>
+            <w:tcMar>
+              <w:left w:w="108" w:type="dxa"/>
+            </w:tcMar>
             <w:vAlign w:val="bottom"/>
           </w:tcPr>
           <w:p>
             <w:pPr>
-              <w:widowControl w:val="0"/>
-              <w:autoSpaceDE w:val="0"/>
-              <w:autoSpaceDN w:val="0"/>
-              <w:adjustRightInd w:val="0"/>
-              <w:spacing w:line="242" w:lineRule="exact"/>
-              <w:ind w:left="100"/>
-              <w:rPr>
-                <w:rFonts w:ascii="Verdana" w:eastAsia="Times New Roman" w:hAnsi="Verdana" w:cs="Verdana"/>
-                <w:sz w:val="20"/>
-                <w:szCs w:val="20"/>
-              </w:rPr>
-            </w:pPr>
-            <w:r>
-              <w:rPr>
-                <w:rFonts w:ascii="Verdana" w:eastAsia="Times New Roman" w:hAnsi="Verdana" w:cs="Verdana"/>
+              <w:pStyle w:val="Normal"/>
+              <w:widowControl w:val="false"/>
+              <w:spacing w:lineRule="exact" w:line="242"/>
+              <w:ind w:left="100" w:hanging="0"/>
+              <w:rPr>
+                <w:rFonts w:ascii="Verdana" w:hAnsi="Verdana" w:eastAsia="Times New Roman" w:cs="Verdana"/>
+                <w:sz w:val="20"/>
+                <w:szCs w:val="20"/>
+              </w:rPr>
+            </w:pPr>
+            <w:r>
+              <w:rPr>
+                <w:rFonts w:eastAsia="Times New Roman" w:cs="Verdana" w:ascii="Verdana" w:hAnsi="Verdana"/>
                 <w:sz w:val="20"/>
                 <w:szCs w:val="20"/>
               </w:rPr>
@@ -2775,74 +4715,113 @@
           </w:p>
           <w:p>
             <w:pPr>
-              <w:widowControl w:val="0"/>
-              <w:autoSpaceDE w:val="0"/>
-              <w:autoSpaceDN w:val="0"/>
-              <w:adjustRightInd w:val="0"/>
-              <w:spacing w:line="242" w:lineRule="exact"/>
-              <w:ind w:left="100"/>
-              <w:rPr>
-                <w:rFonts w:ascii="Verdana" w:eastAsia="Times New Roman" w:hAnsi="Verdana" w:cs="Verdana"/>
-                <w:sz w:val="20"/>
-                <w:szCs w:val="20"/>
-              </w:rPr>
-            </w:pPr>
-          </w:p>
-          <w:p>
-            <w:pPr>
-              <w:widowControl w:val="0"/>
-              <w:autoSpaceDE w:val="0"/>
-              <w:autoSpaceDN w:val="0"/>
-              <w:adjustRightInd w:val="0"/>
-              <w:spacing w:line="242" w:lineRule="exact"/>
-              <w:ind w:left="100"/>
-              <w:rPr>
-                <w:rFonts w:ascii="Verdana" w:eastAsia="Times New Roman" w:hAnsi="Verdana" w:cs="Verdana"/>
-                <w:sz w:val="20"/>
-                <w:szCs w:val="20"/>
-              </w:rPr>
-            </w:pPr>
-          </w:p>
-          <w:p>
-            <w:pPr>
-              <w:widowControl w:val="0"/>
-              <w:autoSpaceDE w:val="0"/>
-              <w:autoSpaceDN w:val="0"/>
-              <w:adjustRightInd w:val="0"/>
-              <w:spacing w:line="242" w:lineRule="exact"/>
-              <w:ind w:left="100"/>
-              <w:rPr>
-                <w:rFonts w:ascii="Verdana" w:eastAsia="Times New Roman" w:hAnsi="Verdana" w:cs="Verdana"/>
-                <w:sz w:val="20"/>
-                <w:szCs w:val="20"/>
-              </w:rPr>
-            </w:pPr>
-          </w:p>
-          <w:p>
-            <w:pPr>
-              <w:widowControl w:val="0"/>
-              <w:autoSpaceDE w:val="0"/>
-              <w:autoSpaceDN w:val="0"/>
-              <w:adjustRightInd w:val="0"/>
-              <w:spacing w:line="242" w:lineRule="exact"/>
-              <w:ind w:left="100"/>
-              <w:rPr>
-                <w:rFonts w:ascii="Verdana" w:eastAsia="Times New Roman" w:hAnsi="Verdana" w:cs="Verdana"/>
-                <w:sz w:val="20"/>
-                <w:szCs w:val="20"/>
-              </w:rPr>
-            </w:pPr>
-          </w:p>
-          <w:p/>
-        </w:tc>
-      </w:tr>
-      <w:tr>
-        <w:tc>
-          <w:tcPr>
-            <w:tcW w:w="738" w:type="dxa"/>
-          </w:tcPr>
-          <w:p>
-            <w:r>
+              <w:pStyle w:val="Normal"/>
+              <w:widowControl w:val="false"/>
+              <w:spacing w:lineRule="exact" w:line="242"/>
+              <w:ind w:left="100" w:hanging="0"/>
+              <w:rPr>
+                <w:rFonts w:ascii="Verdana" w:hAnsi="Verdana" w:eastAsia="Times New Roman" w:cs="Verdana"/>
+                <w:sz w:val="20"/>
+                <w:szCs w:val="20"/>
+              </w:rPr>
+            </w:pPr>
+            <w:r>
+              <w:rPr>
+                <w:rFonts w:eastAsia="Times New Roman" w:cs="Verdana" w:ascii="Verdana" w:hAnsi="Verdana"/>
+                <w:sz w:val="20"/>
+                <w:szCs w:val="20"/>
+              </w:rPr>
+            </w:r>
+          </w:p>
+          <w:p>
+            <w:pPr>
+              <w:pStyle w:val="Normal"/>
+              <w:widowControl w:val="false"/>
+              <w:spacing w:lineRule="exact" w:line="242"/>
+              <w:ind w:left="100" w:hanging="0"/>
+              <w:rPr>
+                <w:rFonts w:ascii="Verdana" w:hAnsi="Verdana" w:eastAsia="Times New Roman" w:cs="Verdana"/>
+                <w:sz w:val="20"/>
+                <w:szCs w:val="20"/>
+              </w:rPr>
+            </w:pPr>
+            <w:r>
+              <w:rPr>
+                <w:rFonts w:eastAsia="Times New Roman" w:cs="Verdana" w:ascii="Verdana" w:hAnsi="Verdana"/>
+                <w:sz w:val="20"/>
+                <w:szCs w:val="20"/>
+              </w:rPr>
+            </w:r>
+          </w:p>
+          <w:p>
+            <w:pPr>
+              <w:pStyle w:val="Normal"/>
+              <w:widowControl w:val="false"/>
+              <w:spacing w:lineRule="exact" w:line="242"/>
+              <w:ind w:left="100" w:hanging="0"/>
+              <w:rPr>
+                <w:rFonts w:ascii="Verdana" w:hAnsi="Verdana" w:eastAsia="Times New Roman" w:cs="Verdana"/>
+                <w:sz w:val="20"/>
+                <w:szCs w:val="20"/>
+              </w:rPr>
+            </w:pPr>
+            <w:r>
+              <w:rPr>
+                <w:rFonts w:eastAsia="Times New Roman" w:cs="Verdana" w:ascii="Verdana" w:hAnsi="Verdana"/>
+                <w:sz w:val="20"/>
+                <w:szCs w:val="20"/>
+              </w:rPr>
+            </w:r>
+          </w:p>
+          <w:p>
+            <w:pPr>
+              <w:pStyle w:val="Normal"/>
+              <w:widowControl w:val="false"/>
+              <w:spacing w:lineRule="exact" w:line="242"/>
+              <w:ind w:left="100" w:hanging="0"/>
+              <w:rPr>
+                <w:rFonts w:ascii="Verdana" w:hAnsi="Verdana" w:eastAsia="Times New Roman" w:cs="Verdana"/>
+                <w:sz w:val="20"/>
+                <w:szCs w:val="20"/>
+              </w:rPr>
+            </w:pPr>
+            <w:r>
+              <w:rPr>
+                <w:rFonts w:eastAsia="Times New Roman" w:cs="Verdana" w:ascii="Verdana" w:hAnsi="Verdana"/>
+                <w:sz w:val="20"/>
+                <w:szCs w:val="20"/>
+              </w:rPr>
+            </w:r>
+          </w:p>
+          <w:p>
+            <w:pPr>
+              <w:pStyle w:val="Normal"/>
+              <w:rPr/>
+            </w:pPr>
+            <w:r>
+              <w:rPr/>
+            </w:r>
+          </w:p>
+        </w:tc>
+      </w:tr>
+      <w:tr>
+        <w:trPr/>
+        <w:tc>
+          <w:tcPr>
+            <w:tcW w:w="737" w:type="dxa"/>
+            <w:tcBorders/>
+            <w:shd w:fill="auto" w:val="clear"/>
+            <w:tcMar>
+              <w:left w:w="108" w:type="dxa"/>
+            </w:tcMar>
+          </w:tcPr>
+          <w:p>
+            <w:pPr>
+              <w:pStyle w:val="Normal"/>
+              <w:rPr/>
+            </w:pPr>
+            <w:r>
+              <w:rPr/>
               <w:t>10</w:t>
             </w:r>
           </w:p>
@@ -2851,23 +4830,26 @@
           <w:tcPr>
             <w:tcW w:w="6912" w:type="dxa"/>
             <w:vMerge w:val="restart"/>
+            <w:tcBorders/>
+            <w:shd w:fill="auto" w:val="clear"/>
+            <w:tcMar>
+              <w:left w:w="108" w:type="dxa"/>
+            </w:tcMar>
             <w:vAlign w:val="bottom"/>
           </w:tcPr>
           <w:p>
             <w:pPr>
-              <w:widowControl w:val="0"/>
-              <w:autoSpaceDE w:val="0"/>
-              <w:autoSpaceDN w:val="0"/>
-              <w:adjustRightInd w:val="0"/>
-              <w:spacing w:line="242" w:lineRule="exact"/>
-              <w:ind w:left="100"/>
-              <w:rPr>
-                <w:rFonts w:ascii="Times New Roman" w:eastAsia="Times New Roman" w:hAnsi="Times New Roman" w:cs="Times New Roman"/>
-              </w:rPr>
-            </w:pPr>
-            <w:r>
-              <w:rPr>
-                <w:rFonts w:ascii="Verdana" w:eastAsia="Times New Roman" w:hAnsi="Verdana" w:cs="Verdana"/>
+              <w:pStyle w:val="Normal"/>
+              <w:widowControl w:val="false"/>
+              <w:spacing w:lineRule="exact" w:line="242"/>
+              <w:ind w:left="100" w:hanging="0"/>
+              <w:rPr>
+                <w:rFonts w:ascii="Times New Roman" w:hAnsi="Times New Roman" w:eastAsia="Times New Roman" w:cs="Times New Roman"/>
+              </w:rPr>
+            </w:pPr>
+            <w:r>
+              <w:rPr>
+                <w:rFonts w:eastAsia="Times New Roman" w:cs="Verdana" w:ascii="Verdana" w:hAnsi="Verdana"/>
                 <w:sz w:val="20"/>
                 <w:szCs w:val="20"/>
               </w:rPr>
@@ -2878,9 +4860,19 @@
         <w:tc>
           <w:tcPr>
             <w:tcW w:w="709" w:type="dxa"/>
-          </w:tcPr>
-          <w:p>
-            <w:r>
+            <w:tcBorders/>
+            <w:shd w:fill="auto" w:val="clear"/>
+            <w:tcMar>
+              <w:left w:w="108" w:type="dxa"/>
+            </w:tcMar>
+          </w:tcPr>
+          <w:p>
+            <w:pPr>
+              <w:pStyle w:val="Normal"/>
+              <w:rPr/>
+            </w:pPr>
+            <w:r>
+              <w:rPr/>
               <w:t>Yes</w:t>
             </w:r>
           </w:p>
@@ -2888,84 +4880,160 @@
         <w:tc>
           <w:tcPr>
             <w:tcW w:w="651" w:type="dxa"/>
-          </w:tcPr>
-          <w:p>
-            <w:r>
+            <w:tcBorders/>
+            <w:shd w:fill="auto" w:val="clear"/>
+            <w:tcMar>
+              <w:left w:w="108" w:type="dxa"/>
+            </w:tcMar>
+          </w:tcPr>
+          <w:p>
+            <w:pPr>
+              <w:pStyle w:val="Normal"/>
+              <w:rPr/>
+            </w:pPr>
+            <w:r>
+              <w:rPr/>
               <w:t>No</w:t>
             </w:r>
           </w:p>
         </w:tc>
       </w:tr>
       <w:tr>
-        <w:tc>
-          <w:tcPr>
-            <w:tcW w:w="738" w:type="dxa"/>
+        <w:trPr/>
+        <w:tc>
+          <w:tcPr>
+            <w:tcW w:w="737" w:type="dxa"/>
             <w:vMerge w:val="restart"/>
             <w:tcBorders>
-              <w:left w:val="single" w:sz="4" w:space="0" w:color="FFFFFF" w:themeColor="background1"/>
+              <w:left w:val="single" w:sz="4" w:space="0" w:color="FFFFFF"/>
             </w:tcBorders>
-          </w:tcPr>
-          <w:p/>
+            <w:shd w:fill="auto" w:val="clear"/>
+            <w:tcMar>
+              <w:left w:w="108" w:type="dxa"/>
+            </w:tcMar>
+          </w:tcPr>
+          <w:p>
+            <w:pPr>
+              <w:pStyle w:val="Normal"/>
+              <w:rPr/>
+            </w:pPr>
+            <w:r>
+              <w:rPr/>
+            </w:r>
+          </w:p>
         </w:tc>
         <w:tc>
           <w:tcPr>
             <w:tcW w:w="6912" w:type="dxa"/>
-            <w:vMerge/>
-          </w:tcPr>
-          <w:p/>
+            <w:vMerge w:val="continue"/>
+            <w:tcBorders/>
+            <w:shd w:fill="auto" w:val="clear"/>
+            <w:tcMar>
+              <w:left w:w="108" w:type="dxa"/>
+            </w:tcMar>
+          </w:tcPr>
+          <w:p>
+            <w:pPr>
+              <w:pStyle w:val="Normal"/>
+              <w:rPr/>
+            </w:pPr>
+            <w:r>
+              <w:rPr/>
+            </w:r>
+          </w:p>
         </w:tc>
         <w:tc>
           <w:tcPr>
             <w:tcW w:w="709" w:type="dxa"/>
-          </w:tcPr>
-          <w:p/>
+            <w:tcBorders/>
+            <w:shd w:fill="auto" w:val="clear"/>
+            <w:tcMar>
+              <w:left w:w="108" w:type="dxa"/>
+            </w:tcMar>
+          </w:tcPr>
+          <w:p>
+            <w:pPr>
+              <w:pStyle w:val="Normal"/>
+              <w:rPr/>
+            </w:pPr>
+            <w:r>
+              <w:rPr/>
+            </w:r>
+          </w:p>
         </w:tc>
         <w:tc>
           <w:tcPr>
             <w:tcW w:w="651" w:type="dxa"/>
-          </w:tcPr>
-          <w:p>
-            <w:r>
+            <w:tcBorders/>
+            <w:shd w:fill="auto" w:val="clear"/>
+            <w:tcMar>
+              <w:left w:w="108" w:type="dxa"/>
+            </w:tcMar>
+          </w:tcPr>
+          <w:p>
+            <w:pPr>
+              <w:pStyle w:val="Normal"/>
+              <w:rPr/>
+            </w:pPr>
+            <w:r>
+              <w:rPr/>
               <w:t>x</w:t>
             </w:r>
           </w:p>
         </w:tc>
       </w:tr>
       <w:tr>
-        <w:tc>
-          <w:tcPr>
-            <w:tcW w:w="738" w:type="dxa"/>
-            <w:vMerge/>
+        <w:trPr/>
+        <w:tc>
+          <w:tcPr>
+            <w:tcW w:w="737" w:type="dxa"/>
+            <w:vMerge w:val="continue"/>
             <w:tcBorders>
-              <w:left w:val="single" w:sz="4" w:space="0" w:color="FFFFFF" w:themeColor="background1"/>
-              <w:bottom w:val="single" w:sz="4" w:space="0" w:color="FFFFFF" w:themeColor="background1"/>
+              <w:left w:val="single" w:sz="4" w:space="0" w:color="FFFFFF"/>
+              <w:bottom w:val="single" w:sz="4" w:space="0" w:color="FFFFFF"/>
+              <w:insideH w:val="single" w:sz="4" w:space="0" w:color="FFFFFF"/>
             </w:tcBorders>
-          </w:tcPr>
-          <w:p/>
+            <w:shd w:fill="auto" w:val="clear"/>
+            <w:tcMar>
+              <w:left w:w="108" w:type="dxa"/>
+            </w:tcMar>
+          </w:tcPr>
+          <w:p>
+            <w:pPr>
+              <w:pStyle w:val="Normal"/>
+              <w:rPr/>
+            </w:pPr>
+            <w:r>
+              <w:rPr/>
+            </w:r>
+          </w:p>
         </w:tc>
         <w:tc>
           <w:tcPr>
             <w:tcW w:w="8272" w:type="dxa"/>
             <w:gridSpan w:val="3"/>
+            <w:tcBorders/>
+            <w:shd w:fill="auto" w:val="clear"/>
+            <w:tcMar>
+              <w:left w:w="108" w:type="dxa"/>
+            </w:tcMar>
             <w:vAlign w:val="bottom"/>
           </w:tcPr>
           <w:p>
             <w:pPr>
-              <w:widowControl w:val="0"/>
-              <w:autoSpaceDE w:val="0"/>
-              <w:autoSpaceDN w:val="0"/>
-              <w:adjustRightInd w:val="0"/>
-              <w:spacing w:line="242" w:lineRule="exact"/>
-              <w:ind w:left="100"/>
-              <w:rPr>
-                <w:rFonts w:ascii="Verdana" w:eastAsia="Times New Roman" w:hAnsi="Verdana" w:cs="Verdana"/>
-                <w:sz w:val="20"/>
-                <w:szCs w:val="20"/>
-              </w:rPr>
-            </w:pPr>
-            <w:r>
-              <w:rPr>
-                <w:rFonts w:ascii="Verdana" w:eastAsia="Times New Roman" w:hAnsi="Verdana" w:cs="Verdana"/>
+              <w:pStyle w:val="Normal"/>
+              <w:widowControl w:val="false"/>
+              <w:spacing w:lineRule="exact" w:line="242"/>
+              <w:ind w:left="100" w:hanging="0"/>
+              <w:rPr>
+                <w:rFonts w:ascii="Verdana" w:hAnsi="Verdana" w:eastAsia="Times New Roman" w:cs="Verdana"/>
+                <w:sz w:val="20"/>
+                <w:szCs w:val="20"/>
+              </w:rPr>
+            </w:pPr>
+            <w:r>
+              <w:rPr>
+                <w:rFonts w:eastAsia="Times New Roman" w:cs="Verdana" w:ascii="Verdana" w:hAnsi="Verdana"/>
                 <w:sz w:val="20"/>
                 <w:szCs w:val="20"/>
               </w:rPr>
@@ -2974,87 +5042,147 @@
           </w:p>
           <w:p>
             <w:pPr>
-              <w:widowControl w:val="0"/>
-              <w:autoSpaceDE w:val="0"/>
-              <w:autoSpaceDN w:val="0"/>
-              <w:adjustRightInd w:val="0"/>
-              <w:spacing w:line="242" w:lineRule="exact"/>
-              <w:ind w:left="100"/>
-              <w:rPr>
-                <w:rFonts w:ascii="Verdana" w:eastAsia="Times New Roman" w:hAnsi="Verdana" w:cs="Verdana"/>
-                <w:sz w:val="20"/>
-                <w:szCs w:val="20"/>
-              </w:rPr>
-            </w:pPr>
-          </w:p>
-          <w:p>
-            <w:pPr>
-              <w:widowControl w:val="0"/>
-              <w:autoSpaceDE w:val="0"/>
-              <w:autoSpaceDN w:val="0"/>
-              <w:adjustRightInd w:val="0"/>
-              <w:spacing w:line="242" w:lineRule="exact"/>
-              <w:ind w:left="100"/>
-              <w:rPr>
-                <w:rFonts w:ascii="Verdana" w:eastAsia="Times New Roman" w:hAnsi="Verdana" w:cs="Verdana"/>
-                <w:sz w:val="20"/>
-                <w:szCs w:val="20"/>
-              </w:rPr>
-            </w:pPr>
-          </w:p>
-          <w:p>
-            <w:pPr>
-              <w:widowControl w:val="0"/>
-              <w:autoSpaceDE w:val="0"/>
-              <w:autoSpaceDN w:val="0"/>
-              <w:adjustRightInd w:val="0"/>
-              <w:spacing w:line="242" w:lineRule="exact"/>
-              <w:ind w:left="100"/>
-              <w:rPr>
-                <w:rFonts w:ascii="Verdana" w:eastAsia="Times New Roman" w:hAnsi="Verdana" w:cs="Verdana"/>
-                <w:sz w:val="20"/>
-                <w:szCs w:val="20"/>
-              </w:rPr>
-            </w:pPr>
-          </w:p>
-          <w:p/>
+              <w:pStyle w:val="Normal"/>
+              <w:widowControl w:val="false"/>
+              <w:spacing w:lineRule="exact" w:line="242"/>
+              <w:ind w:left="100" w:hanging="0"/>
+              <w:rPr>
+                <w:rFonts w:ascii="Verdana" w:hAnsi="Verdana" w:eastAsia="Times New Roman" w:cs="Verdana"/>
+                <w:sz w:val="20"/>
+                <w:szCs w:val="20"/>
+              </w:rPr>
+            </w:pPr>
+            <w:r>
+              <w:rPr>
+                <w:rFonts w:eastAsia="Times New Roman" w:cs="Verdana" w:ascii="Verdana" w:hAnsi="Verdana"/>
+                <w:sz w:val="20"/>
+                <w:szCs w:val="20"/>
+              </w:rPr>
+            </w:r>
+          </w:p>
+          <w:p>
+            <w:pPr>
+              <w:pStyle w:val="Normal"/>
+              <w:widowControl w:val="false"/>
+              <w:spacing w:lineRule="exact" w:line="242"/>
+              <w:ind w:left="100" w:hanging="0"/>
+              <w:rPr>
+                <w:rFonts w:ascii="Verdana" w:hAnsi="Verdana" w:eastAsia="Times New Roman" w:cs="Verdana"/>
+                <w:sz w:val="20"/>
+                <w:szCs w:val="20"/>
+              </w:rPr>
+            </w:pPr>
+            <w:r>
+              <w:rPr>
+                <w:rFonts w:eastAsia="Times New Roman" w:cs="Verdana" w:ascii="Verdana" w:hAnsi="Verdana"/>
+                <w:sz w:val="20"/>
+                <w:szCs w:val="20"/>
+              </w:rPr>
+            </w:r>
+          </w:p>
+          <w:p>
+            <w:pPr>
+              <w:pStyle w:val="Normal"/>
+              <w:widowControl w:val="false"/>
+              <w:spacing w:lineRule="exact" w:line="242"/>
+              <w:ind w:left="100" w:hanging="0"/>
+              <w:rPr>
+                <w:rFonts w:ascii="Verdana" w:hAnsi="Verdana" w:eastAsia="Times New Roman" w:cs="Verdana"/>
+                <w:sz w:val="20"/>
+                <w:szCs w:val="20"/>
+              </w:rPr>
+            </w:pPr>
+            <w:r>
+              <w:rPr>
+                <w:rFonts w:eastAsia="Times New Roman" w:cs="Verdana" w:ascii="Verdana" w:hAnsi="Verdana"/>
+                <w:sz w:val="20"/>
+                <w:szCs w:val="20"/>
+              </w:rPr>
+            </w:r>
+          </w:p>
+          <w:p>
+            <w:pPr>
+              <w:pStyle w:val="Normal"/>
+              <w:rPr/>
+            </w:pPr>
+            <w:r>
+              <w:rPr/>
+            </w:r>
+          </w:p>
         </w:tc>
       </w:tr>
     </w:tbl>
-    <w:p/>
+    <w:p>
+      <w:pPr>
+        <w:pStyle w:val="Normal"/>
+        <w:rPr/>
+      </w:pPr>
+      <w:r>
+        <w:rPr/>
+      </w:r>
+    </w:p>
     <w:tbl>
       <w:tblPr>
         <w:tblStyle w:val="TableGrid"/>
-        <w:tblW w:w="0" w:type="auto"/>
-        <w:tblLook w:val="04A0" w:firstRow="1" w:lastRow="0" w:firstColumn="1" w:lastColumn="0" w:noHBand="0" w:noVBand="1"/>
+        <w:tblW w:w="9010" w:type="dxa"/>
+        <w:jc w:val="left"/>
+        <w:tblInd w:w="0" w:type="dxa"/>
+        <w:tblCellMar>
+          <w:top w:w="0" w:type="dxa"/>
+          <w:left w:w="108" w:type="dxa"/>
+          <w:bottom w:w="0" w:type="dxa"/>
+          <w:right w:w="108" w:type="dxa"/>
+        </w:tblCellMar>
+        <w:tblLook w:val="04a0" w:noVBand="1" w:noHBand="0" w:lastColumn="0" w:firstColumn="1" w:lastRow="0" w:firstRow="1"/>
       </w:tblPr>
       <w:tblGrid>
-        <w:gridCol w:w="738"/>
+        <w:gridCol w:w="737"/>
         <w:gridCol w:w="6912"/>
         <w:gridCol w:w="709"/>
         <w:gridCol w:w="651"/>
       </w:tblGrid>
       <w:tr>
-        <w:tc>
-          <w:tcPr>
-            <w:tcW w:w="9010" w:type="dxa"/>
+        <w:trPr/>
+        <w:tc>
+          <w:tcPr>
+            <w:tcW w:w="9009" w:type="dxa"/>
             <w:gridSpan w:val="4"/>
-            <w:shd w:val="clear" w:color="auto" w:fill="D9D9D9" w:themeFill="background1" w:themeFillShade="D9"/>
-          </w:tcPr>
-          <w:p>
-            <w:r>
+            <w:tcBorders/>
+            <w:shd w:color="auto" w:fill="D9D9D9" w:themeFill="background1" w:themeFillShade="d9" w:val="clear"/>
+            <w:tcMar>
+              <w:left w:w="108" w:type="dxa"/>
+            </w:tcMar>
+          </w:tcPr>
+          <w:p>
+            <w:pPr>
+              <w:pStyle w:val="Normal"/>
+              <w:rPr/>
+            </w:pPr>
+            <w:r>
+              <w:rPr/>
               <w:t>Part 5: Other Issues</w:t>
             </w:r>
           </w:p>
         </w:tc>
       </w:tr>
       <w:tr>
-        <w:tc>
-          <w:tcPr>
-            <w:tcW w:w="738" w:type="dxa"/>
-          </w:tcPr>
-          <w:p>
-            <w:r>
+        <w:trPr/>
+        <w:tc>
+          <w:tcPr>
+            <w:tcW w:w="737" w:type="dxa"/>
+            <w:tcBorders/>
+            <w:shd w:fill="auto" w:val="clear"/>
+            <w:tcMar>
+              <w:left w:w="108" w:type="dxa"/>
+            </w:tcMar>
+          </w:tcPr>
+          <w:p>
+            <w:pPr>
+              <w:pStyle w:val="Normal"/>
+              <w:rPr/>
+            </w:pPr>
+            <w:r>
+              <w:rPr/>
               <w:t>11</w:t>
             </w:r>
           </w:p>
@@ -3063,23 +5191,26 @@
           <w:tcPr>
             <w:tcW w:w="6912" w:type="dxa"/>
             <w:vMerge w:val="restart"/>
+            <w:tcBorders/>
+            <w:shd w:fill="auto" w:val="clear"/>
+            <w:tcMar>
+              <w:left w:w="108" w:type="dxa"/>
+            </w:tcMar>
             <w:vAlign w:val="bottom"/>
           </w:tcPr>
           <w:p>
             <w:pPr>
-              <w:widowControl w:val="0"/>
-              <w:autoSpaceDE w:val="0"/>
-              <w:autoSpaceDN w:val="0"/>
-              <w:adjustRightInd w:val="0"/>
-              <w:spacing w:line="242" w:lineRule="exact"/>
-              <w:ind w:left="100"/>
-              <w:rPr>
-                <w:rFonts w:ascii="Times New Roman" w:eastAsia="Times New Roman" w:hAnsi="Times New Roman" w:cs="Times New Roman"/>
-              </w:rPr>
-            </w:pPr>
-            <w:r>
-              <w:rPr>
-                <w:rFonts w:ascii="Verdana" w:eastAsia="Times New Roman" w:hAnsi="Verdana" w:cs="Verdana"/>
+              <w:pStyle w:val="Normal"/>
+              <w:widowControl w:val="false"/>
+              <w:spacing w:lineRule="exact" w:line="242"/>
+              <w:ind w:left="100" w:hanging="0"/>
+              <w:rPr>
+                <w:rFonts w:ascii="Times New Roman" w:hAnsi="Times New Roman" w:eastAsia="Times New Roman" w:cs="Times New Roman"/>
+              </w:rPr>
+            </w:pPr>
+            <w:r>
+              <w:rPr>
+                <w:rFonts w:eastAsia="Times New Roman" w:cs="Verdana" w:ascii="Verdana" w:hAnsi="Verdana"/>
                 <w:sz w:val="20"/>
                 <w:szCs w:val="20"/>
               </w:rPr>
@@ -3090,9 +5221,19 @@
         <w:tc>
           <w:tcPr>
             <w:tcW w:w="709" w:type="dxa"/>
-          </w:tcPr>
-          <w:p>
-            <w:r>
+            <w:tcBorders/>
+            <w:shd w:fill="auto" w:val="clear"/>
+            <w:tcMar>
+              <w:left w:w="108" w:type="dxa"/>
+            </w:tcMar>
+          </w:tcPr>
+          <w:p>
+            <w:pPr>
+              <w:pStyle w:val="Normal"/>
+              <w:rPr/>
+            </w:pPr>
+            <w:r>
+              <w:rPr/>
               <w:t>Yes</w:t>
             </w:r>
           </w:p>
@@ -3100,116 +5241,268 @@
         <w:tc>
           <w:tcPr>
             <w:tcW w:w="651" w:type="dxa"/>
-          </w:tcPr>
-          <w:p>
-            <w:r>
+            <w:tcBorders/>
+            <w:shd w:fill="auto" w:val="clear"/>
+            <w:tcMar>
+              <w:left w:w="108" w:type="dxa"/>
+            </w:tcMar>
+          </w:tcPr>
+          <w:p>
+            <w:pPr>
+              <w:pStyle w:val="Normal"/>
+              <w:rPr/>
+            </w:pPr>
+            <w:r>
+              <w:rPr/>
               <w:t>No</w:t>
             </w:r>
           </w:p>
         </w:tc>
       </w:tr>
       <w:tr>
-        <w:tc>
-          <w:tcPr>
-            <w:tcW w:w="738" w:type="dxa"/>
+        <w:trPr/>
+        <w:tc>
+          <w:tcPr>
+            <w:tcW w:w="737" w:type="dxa"/>
             <w:tcBorders>
-              <w:left w:val="single" w:sz="4" w:space="0" w:color="FFFFFF" w:themeColor="background1"/>
-              <w:bottom w:val="single" w:sz="4" w:space="0" w:color="FFFFFF" w:themeColor="background1"/>
+              <w:left w:val="single" w:sz="4" w:space="0" w:color="FFFFFF"/>
+              <w:bottom w:val="single" w:sz="4" w:space="0" w:color="FFFFFF"/>
+              <w:insideH w:val="single" w:sz="4" w:space="0" w:color="FFFFFF"/>
             </w:tcBorders>
-          </w:tcPr>
-          <w:p/>
+            <w:shd w:fill="auto" w:val="clear"/>
+            <w:tcMar>
+              <w:left w:w="108" w:type="dxa"/>
+            </w:tcMar>
+          </w:tcPr>
+          <w:p>
+            <w:pPr>
+              <w:pStyle w:val="Normal"/>
+              <w:rPr/>
+            </w:pPr>
+            <w:r>
+              <w:rPr/>
+            </w:r>
+          </w:p>
         </w:tc>
         <w:tc>
           <w:tcPr>
             <w:tcW w:w="6912" w:type="dxa"/>
-            <w:vMerge/>
-          </w:tcPr>
-          <w:p/>
+            <w:vMerge w:val="continue"/>
+            <w:tcBorders/>
+            <w:shd w:fill="auto" w:val="clear"/>
+            <w:tcMar>
+              <w:left w:w="108" w:type="dxa"/>
+            </w:tcMar>
+          </w:tcPr>
+          <w:p>
+            <w:pPr>
+              <w:pStyle w:val="Normal"/>
+              <w:rPr/>
+            </w:pPr>
+            <w:r>
+              <w:rPr/>
+            </w:r>
+          </w:p>
         </w:tc>
         <w:tc>
           <w:tcPr>
             <w:tcW w:w="709" w:type="dxa"/>
-          </w:tcPr>
-          <w:p/>
+            <w:tcBorders/>
+            <w:shd w:fill="auto" w:val="clear"/>
+            <w:tcMar>
+              <w:left w:w="108" w:type="dxa"/>
+            </w:tcMar>
+          </w:tcPr>
+          <w:p>
+            <w:pPr>
+              <w:pStyle w:val="Normal"/>
+              <w:rPr/>
+            </w:pPr>
+            <w:r>
+              <w:rPr/>
+            </w:r>
+          </w:p>
         </w:tc>
         <w:tc>
           <w:tcPr>
             <w:tcW w:w="651" w:type="dxa"/>
-          </w:tcPr>
-          <w:p>
-            <w:r>
+            <w:tcBorders/>
+            <w:shd w:fill="auto" w:val="clear"/>
+            <w:tcMar>
+              <w:left w:w="108" w:type="dxa"/>
+            </w:tcMar>
+          </w:tcPr>
+          <w:p>
+            <w:pPr>
+              <w:pStyle w:val="Normal"/>
+              <w:rPr/>
+            </w:pPr>
+            <w:r>
+              <w:rPr/>
               <w:t>x</w:t>
             </w:r>
           </w:p>
         </w:tc>
       </w:tr>
       <w:tr>
-        <w:tc>
-          <w:tcPr>
-            <w:tcW w:w="738" w:type="dxa"/>
+        <w:trPr/>
+        <w:tc>
+          <w:tcPr>
+            <w:tcW w:w="737" w:type="dxa"/>
             <w:tcBorders>
-              <w:top w:val="single" w:sz="4" w:space="0" w:color="FFFFFF" w:themeColor="background1"/>
-              <w:left w:val="single" w:sz="4" w:space="0" w:color="FFFFFF" w:themeColor="background1"/>
-              <w:bottom w:val="single" w:sz="4" w:space="0" w:color="FFFFFF" w:themeColor="background1"/>
+              <w:top w:val="single" w:sz="4" w:space="0" w:color="FFFFFF"/>
+              <w:left w:val="single" w:sz="4" w:space="0" w:color="FFFFFF"/>
+              <w:bottom w:val="single" w:sz="4" w:space="0" w:color="FFFFFF"/>
+              <w:insideH w:val="single" w:sz="4" w:space="0" w:color="FFFFFF"/>
             </w:tcBorders>
-          </w:tcPr>
-          <w:p/>
+            <w:shd w:fill="auto" w:val="clear"/>
+            <w:tcMar>
+              <w:left w:w="108" w:type="dxa"/>
+            </w:tcMar>
+          </w:tcPr>
+          <w:p>
+            <w:pPr>
+              <w:pStyle w:val="Normal"/>
+              <w:rPr/>
+            </w:pPr>
+            <w:r>
+              <w:rPr/>
+            </w:r>
+          </w:p>
         </w:tc>
         <w:tc>
           <w:tcPr>
             <w:tcW w:w="8272" w:type="dxa"/>
             <w:gridSpan w:val="3"/>
-          </w:tcPr>
-          <w:p>
+            <w:tcBorders/>
+            <w:shd w:fill="auto" w:val="clear"/>
+            <w:tcMar>
+              <w:left w:w="108" w:type="dxa"/>
+            </w:tcMar>
+          </w:tcPr>
+          <w:p>
+            <w:pPr>
+              <w:pStyle w:val="Normal"/>
+              <w:rPr/>
+            </w:pPr>
             <w:bookmarkStart w:id="1" w:name="_GoBack"/>
-            <w:bookmarkEnd w:id="1"/>
-          </w:p>
-          <w:p/>
-          <w:p/>
+            <w:bookmarkStart w:id="2" w:name="_GoBack"/>
+            <w:bookmarkEnd w:id="2"/>
+            <w:r>
+              <w:rPr/>
+            </w:r>
+          </w:p>
+          <w:p>
+            <w:pPr>
+              <w:pStyle w:val="Normal"/>
+              <w:rPr/>
+            </w:pPr>
+            <w:r>
+              <w:rPr/>
+            </w:r>
+          </w:p>
+          <w:p>
+            <w:pPr>
+              <w:pStyle w:val="Normal"/>
+              <w:rPr/>
+            </w:pPr>
+            <w:r>
+              <w:rPr/>
+            </w:r>
+          </w:p>
         </w:tc>
       </w:tr>
     </w:tbl>
-    <w:p/>
+    <w:p>
+      <w:pPr>
+        <w:pStyle w:val="Normal"/>
+        <w:rPr/>
+      </w:pPr>
+      <w:r>
+        <w:rPr/>
+      </w:r>
+    </w:p>
     <w:tbl>
       <w:tblPr>
         <w:tblStyle w:val="TableGrid"/>
-        <w:tblW w:w="0" w:type="auto"/>
-        <w:tblLook w:val="04A0" w:firstRow="1" w:lastRow="0" w:firstColumn="1" w:lastColumn="0" w:noHBand="0" w:noVBand="1"/>
+        <w:tblW w:w="9010" w:type="dxa"/>
+        <w:jc w:val="left"/>
+        <w:tblInd w:w="0" w:type="dxa"/>
+        <w:tblCellMar>
+          <w:top w:w="0" w:type="dxa"/>
+          <w:left w:w="108" w:type="dxa"/>
+          <w:bottom w:w="0" w:type="dxa"/>
+          <w:right w:w="108" w:type="dxa"/>
+        </w:tblCellMar>
+        <w:tblLook w:val="04a0" w:noVBand="1" w:noHBand="0" w:lastColumn="0" w:firstColumn="1" w:lastRow="0" w:firstRow="1"/>
       </w:tblPr>
       <w:tblGrid>
         <w:gridCol w:w="2252"/>
         <w:gridCol w:w="2252"/>
         <w:gridCol w:w="2253"/>
-        <w:gridCol w:w="2253"/>
+        <w:gridCol w:w="2252"/>
       </w:tblGrid>
       <w:tr>
-        <w:tc>
-          <w:tcPr>
-            <w:tcW w:w="9010" w:type="dxa"/>
+        <w:trPr/>
+        <w:tc>
+          <w:tcPr>
+            <w:tcW w:w="9009" w:type="dxa"/>
             <w:gridSpan w:val="4"/>
-            <w:shd w:val="clear" w:color="auto" w:fill="D9D9D9" w:themeFill="background1" w:themeFillShade="D9"/>
-          </w:tcPr>
-          <w:p>
-            <w:r>
+            <w:tcBorders/>
+            <w:shd w:color="auto" w:fill="D9D9D9" w:themeFill="background1" w:themeFillShade="d9" w:val="clear"/>
+            <w:tcMar>
+              <w:left w:w="108" w:type="dxa"/>
+            </w:tcMar>
+          </w:tcPr>
+          <w:p>
+            <w:pPr>
+              <w:pStyle w:val="Normal"/>
+              <w:rPr/>
+            </w:pPr>
+            <w:r>
+              <w:rPr/>
               <w:t>Statement by Student</w:t>
             </w:r>
           </w:p>
-          <w:p/>
-          <w:p>
-            <w:r>
+          <w:p>
+            <w:pPr>
+              <w:pStyle w:val="Normal"/>
+              <w:rPr/>
+            </w:pPr>
+            <w:r>
+              <w:rPr/>
+            </w:r>
+          </w:p>
+          <w:p>
+            <w:pPr>
+              <w:pStyle w:val="Normal"/>
+              <w:rPr/>
+            </w:pPr>
+            <w:r>
+              <w:rPr/>
               <w:t>I believe that the information I have given in this form is correct, and that I have addressed the ethical issues as fully as possible at this stage.</w:t>
             </w:r>
           </w:p>
         </w:tc>
       </w:tr>
       <w:tr>
+        <w:trPr/>
         <w:tc>
           <w:tcPr>
             <w:tcW w:w="2252" w:type="dxa"/>
-            <w:shd w:val="clear" w:color="auto" w:fill="D9D9D9" w:themeFill="background1" w:themeFillShade="D9"/>
-          </w:tcPr>
-          <w:p>
-            <w:r>
+            <w:tcBorders/>
+            <w:shd w:color="auto" w:fill="D9D9D9" w:themeFill="background1" w:themeFillShade="d9" w:val="clear"/>
+            <w:tcMar>
+              <w:left w:w="108" w:type="dxa"/>
+            </w:tcMar>
+          </w:tcPr>
+          <w:p>
+            <w:pPr>
+              <w:pStyle w:val="Normal"/>
+              <w:rPr/>
+            </w:pPr>
+            <w:r>
+              <w:rPr/>
               <w:t>Signature</w:t>
             </w:r>
           </w:p>
@@ -3217,45 +5510,89 @@
         <w:tc>
           <w:tcPr>
             <w:tcW w:w="2252" w:type="dxa"/>
-          </w:tcPr>
-          <w:p/>
+            <w:tcBorders/>
+            <w:shd w:fill="auto" w:val="clear"/>
+            <w:tcMar>
+              <w:left w:w="108" w:type="dxa"/>
+            </w:tcMar>
+          </w:tcPr>
+          <w:p>
+            <w:pPr>
+              <w:pStyle w:val="Normal"/>
+              <w:jc w:val="both"/>
+              <w:rPr/>
+            </w:pPr>
+            <w:r>
+              <w:rPr/>
+              <w:t>J. Neilson</w:t>
+            </w:r>
+          </w:p>
         </w:tc>
         <w:tc>
           <w:tcPr>
             <w:tcW w:w="2253" w:type="dxa"/>
-            <w:shd w:val="clear" w:color="auto" w:fill="D9D9D9" w:themeFill="background1" w:themeFillShade="D9"/>
-          </w:tcPr>
-          <w:p>
-            <w:r>
+            <w:tcBorders/>
+            <w:shd w:color="auto" w:fill="D9D9D9" w:themeFill="background1" w:themeFillShade="d9" w:val="clear"/>
+            <w:tcMar>
+              <w:left w:w="108" w:type="dxa"/>
+            </w:tcMar>
+          </w:tcPr>
+          <w:p>
+            <w:pPr>
+              <w:pStyle w:val="Normal"/>
+              <w:rPr/>
+            </w:pPr>
+            <w:r>
+              <w:rPr/>
               <w:t>Date</w:t>
             </w:r>
           </w:p>
         </w:tc>
         <w:tc>
           <w:tcPr>
-            <w:tcW w:w="2253" w:type="dxa"/>
-          </w:tcPr>
-          <w:p/>
+            <w:tcW w:w="2252" w:type="dxa"/>
+            <w:tcBorders/>
+            <w:shd w:fill="auto" w:val="clear"/>
+            <w:tcMar>
+              <w:left w:w="108" w:type="dxa"/>
+            </w:tcMar>
+          </w:tcPr>
+          <w:p>
+            <w:pPr>
+              <w:pStyle w:val="Normal"/>
+              <w:rPr/>
+            </w:pPr>
+            <w:r>
+              <w:rPr/>
+              <w:t>03/11/2017</w:t>
+            </w:r>
+          </w:p>
         </w:tc>
       </w:tr>
     </w:tbl>
-    <w:p/>
     <w:p>
       <w:pPr>
-        <w:widowControl w:val="0"/>
-        <w:overflowPunct w:val="0"/>
-        <w:autoSpaceDE w:val="0"/>
-        <w:autoSpaceDN w:val="0"/>
-        <w:adjustRightInd w:val="0"/>
-        <w:spacing w:line="237" w:lineRule="auto"/>
-        <w:ind w:left="100" w:right="360"/>
+        <w:pStyle w:val="Normal"/>
+        <w:rPr/>
+      </w:pPr>
+      <w:r>
+        <w:rPr/>
+      </w:r>
+    </w:p>
+    <w:p>
+      <w:pPr>
+        <w:pStyle w:val="Normal"/>
+        <w:widowControl w:val="false"/>
+        <w:overflowPunct w:val="true"/>
+        <w:spacing w:lineRule="auto" w:line="235"/>
+        <w:ind w:left="100" w:right="360" w:hanging="0"/>
         <w:rPr>
-          <w:rFonts w:ascii="Times New Roman" w:eastAsia="Times New Roman" w:hAnsi="Times New Roman" w:cs="Times New Roman"/>
+          <w:rFonts w:ascii="Times New Roman" w:hAnsi="Times New Roman" w:eastAsia="Times New Roman" w:cs="Times New Roman"/>
         </w:rPr>
       </w:pPr>
       <w:r>
         <w:rPr>
-          <w:rFonts w:ascii="Verdana" w:eastAsia="Times New Roman" w:hAnsi="Verdana" w:cs="Verdana"/>
+          <w:rFonts w:eastAsia="Times New Roman" w:cs="Verdana" w:ascii="Verdana" w:hAnsi="Verdana"/>
           <w:b/>
           <w:bCs/>
           <w:sz w:val="20"/>
@@ -3266,31 +5603,30 @@
     </w:p>
     <w:p>
       <w:pPr>
-        <w:widowControl w:val="0"/>
-        <w:autoSpaceDE w:val="0"/>
-        <w:autoSpaceDN w:val="0"/>
-        <w:adjustRightInd w:val="0"/>
-        <w:spacing w:line="246" w:lineRule="exact"/>
+        <w:pStyle w:val="Normal"/>
+        <w:widowControl w:val="false"/>
+        <w:spacing w:lineRule="exact" w:line="246"/>
         <w:rPr>
-          <w:rFonts w:ascii="Times New Roman" w:eastAsia="Times New Roman" w:hAnsi="Times New Roman" w:cs="Times New Roman"/>
-        </w:rPr>
-      </w:pPr>
-    </w:p>
-    <w:p>
-      <w:pPr>
-        <w:widowControl w:val="0"/>
-        <w:autoSpaceDE w:val="0"/>
-        <w:autoSpaceDN w:val="0"/>
-        <w:adjustRightInd w:val="0"/>
-        <w:spacing w:line="239" w:lineRule="auto"/>
-        <w:ind w:left="100"/>
-        <w:rPr>
-          <w:rFonts w:ascii="Times New Roman" w:eastAsia="Times New Roman" w:hAnsi="Times New Roman" w:cs="Times New Roman"/>
+          <w:rFonts w:ascii="Times New Roman" w:hAnsi="Times New Roman" w:eastAsia="Times New Roman" w:cs="Times New Roman"/>
         </w:rPr>
       </w:pPr>
       <w:r>
         <w:rPr>
-          <w:rFonts w:ascii="Verdana" w:eastAsia="Times New Roman" w:hAnsi="Verdana" w:cs="Verdana"/>
+          <w:rFonts w:eastAsia="Times New Roman" w:cs="Times New Roman" w:ascii="Times New Roman" w:hAnsi="Times New Roman"/>
+        </w:rPr>
+      </w:r>
+    </w:p>
+    <w:p>
+      <w:pPr>
+        <w:pStyle w:val="Normal"/>
+        <w:widowControl w:val="false"/>
+        <w:spacing w:lineRule="auto" w:line="237"/>
+        <w:ind w:left="100" w:hanging="0"/>
+        <w:rPr/>
+      </w:pPr>
+      <w:r>
+        <w:rPr>
+          <w:rFonts w:eastAsia="Times New Roman" w:cs="Verdana" w:ascii="Verdana" w:hAnsi="Verdana"/>
           <w:sz w:val="20"/>
           <w:szCs w:val="20"/>
         </w:rPr>
@@ -3298,7 +5634,7 @@
       </w:r>
       <w:r>
         <w:rPr>
-          <w:rFonts w:ascii="Verdana" w:eastAsia="Times New Roman" w:hAnsi="Verdana" w:cs="Verdana"/>
+          <w:rFonts w:eastAsia="Times New Roman" w:cs="Verdana" w:ascii="Verdana" w:hAnsi="Verdana"/>
           <w:i/>
           <w:iCs/>
           <w:sz w:val="20"/>
@@ -3308,16 +5644,17 @@
       </w:r>
       <w:r>
         <w:rPr>
-          <w:rFonts w:ascii="Verdana" w:eastAsia="Times New Roman" w:hAnsi="Verdana" w:cs="Verdana"/>
+          <w:rFonts w:eastAsia="Times New Roman" w:cs="Verdana" w:ascii="Verdana" w:hAnsi="Verdana"/>
           <w:sz w:val="20"/>
           <w:szCs w:val="20"/>
         </w:rPr>
         <w:t xml:space="preserve"> is available at </w:t>
       </w:r>
-      <w:hyperlink r:id="rId7" w:history="1">
+      <w:hyperlink r:id="rId4">
         <w:r>
           <w:rPr>
-            <w:rFonts w:ascii="Verdana" w:eastAsia="Times New Roman" w:hAnsi="Verdana" w:cs="Verdana"/>
+            <w:rStyle w:val="InternetLink"/>
+            <w:rFonts w:eastAsia="Times New Roman" w:cs="Verdana" w:ascii="Verdana" w:hAnsi="Verdana"/>
             <w:sz w:val="20"/>
             <w:szCs w:val="20"/>
           </w:rPr>
@@ -3325,7 +5662,8 @@
         </w:r>
         <w:r>
           <w:rPr>
-            <w:rFonts w:ascii="Verdana" w:eastAsia="Times New Roman" w:hAnsi="Verdana" w:cs="Verdana"/>
+            <w:rStyle w:val="InternetLink"/>
+            <w:rFonts w:eastAsia="Times New Roman" w:cs="Verdana" w:ascii="Verdana" w:hAnsi="Verdana"/>
             <w:color w:val="0070C0"/>
             <w:sz w:val="20"/>
             <w:szCs w:val="20"/>
@@ -3335,7 +5673,7 @@
       </w:hyperlink>
       <w:r>
         <w:rPr>
-          <w:rFonts w:ascii="Verdana" w:eastAsia="Times New Roman" w:hAnsi="Verdana" w:cs="Verdana"/>
+          <w:rFonts w:eastAsia="Times New Roman" w:cs="Verdana" w:ascii="Verdana" w:hAnsi="Verdana"/>
           <w:color w:val="0070C0"/>
           <w:sz w:val="20"/>
           <w:szCs w:val="20"/>
@@ -3344,6 +5682,13 @@
       </w:r>
     </w:p>
     <w:p>
+      <w:pPr>
+        <w:pStyle w:val="Normal"/>
+        <w:rPr/>
+      </w:pPr>
+      <w:r>
+        <w:rPr/>
+      </w:r>
       <w:r>
         <w:br w:type="page"/>
       </w:r>
@@ -3351,38 +5696,67 @@
     <w:tbl>
       <w:tblPr>
         <w:tblStyle w:val="TableGrid"/>
-        <w:tblW w:w="0" w:type="auto"/>
-        <w:tblLook w:val="04A0" w:firstRow="1" w:lastRow="0" w:firstColumn="1" w:lastColumn="0" w:noHBand="0" w:noVBand="1"/>
+        <w:tblW w:w="9010" w:type="dxa"/>
+        <w:jc w:val="left"/>
+        <w:tblInd w:w="0" w:type="dxa"/>
+        <w:tblCellMar>
+          <w:top w:w="0" w:type="dxa"/>
+          <w:left w:w="108" w:type="dxa"/>
+          <w:bottom w:w="0" w:type="dxa"/>
+          <w:right w:w="108" w:type="dxa"/>
+        </w:tblCellMar>
+        <w:tblLook w:val="04a0" w:noVBand="1" w:noHBand="0" w:lastColumn="0" w:firstColumn="1" w:lastRow="0" w:firstRow="1"/>
       </w:tblPr>
       <w:tblGrid>
-        <w:gridCol w:w="704"/>
+        <w:gridCol w:w="703"/>
         <w:gridCol w:w="4003"/>
         <w:gridCol w:w="2943"/>
         <w:gridCol w:w="709"/>
         <w:gridCol w:w="651"/>
       </w:tblGrid>
       <w:tr>
-        <w:tc>
-          <w:tcPr>
-            <w:tcW w:w="9010" w:type="dxa"/>
+        <w:trPr/>
+        <w:tc>
+          <w:tcPr>
+            <w:tcW w:w="9009" w:type="dxa"/>
             <w:gridSpan w:val="5"/>
-            <w:shd w:val="clear" w:color="auto" w:fill="D9D9D9" w:themeFill="background1" w:themeFillShade="D9"/>
-          </w:tcPr>
-          <w:p>
-            <w:r>
-              <w:lastRenderedPageBreak/>
+            <w:tcBorders/>
+            <w:shd w:color="auto" w:fill="D9D9D9" w:themeFill="background1" w:themeFillShade="d9" w:val="clear"/>
+            <w:tcMar>
+              <w:left w:w="108" w:type="dxa"/>
+            </w:tcMar>
+          </w:tcPr>
+          <w:p>
+            <w:pPr>
+              <w:pStyle w:val="Normal"/>
+              <w:pageBreakBefore/>
+              <w:rPr/>
+            </w:pPr>
+            <w:r>
+              <w:rPr/>
               <w:t>Part 6: To be completed by the supervisor</w:t>
             </w:r>
           </w:p>
         </w:tc>
       </w:tr>
       <w:tr>
-        <w:tc>
-          <w:tcPr>
-            <w:tcW w:w="704" w:type="dxa"/>
-          </w:tcPr>
-          <w:p>
-            <w:r>
+        <w:trPr/>
+        <w:tc>
+          <w:tcPr>
+            <w:tcW w:w="703" w:type="dxa"/>
+            <w:tcBorders/>
+            <w:shd w:fill="auto" w:val="clear"/>
+            <w:tcMar>
+              <w:left w:w="108" w:type="dxa"/>
+            </w:tcMar>
+          </w:tcPr>
+          <w:p>
+            <w:pPr>
+              <w:pStyle w:val="Normal"/>
+              <w:rPr/>
+            </w:pPr>
+            <w:r>
+              <w:rPr/>
               <w:t>12</w:t>
             </w:r>
           </w:p>
@@ -3392,23 +5766,26 @@
             <w:tcW w:w="6946" w:type="dxa"/>
             <w:gridSpan w:val="2"/>
             <w:vMerge w:val="restart"/>
+            <w:tcBorders/>
+            <w:shd w:fill="auto" w:val="clear"/>
+            <w:tcMar>
+              <w:left w:w="108" w:type="dxa"/>
+            </w:tcMar>
             <w:vAlign w:val="bottom"/>
           </w:tcPr>
           <w:p>
             <w:pPr>
-              <w:widowControl w:val="0"/>
-              <w:autoSpaceDE w:val="0"/>
-              <w:autoSpaceDN w:val="0"/>
-              <w:adjustRightInd w:val="0"/>
-              <w:spacing w:line="242" w:lineRule="exact"/>
-              <w:ind w:left="100"/>
-              <w:rPr>
-                <w:rFonts w:ascii="Times New Roman" w:eastAsia="Times New Roman" w:hAnsi="Times New Roman" w:cs="Times New Roman"/>
-              </w:rPr>
-            </w:pPr>
-            <w:r>
-              <w:rPr>
-                <w:rFonts w:ascii="Verdana" w:eastAsia="Times New Roman" w:hAnsi="Verdana" w:cs="Verdana"/>
+              <w:pStyle w:val="Normal"/>
+              <w:widowControl w:val="false"/>
+              <w:spacing w:lineRule="exact" w:line="242"/>
+              <w:ind w:left="100" w:hanging="0"/>
+              <w:rPr>
+                <w:rFonts w:ascii="Times New Roman" w:hAnsi="Times New Roman" w:eastAsia="Times New Roman" w:cs="Times New Roman"/>
+              </w:rPr>
+            </w:pPr>
+            <w:r>
+              <w:rPr>
+                <w:rFonts w:eastAsia="Times New Roman" w:cs="Verdana" w:ascii="Verdana" w:hAnsi="Verdana"/>
                 <w:sz w:val="20"/>
                 <w:szCs w:val="20"/>
               </w:rPr>
@@ -3419,9 +5796,19 @@
         <w:tc>
           <w:tcPr>
             <w:tcW w:w="709" w:type="dxa"/>
-          </w:tcPr>
-          <w:p>
-            <w:r>
+            <w:tcBorders/>
+            <w:shd w:fill="auto" w:val="clear"/>
+            <w:tcMar>
+              <w:left w:w="108" w:type="dxa"/>
+            </w:tcMar>
+          </w:tcPr>
+          <w:p>
+            <w:pPr>
+              <w:pStyle w:val="Normal"/>
+              <w:rPr/>
+            </w:pPr>
+            <w:r>
+              <w:rPr/>
               <w:t>Yes</w:t>
             </w:r>
           </w:p>
@@ -3429,67 +5816,151 @@
         <w:tc>
           <w:tcPr>
             <w:tcW w:w="651" w:type="dxa"/>
-          </w:tcPr>
-          <w:p>
-            <w:r>
+            <w:tcBorders/>
+            <w:shd w:fill="auto" w:val="clear"/>
+            <w:tcMar>
+              <w:left w:w="108" w:type="dxa"/>
+            </w:tcMar>
+          </w:tcPr>
+          <w:p>
+            <w:pPr>
+              <w:pStyle w:val="Normal"/>
+              <w:rPr/>
+            </w:pPr>
+            <w:r>
+              <w:rPr/>
               <w:t>No</w:t>
             </w:r>
           </w:p>
         </w:tc>
       </w:tr>
       <w:tr>
-        <w:tc>
-          <w:tcPr>
-            <w:tcW w:w="704" w:type="dxa"/>
+        <w:trPr/>
+        <w:tc>
+          <w:tcPr>
+            <w:tcW w:w="703" w:type="dxa"/>
             <w:vMerge w:val="restart"/>
             <w:tcBorders>
-              <w:left w:val="single" w:sz="4" w:space="0" w:color="FFFFFF" w:themeColor="background1"/>
+              <w:left w:val="single" w:sz="4" w:space="0" w:color="FFFFFF"/>
             </w:tcBorders>
-          </w:tcPr>
-          <w:p/>
+            <w:shd w:fill="auto" w:val="clear"/>
+            <w:tcMar>
+              <w:left w:w="108" w:type="dxa"/>
+            </w:tcMar>
+          </w:tcPr>
+          <w:p>
+            <w:pPr>
+              <w:pStyle w:val="Normal"/>
+              <w:rPr/>
+            </w:pPr>
+            <w:r>
+              <w:rPr/>
+            </w:r>
+          </w:p>
         </w:tc>
         <w:tc>
           <w:tcPr>
             <w:tcW w:w="6946" w:type="dxa"/>
             <w:gridSpan w:val="2"/>
-            <w:vMerge/>
-          </w:tcPr>
-          <w:p/>
+            <w:vMerge w:val="continue"/>
+            <w:tcBorders/>
+            <w:shd w:fill="auto" w:val="clear"/>
+            <w:tcMar>
+              <w:left w:w="108" w:type="dxa"/>
+            </w:tcMar>
+          </w:tcPr>
+          <w:p>
+            <w:pPr>
+              <w:pStyle w:val="Normal"/>
+              <w:rPr/>
+            </w:pPr>
+            <w:r>
+              <w:rPr/>
+            </w:r>
+          </w:p>
         </w:tc>
         <w:tc>
           <w:tcPr>
             <w:tcW w:w="709" w:type="dxa"/>
-          </w:tcPr>
-          <w:p/>
+            <w:tcBorders/>
+            <w:shd w:fill="auto" w:val="clear"/>
+            <w:tcMar>
+              <w:left w:w="108" w:type="dxa"/>
+            </w:tcMar>
+          </w:tcPr>
+          <w:p>
+            <w:pPr>
+              <w:pStyle w:val="Normal"/>
+              <w:rPr/>
+            </w:pPr>
+            <w:r>
+              <w:rPr/>
+            </w:r>
+          </w:p>
         </w:tc>
         <w:tc>
           <w:tcPr>
             <w:tcW w:w="651" w:type="dxa"/>
-          </w:tcPr>
-          <w:p/>
-        </w:tc>
-      </w:tr>
-      <w:tr>
-        <w:tc>
-          <w:tcPr>
-            <w:tcW w:w="704" w:type="dxa"/>
-            <w:vMerge/>
+            <w:tcBorders/>
+            <w:shd w:fill="auto" w:val="clear"/>
+            <w:tcMar>
+              <w:left w:w="108" w:type="dxa"/>
+            </w:tcMar>
+          </w:tcPr>
+          <w:p>
+            <w:pPr>
+              <w:pStyle w:val="Normal"/>
+              <w:rPr/>
+            </w:pPr>
+            <w:r>
+              <w:rPr/>
+            </w:r>
+          </w:p>
+        </w:tc>
+      </w:tr>
+      <w:tr>
+        <w:trPr/>
+        <w:tc>
+          <w:tcPr>
+            <w:tcW w:w="703" w:type="dxa"/>
+            <w:vMerge w:val="continue"/>
             <w:tcBorders>
-              <w:left w:val="single" w:sz="4" w:space="0" w:color="FFFFFF" w:themeColor="background1"/>
+              <w:left w:val="single" w:sz="4" w:space="0" w:color="FFFFFF"/>
             </w:tcBorders>
-          </w:tcPr>
-          <w:p/>
+            <w:shd w:fill="auto" w:val="clear"/>
+            <w:tcMar>
+              <w:left w:w="108" w:type="dxa"/>
+            </w:tcMar>
+          </w:tcPr>
+          <w:p>
+            <w:pPr>
+              <w:pStyle w:val="Normal"/>
+              <w:rPr/>
+            </w:pPr>
+            <w:r>
+              <w:rPr/>
+            </w:r>
+          </w:p>
         </w:tc>
         <w:tc>
           <w:tcPr>
             <w:tcW w:w="8306" w:type="dxa"/>
             <w:gridSpan w:val="4"/>
+            <w:tcBorders/>
+            <w:shd w:fill="auto" w:val="clear"/>
+            <w:tcMar>
+              <w:left w:w="108" w:type="dxa"/>
+            </w:tcMar>
             <w:vAlign w:val="bottom"/>
           </w:tcPr>
           <w:p>
-            <w:r>
-              <w:rPr>
-                <w:rFonts w:ascii="Verdana" w:eastAsia="Times New Roman" w:hAnsi="Verdana" w:cs="Verdana"/>
+            <w:pPr>
+              <w:pStyle w:val="Normal"/>
+              <w:rPr/>
+            </w:pPr>
+            <w:r>
+              <w:rPr>
+                <w:rFonts w:eastAsia="Times New Roman" w:cs="Verdana" w:ascii="Verdana" w:hAnsi="Verdana"/>
                 <w:sz w:val="20"/>
                 <w:szCs w:val="20"/>
               </w:rPr>
@@ -3499,32 +5970,77 @@
         </w:tc>
       </w:tr>
       <w:tr>
-        <w:tc>
-          <w:tcPr>
-            <w:tcW w:w="704" w:type="dxa"/>
-            <w:vMerge/>
+        <w:trPr/>
+        <w:tc>
+          <w:tcPr>
+            <w:tcW w:w="703" w:type="dxa"/>
+            <w:vMerge w:val="continue"/>
             <w:tcBorders>
-              <w:left w:val="single" w:sz="4" w:space="0" w:color="FFFFFF" w:themeColor="background1"/>
+              <w:left w:val="single" w:sz="4" w:space="0" w:color="FFFFFF"/>
             </w:tcBorders>
-          </w:tcPr>
-          <w:p/>
+            <w:shd w:fill="auto" w:val="clear"/>
+            <w:tcMar>
+              <w:left w:w="108" w:type="dxa"/>
+            </w:tcMar>
+          </w:tcPr>
+          <w:p>
+            <w:pPr>
+              <w:pStyle w:val="Normal"/>
+              <w:rPr/>
+            </w:pPr>
+            <w:r>
+              <w:rPr/>
+            </w:r>
+          </w:p>
         </w:tc>
         <w:tc>
           <w:tcPr>
             <w:tcW w:w="8306" w:type="dxa"/>
             <w:gridSpan w:val="4"/>
-          </w:tcPr>
-          <w:p/>
-          <w:p/>
-        </w:tc>
-      </w:tr>
-      <w:tr>
-        <w:tc>
-          <w:tcPr>
-            <w:tcW w:w="704" w:type="dxa"/>
-          </w:tcPr>
-          <w:p>
-            <w:r>
+            <w:tcBorders/>
+            <w:shd w:fill="auto" w:val="clear"/>
+            <w:tcMar>
+              <w:left w:w="108" w:type="dxa"/>
+            </w:tcMar>
+          </w:tcPr>
+          <w:p>
+            <w:pPr>
+              <w:pStyle w:val="Normal"/>
+              <w:rPr/>
+            </w:pPr>
+            <w:r>
+              <w:rPr/>
+            </w:r>
+          </w:p>
+          <w:p>
+            <w:pPr>
+              <w:pStyle w:val="Normal"/>
+              <w:rPr/>
+            </w:pPr>
+            <w:r>
+              <w:rPr/>
+            </w:r>
+          </w:p>
+        </w:tc>
+      </w:tr>
+      <w:tr>
+        <w:trPr/>
+        <w:tc>
+          <w:tcPr>
+            <w:tcW w:w="703" w:type="dxa"/>
+            <w:tcBorders/>
+            <w:shd w:fill="auto" w:val="clear"/>
+            <w:tcMar>
+              <w:left w:w="108" w:type="dxa"/>
+            </w:tcMar>
+          </w:tcPr>
+          <w:p>
+            <w:pPr>
+              <w:pStyle w:val="Normal"/>
+              <w:rPr/>
+            </w:pPr>
+            <w:r>
+              <w:rPr/>
               <w:t>13</w:t>
             </w:r>
           </w:p>
@@ -3533,23 +6049,26 @@
           <w:tcPr>
             <w:tcW w:w="6946" w:type="dxa"/>
             <w:gridSpan w:val="2"/>
+            <w:tcBorders/>
+            <w:shd w:fill="auto" w:val="clear"/>
+            <w:tcMar>
+              <w:left w:w="108" w:type="dxa"/>
+            </w:tcMar>
             <w:vAlign w:val="bottom"/>
           </w:tcPr>
           <w:p>
             <w:pPr>
-              <w:widowControl w:val="0"/>
-              <w:autoSpaceDE w:val="0"/>
-              <w:autoSpaceDN w:val="0"/>
-              <w:adjustRightInd w:val="0"/>
-              <w:spacing w:line="242" w:lineRule="exact"/>
-              <w:ind w:left="160"/>
-              <w:rPr>
-                <w:rFonts w:ascii="Times New Roman" w:eastAsia="Times New Roman" w:hAnsi="Times New Roman" w:cs="Times New Roman"/>
-              </w:rPr>
-            </w:pPr>
-            <w:r>
-              <w:rPr>
-                <w:rFonts w:ascii="Verdana" w:eastAsia="Times New Roman" w:hAnsi="Verdana" w:cs="Verdana"/>
+              <w:pStyle w:val="Normal"/>
+              <w:widowControl w:val="false"/>
+              <w:spacing w:lineRule="exact" w:line="242"/>
+              <w:ind w:left="160" w:hanging="0"/>
+              <w:rPr>
+                <w:rFonts w:ascii="Times New Roman" w:hAnsi="Times New Roman" w:eastAsia="Times New Roman" w:cs="Times New Roman"/>
+              </w:rPr>
+            </w:pPr>
+            <w:r>
+              <w:rPr>
+                <w:rFonts w:eastAsia="Times New Roman" w:cs="Verdana" w:ascii="Verdana" w:hAnsi="Verdana"/>
                 <w:sz w:val="20"/>
                 <w:szCs w:val="20"/>
               </w:rPr>
@@ -3560,9 +6079,19 @@
         <w:tc>
           <w:tcPr>
             <w:tcW w:w="709" w:type="dxa"/>
-          </w:tcPr>
-          <w:p>
-            <w:r>
+            <w:tcBorders/>
+            <w:shd w:fill="auto" w:val="clear"/>
+            <w:tcMar>
+              <w:left w:w="108" w:type="dxa"/>
+            </w:tcMar>
+          </w:tcPr>
+          <w:p>
+            <w:pPr>
+              <w:pStyle w:val="Normal"/>
+              <w:rPr/>
+            </w:pPr>
+            <w:r>
+              <w:rPr/>
               <w:t>Yes</w:t>
             </w:r>
           </w:p>
@@ -3570,35 +6099,67 @@
         <w:tc>
           <w:tcPr>
             <w:tcW w:w="651" w:type="dxa"/>
-          </w:tcPr>
-          <w:p>
-            <w:r>
+            <w:tcBorders/>
+            <w:shd w:fill="auto" w:val="clear"/>
+            <w:tcMar>
+              <w:left w:w="108" w:type="dxa"/>
+            </w:tcMar>
+          </w:tcPr>
+          <w:p>
+            <w:pPr>
+              <w:pStyle w:val="Normal"/>
+              <w:rPr/>
+            </w:pPr>
+            <w:r>
+              <w:rPr/>
               <w:t>No</w:t>
             </w:r>
           </w:p>
         </w:tc>
       </w:tr>
       <w:tr>
-        <w:tc>
-          <w:tcPr>
-            <w:tcW w:w="704" w:type="dxa"/>
+        <w:trPr/>
+        <w:tc>
+          <w:tcPr>
+            <w:tcW w:w="703" w:type="dxa"/>
             <w:vMerge w:val="restart"/>
             <w:tcBorders>
-              <w:left w:val="single" w:sz="4" w:space="0" w:color="FFFFFF" w:themeColor="background1"/>
+              <w:left w:val="single" w:sz="4" w:space="0" w:color="FFFFFF"/>
             </w:tcBorders>
-          </w:tcPr>
-          <w:p/>
+            <w:shd w:fill="auto" w:val="clear"/>
+            <w:tcMar>
+              <w:left w:w="108" w:type="dxa"/>
+            </w:tcMar>
+          </w:tcPr>
+          <w:p>
+            <w:pPr>
+              <w:pStyle w:val="Normal"/>
+              <w:rPr/>
+            </w:pPr>
+            <w:r>
+              <w:rPr/>
+            </w:r>
+          </w:p>
         </w:tc>
         <w:tc>
           <w:tcPr>
             <w:tcW w:w="8306" w:type="dxa"/>
             <w:gridSpan w:val="4"/>
+            <w:tcBorders/>
+            <w:shd w:fill="auto" w:val="clear"/>
+            <w:tcMar>
+              <w:left w:w="108" w:type="dxa"/>
+            </w:tcMar>
             <w:vAlign w:val="bottom"/>
           </w:tcPr>
           <w:p>
-            <w:r>
-              <w:rPr>
-                <w:rFonts w:ascii="Verdana" w:eastAsia="Times New Roman" w:hAnsi="Verdana" w:cs="Verdana"/>
+            <w:pPr>
+              <w:pStyle w:val="Normal"/>
+              <w:rPr/>
+            </w:pPr>
+            <w:r>
+              <w:rPr>
+                <w:rFonts w:eastAsia="Times New Roman" w:cs="Verdana" w:ascii="Verdana" w:hAnsi="Verdana"/>
                 <w:sz w:val="20"/>
                 <w:szCs w:val="20"/>
               </w:rPr>
@@ -3608,32 +6169,77 @@
         </w:tc>
       </w:tr>
       <w:tr>
-        <w:tc>
-          <w:tcPr>
-            <w:tcW w:w="704" w:type="dxa"/>
-            <w:vMerge/>
+        <w:trPr/>
+        <w:tc>
+          <w:tcPr>
+            <w:tcW w:w="703" w:type="dxa"/>
+            <w:vMerge w:val="continue"/>
             <w:tcBorders>
-              <w:left w:val="single" w:sz="4" w:space="0" w:color="FFFFFF" w:themeColor="background1"/>
+              <w:left w:val="single" w:sz="4" w:space="0" w:color="FFFFFF"/>
             </w:tcBorders>
-          </w:tcPr>
-          <w:p/>
+            <w:shd w:fill="auto" w:val="clear"/>
+            <w:tcMar>
+              <w:left w:w="108" w:type="dxa"/>
+            </w:tcMar>
+          </w:tcPr>
+          <w:p>
+            <w:pPr>
+              <w:pStyle w:val="Normal"/>
+              <w:rPr/>
+            </w:pPr>
+            <w:r>
+              <w:rPr/>
+            </w:r>
+          </w:p>
         </w:tc>
         <w:tc>
           <w:tcPr>
             <w:tcW w:w="8306" w:type="dxa"/>
             <w:gridSpan w:val="4"/>
-          </w:tcPr>
-          <w:p/>
-          <w:p/>
-        </w:tc>
-      </w:tr>
-      <w:tr>
-        <w:tc>
-          <w:tcPr>
-            <w:tcW w:w="704" w:type="dxa"/>
-          </w:tcPr>
-          <w:p>
-            <w:r>
+            <w:tcBorders/>
+            <w:shd w:fill="auto" w:val="clear"/>
+            <w:tcMar>
+              <w:left w:w="108" w:type="dxa"/>
+            </w:tcMar>
+          </w:tcPr>
+          <w:p>
+            <w:pPr>
+              <w:pStyle w:val="Normal"/>
+              <w:rPr/>
+            </w:pPr>
+            <w:r>
+              <w:rPr/>
+            </w:r>
+          </w:p>
+          <w:p>
+            <w:pPr>
+              <w:pStyle w:val="Normal"/>
+              <w:rPr/>
+            </w:pPr>
+            <w:r>
+              <w:rPr/>
+            </w:r>
+          </w:p>
+        </w:tc>
+      </w:tr>
+      <w:tr>
+        <w:trPr/>
+        <w:tc>
+          <w:tcPr>
+            <w:tcW w:w="703" w:type="dxa"/>
+            <w:tcBorders/>
+            <w:shd w:fill="auto" w:val="clear"/>
+            <w:tcMar>
+              <w:left w:w="108" w:type="dxa"/>
+            </w:tcMar>
+          </w:tcPr>
+          <w:p>
+            <w:pPr>
+              <w:pStyle w:val="Normal"/>
+              <w:rPr/>
+            </w:pPr>
+            <w:r>
+              <w:rPr/>
               <w:t>14</w:t>
             </w:r>
           </w:p>
@@ -3642,22 +6248,25 @@
           <w:tcPr>
             <w:tcW w:w="6946" w:type="dxa"/>
             <w:gridSpan w:val="2"/>
+            <w:tcBorders/>
+            <w:shd w:fill="auto" w:val="clear"/>
+            <w:tcMar>
+              <w:left w:w="108" w:type="dxa"/>
+            </w:tcMar>
             <w:vAlign w:val="bottom"/>
           </w:tcPr>
           <w:p>
             <w:pPr>
-              <w:widowControl w:val="0"/>
-              <w:autoSpaceDE w:val="0"/>
-              <w:autoSpaceDN w:val="0"/>
-              <w:adjustRightInd w:val="0"/>
-              <w:spacing w:line="242" w:lineRule="exact"/>
-              <w:rPr>
-                <w:rFonts w:ascii="Times New Roman" w:eastAsia="Times New Roman" w:hAnsi="Times New Roman" w:cs="Times New Roman"/>
-              </w:rPr>
-            </w:pPr>
-            <w:r>
-              <w:rPr>
-                <w:rFonts w:ascii="Verdana" w:eastAsia="Times New Roman" w:hAnsi="Verdana" w:cs="Verdana"/>
+              <w:pStyle w:val="Normal"/>
+              <w:widowControl w:val="false"/>
+              <w:spacing w:lineRule="exact" w:line="242"/>
+              <w:rPr>
+                <w:rFonts w:ascii="Times New Roman" w:hAnsi="Times New Roman" w:eastAsia="Times New Roman" w:cs="Times New Roman"/>
+              </w:rPr>
+            </w:pPr>
+            <w:r>
+              <w:rPr>
+                <w:rFonts w:eastAsia="Times New Roman" w:cs="Verdana" w:ascii="Verdana" w:hAnsi="Verdana"/>
                 <w:sz w:val="20"/>
                 <w:szCs w:val="20"/>
               </w:rPr>
@@ -3668,9 +6277,19 @@
         <w:tc>
           <w:tcPr>
             <w:tcW w:w="709" w:type="dxa"/>
-          </w:tcPr>
-          <w:p>
-            <w:r>
+            <w:tcBorders/>
+            <w:shd w:fill="auto" w:val="clear"/>
+            <w:tcMar>
+              <w:left w:w="108" w:type="dxa"/>
+            </w:tcMar>
+          </w:tcPr>
+          <w:p>
+            <w:pPr>
+              <w:pStyle w:val="Normal"/>
+              <w:rPr/>
+            </w:pPr>
+            <w:r>
+              <w:rPr/>
               <w:t>Yes</w:t>
             </w:r>
           </w:p>
@@ -3678,9 +6297,19 @@
         <w:tc>
           <w:tcPr>
             <w:tcW w:w="651" w:type="dxa"/>
-          </w:tcPr>
-          <w:p>
-            <w:r>
+            <w:tcBorders/>
+            <w:shd w:fill="auto" w:val="clear"/>
+            <w:tcMar>
+              <w:left w:w="108" w:type="dxa"/>
+            </w:tcMar>
+          </w:tcPr>
+          <w:p>
+            <w:pPr>
+              <w:pStyle w:val="Normal"/>
+              <w:rPr/>
+            </w:pPr>
+            <w:r>
+              <w:rPr/>
               <w:t>No</w:t>
             </w:r>
           </w:p>
@@ -3688,27 +6317,48 @@
       </w:tr>
       <w:tr>
         <w:trPr>
-          <w:trHeight w:val="255"/>
+          <w:trHeight w:val="255" w:hRule="atLeast"/>
         </w:trPr>
         <w:tc>
           <w:tcPr>
-            <w:tcW w:w="704" w:type="dxa"/>
+            <w:tcW w:w="703" w:type="dxa"/>
             <w:vMerge w:val="restart"/>
             <w:tcBorders>
-              <w:left w:val="single" w:sz="4" w:space="0" w:color="FFFFFF" w:themeColor="background1"/>
+              <w:left w:val="single" w:sz="4" w:space="0" w:color="FFFFFF"/>
             </w:tcBorders>
-          </w:tcPr>
-          <w:p/>
+            <w:shd w:fill="auto" w:val="clear"/>
+            <w:tcMar>
+              <w:left w:w="108" w:type="dxa"/>
+            </w:tcMar>
+          </w:tcPr>
+          <w:p>
+            <w:pPr>
+              <w:pStyle w:val="Normal"/>
+              <w:rPr/>
+            </w:pPr>
+            <w:r>
+              <w:rPr/>
+            </w:r>
+          </w:p>
         </w:tc>
         <w:tc>
           <w:tcPr>
             <w:tcW w:w="8306" w:type="dxa"/>
             <w:gridSpan w:val="4"/>
-          </w:tcPr>
-          <w:p>
-            <w:r>
-              <w:rPr>
-                <w:rFonts w:ascii="Verdana" w:eastAsia="Times New Roman" w:hAnsi="Verdana" w:cs="Verdana"/>
+            <w:tcBorders/>
+            <w:shd w:fill="auto" w:val="clear"/>
+            <w:tcMar>
+              <w:left w:w="108" w:type="dxa"/>
+            </w:tcMar>
+          </w:tcPr>
+          <w:p>
+            <w:pPr>
+              <w:pStyle w:val="Normal"/>
+              <w:rPr/>
+            </w:pPr>
+            <w:r>
+              <w:rPr>
+                <w:rFonts w:eastAsia="Times New Roman" w:cs="Verdana" w:ascii="Verdana" w:hAnsi="Verdana"/>
                 <w:sz w:val="20"/>
                 <w:szCs w:val="20"/>
               </w:rPr>
@@ -3719,38 +6369,80 @@
       </w:tr>
       <w:tr>
         <w:trPr>
-          <w:trHeight w:val="633"/>
+          <w:trHeight w:val="633" w:hRule="atLeast"/>
         </w:trPr>
         <w:tc>
           <w:tcPr>
-            <w:tcW w:w="704" w:type="dxa"/>
-            <w:vMerge/>
+            <w:tcW w:w="703" w:type="dxa"/>
+            <w:vMerge w:val="continue"/>
             <w:tcBorders>
-              <w:left w:val="single" w:sz="4" w:space="0" w:color="FFFFFF" w:themeColor="background1"/>
+              <w:left w:val="single" w:sz="4" w:space="0" w:color="FFFFFF"/>
             </w:tcBorders>
-          </w:tcPr>
-          <w:p/>
+            <w:shd w:fill="auto" w:val="clear"/>
+            <w:tcMar>
+              <w:left w:w="108" w:type="dxa"/>
+            </w:tcMar>
+          </w:tcPr>
+          <w:p>
+            <w:pPr>
+              <w:pStyle w:val="Normal"/>
+              <w:rPr/>
+            </w:pPr>
+            <w:r>
+              <w:rPr/>
+            </w:r>
+          </w:p>
         </w:tc>
         <w:tc>
           <w:tcPr>
             <w:tcW w:w="8306" w:type="dxa"/>
             <w:gridSpan w:val="4"/>
-          </w:tcPr>
-          <w:p/>
-          <w:p/>
+            <w:tcBorders/>
+            <w:shd w:fill="auto" w:val="clear"/>
+            <w:tcMar>
+              <w:left w:w="108" w:type="dxa"/>
+            </w:tcMar>
+          </w:tcPr>
+          <w:p>
+            <w:pPr>
+              <w:pStyle w:val="Normal"/>
+              <w:rPr/>
+            </w:pPr>
+            <w:r>
+              <w:rPr/>
+            </w:r>
+          </w:p>
+          <w:p>
+            <w:pPr>
+              <w:pStyle w:val="Normal"/>
+              <w:rPr/>
+            </w:pPr>
+            <w:r>
+              <w:rPr/>
+            </w:r>
+          </w:p>
         </w:tc>
       </w:tr>
       <w:tr>
         <w:trPr>
-          <w:trHeight w:val="255"/>
+          <w:trHeight w:val="255" w:hRule="atLeast"/>
         </w:trPr>
         <w:tc>
           <w:tcPr>
-            <w:tcW w:w="704" w:type="dxa"/>
-            <w:shd w:val="clear" w:color="auto" w:fill="auto"/>
-          </w:tcPr>
-          <w:p>
-            <w:r>
+            <w:tcW w:w="703" w:type="dxa"/>
+            <w:tcBorders/>
+            <w:shd w:color="auto" w:fill="auto" w:val="clear"/>
+            <w:tcMar>
+              <w:left w:w="108" w:type="dxa"/>
+            </w:tcMar>
+          </w:tcPr>
+          <w:p>
+            <w:pPr>
+              <w:pStyle w:val="Normal"/>
+              <w:rPr/>
+            </w:pPr>
+            <w:r>
+              <w:rPr/>
               <w:t>15</w:t>
             </w:r>
           </w:p>
@@ -3759,12 +6451,20 @@
           <w:tcPr>
             <w:tcW w:w="8306" w:type="dxa"/>
             <w:gridSpan w:val="4"/>
-            <w:shd w:val="clear" w:color="auto" w:fill="auto"/>
-          </w:tcPr>
-          <w:p>
-            <w:r>
-              <w:rPr>
-                <w:rFonts w:ascii="Verdana" w:eastAsia="Times New Roman" w:hAnsi="Verdana" w:cs="Verdana"/>
+            <w:tcBorders/>
+            <w:shd w:color="auto" w:fill="auto" w:val="clear"/>
+            <w:tcMar>
+              <w:left w:w="108" w:type="dxa"/>
+            </w:tcMar>
+          </w:tcPr>
+          <w:p>
+            <w:pPr>
+              <w:pStyle w:val="Normal"/>
+              <w:rPr/>
+            </w:pPr>
+            <w:r>
+              <w:rPr>
+                <w:rFonts w:eastAsia="Times New Roman" w:cs="Verdana" w:ascii="Verdana" w:hAnsi="Verdana"/>
                 <w:b/>
                 <w:bCs/>
                 <w:sz w:val="20"/>
@@ -3774,7 +6474,7 @@
             </w:r>
             <w:r>
               <w:rPr>
-                <w:rFonts w:ascii="Verdana" w:eastAsia="Times New Roman" w:hAnsi="Verdana" w:cs="Verdana"/>
+                <w:rFonts w:eastAsia="Times New Roman" w:cs="Verdana" w:ascii="Verdana" w:hAnsi="Verdana"/>
                 <w:sz w:val="20"/>
                 <w:szCs w:val="20"/>
               </w:rPr>
@@ -3782,7 +6482,7 @@
             </w:r>
             <w:r>
               <w:rPr>
-                <w:rFonts w:ascii="Verdana" w:eastAsia="Times New Roman" w:hAnsi="Verdana" w:cs="Verdana"/>
+                <w:rFonts w:eastAsia="Times New Roman" w:cs="Verdana" w:ascii="Verdana" w:hAnsi="Verdana"/>
                 <w:b/>
                 <w:bCs/>
                 <w:sz w:val="20"/>
@@ -3795,25 +6495,47 @@
       </w:tr>
       <w:tr>
         <w:trPr>
-          <w:trHeight w:val="255"/>
+          <w:trHeight w:val="255" w:hRule="atLeast"/>
         </w:trPr>
         <w:tc>
           <w:tcPr>
-            <w:tcW w:w="704" w:type="dxa"/>
+            <w:tcW w:w="703" w:type="dxa"/>
             <w:vMerge w:val="restart"/>
             <w:tcBorders>
-              <w:left w:val="single" w:sz="4" w:space="0" w:color="FFFFFF" w:themeColor="background1"/>
+              <w:left w:val="single" w:sz="4" w:space="0" w:color="FFFFFF"/>
             </w:tcBorders>
-          </w:tcPr>
-          <w:p/>
+            <w:shd w:fill="auto" w:val="clear"/>
+            <w:tcMar>
+              <w:left w:w="108" w:type="dxa"/>
+            </w:tcMar>
+          </w:tcPr>
+          <w:p>
+            <w:pPr>
+              <w:pStyle w:val="Normal"/>
+              <w:rPr/>
+            </w:pPr>
+            <w:r>
+              <w:rPr/>
+            </w:r>
+          </w:p>
         </w:tc>
         <w:tc>
           <w:tcPr>
             <w:tcW w:w="6946" w:type="dxa"/>
             <w:gridSpan w:val="2"/>
-          </w:tcPr>
-          <w:p>
-            <w:r>
+            <w:tcBorders/>
+            <w:shd w:fill="auto" w:val="clear"/>
+            <w:tcMar>
+              <w:left w:w="108" w:type="dxa"/>
+            </w:tcMar>
+          </w:tcPr>
+          <w:p>
+            <w:pPr>
+              <w:pStyle w:val="Normal"/>
+              <w:rPr/>
+            </w:pPr>
+            <w:r>
+              <w:rPr/>
               <w:t>The research project should proceed in its present form – no further action is required</w:t>
             </w:r>
           </w:p>
@@ -3822,31 +6544,66 @@
           <w:tcPr>
             <w:tcW w:w="1360" w:type="dxa"/>
             <w:gridSpan w:val="2"/>
-          </w:tcPr>
-          <w:p/>
+            <w:tcBorders/>
+            <w:shd w:fill="auto" w:val="clear"/>
+            <w:tcMar>
+              <w:left w:w="108" w:type="dxa"/>
+            </w:tcMar>
+          </w:tcPr>
+          <w:p>
+            <w:pPr>
+              <w:pStyle w:val="Normal"/>
+              <w:rPr/>
+            </w:pPr>
+            <w:r>
+              <w:rPr/>
+            </w:r>
+          </w:p>
         </w:tc>
       </w:tr>
       <w:tr>
         <w:trPr>
-          <w:trHeight w:val="255"/>
+          <w:trHeight w:val="255" w:hRule="atLeast"/>
         </w:trPr>
         <w:tc>
           <w:tcPr>
-            <w:tcW w:w="704" w:type="dxa"/>
-            <w:vMerge/>
+            <w:tcW w:w="703" w:type="dxa"/>
+            <w:vMerge w:val="continue"/>
             <w:tcBorders>
-              <w:left w:val="single" w:sz="4" w:space="0" w:color="FFFFFF" w:themeColor="background1"/>
+              <w:left w:val="single" w:sz="4" w:space="0" w:color="FFFFFF"/>
             </w:tcBorders>
-          </w:tcPr>
-          <w:p/>
+            <w:shd w:fill="auto" w:val="clear"/>
+            <w:tcMar>
+              <w:left w:w="108" w:type="dxa"/>
+            </w:tcMar>
+          </w:tcPr>
+          <w:p>
+            <w:pPr>
+              <w:pStyle w:val="Normal"/>
+              <w:rPr/>
+            </w:pPr>
+            <w:r>
+              <w:rPr/>
+            </w:r>
+          </w:p>
         </w:tc>
         <w:tc>
           <w:tcPr>
             <w:tcW w:w="6946" w:type="dxa"/>
             <w:gridSpan w:val="2"/>
-          </w:tcPr>
-          <w:p>
-            <w:r>
+            <w:tcBorders/>
+            <w:shd w:fill="auto" w:val="clear"/>
+            <w:tcMar>
+              <w:left w:w="108" w:type="dxa"/>
+            </w:tcMar>
+          </w:tcPr>
+          <w:p>
+            <w:pPr>
+              <w:pStyle w:val="Normal"/>
+              <w:rPr/>
+            </w:pPr>
+            <w:r>
+              <w:rPr/>
               <w:t>The research project requires ethical approval by the School Ethics Review Panel</w:t>
             </w:r>
           </w:p>
@@ -3855,31 +6612,66 @@
           <w:tcPr>
             <w:tcW w:w="1360" w:type="dxa"/>
             <w:gridSpan w:val="2"/>
-          </w:tcPr>
-          <w:p/>
+            <w:tcBorders/>
+            <w:shd w:fill="auto" w:val="clear"/>
+            <w:tcMar>
+              <w:left w:w="108" w:type="dxa"/>
+            </w:tcMar>
+          </w:tcPr>
+          <w:p>
+            <w:pPr>
+              <w:pStyle w:val="Normal"/>
+              <w:rPr/>
+            </w:pPr>
+            <w:r>
+              <w:rPr/>
+            </w:r>
+          </w:p>
         </w:tc>
       </w:tr>
       <w:tr>
         <w:trPr>
-          <w:trHeight w:val="255"/>
+          <w:trHeight w:val="255" w:hRule="atLeast"/>
         </w:trPr>
         <w:tc>
           <w:tcPr>
-            <w:tcW w:w="704" w:type="dxa"/>
-            <w:vMerge/>
+            <w:tcW w:w="703" w:type="dxa"/>
+            <w:vMerge w:val="continue"/>
             <w:tcBorders>
-              <w:left w:val="single" w:sz="4" w:space="0" w:color="FFFFFF" w:themeColor="background1"/>
+              <w:left w:val="single" w:sz="4" w:space="0" w:color="FFFFFF"/>
             </w:tcBorders>
-          </w:tcPr>
-          <w:p/>
+            <w:shd w:fill="auto" w:val="clear"/>
+            <w:tcMar>
+              <w:left w:w="108" w:type="dxa"/>
+            </w:tcMar>
+          </w:tcPr>
+          <w:p>
+            <w:pPr>
+              <w:pStyle w:val="Normal"/>
+              <w:rPr/>
+            </w:pPr>
+            <w:r>
+              <w:rPr/>
+            </w:r>
+          </w:p>
         </w:tc>
         <w:tc>
           <w:tcPr>
             <w:tcW w:w="6946" w:type="dxa"/>
             <w:gridSpan w:val="2"/>
-          </w:tcPr>
-          <w:p>
-            <w:r>
+            <w:tcBorders/>
+            <w:shd w:fill="auto" w:val="clear"/>
+            <w:tcMar>
+              <w:left w:w="108" w:type="dxa"/>
+            </w:tcMar>
+          </w:tcPr>
+          <w:p>
+            <w:pPr>
+              <w:pStyle w:val="Normal"/>
+              <w:rPr/>
+            </w:pPr>
+            <w:r>
+              <w:rPr/>
               <w:t>The research project needs to be returned to the student for modification prior to further action</w:t>
             </w:r>
           </w:p>
@@ -3888,31 +6680,66 @@
           <w:tcPr>
             <w:tcW w:w="1360" w:type="dxa"/>
             <w:gridSpan w:val="2"/>
-          </w:tcPr>
-          <w:p/>
+            <w:tcBorders/>
+            <w:shd w:fill="auto" w:val="clear"/>
+            <w:tcMar>
+              <w:left w:w="108" w:type="dxa"/>
+            </w:tcMar>
+          </w:tcPr>
+          <w:p>
+            <w:pPr>
+              <w:pStyle w:val="Normal"/>
+              <w:rPr/>
+            </w:pPr>
+            <w:r>
+              <w:rPr/>
+            </w:r>
+          </w:p>
         </w:tc>
       </w:tr>
       <w:tr>
         <w:trPr>
-          <w:trHeight w:val="633"/>
+          <w:trHeight w:val="633" w:hRule="atLeast"/>
         </w:trPr>
         <w:tc>
           <w:tcPr>
-            <w:tcW w:w="704" w:type="dxa"/>
-            <w:vMerge/>
+            <w:tcW w:w="703" w:type="dxa"/>
+            <w:vMerge w:val="continue"/>
             <w:tcBorders>
-              <w:left w:val="single" w:sz="4" w:space="0" w:color="FFFFFF" w:themeColor="background1"/>
+              <w:left w:val="single" w:sz="4" w:space="0" w:color="FFFFFF"/>
             </w:tcBorders>
-          </w:tcPr>
-          <w:p/>
+            <w:shd w:fill="auto" w:val="clear"/>
+            <w:tcMar>
+              <w:left w:w="108" w:type="dxa"/>
+            </w:tcMar>
+          </w:tcPr>
+          <w:p>
+            <w:pPr>
+              <w:pStyle w:val="Normal"/>
+              <w:rPr/>
+            </w:pPr>
+            <w:r>
+              <w:rPr/>
+            </w:r>
+          </w:p>
         </w:tc>
         <w:tc>
           <w:tcPr>
             <w:tcW w:w="6946" w:type="dxa"/>
             <w:gridSpan w:val="2"/>
-          </w:tcPr>
-          <w:p>
-            <w:r>
+            <w:tcBorders/>
+            <w:shd w:fill="auto" w:val="clear"/>
+            <w:tcMar>
+              <w:left w:w="108" w:type="dxa"/>
+            </w:tcMar>
+          </w:tcPr>
+          <w:p>
+            <w:pPr>
+              <w:pStyle w:val="Normal"/>
+              <w:rPr/>
+            </w:pPr>
+            <w:r>
+              <w:rPr/>
               <w:t>The research project requires ethical review by an external body. If this applies please give details</w:t>
             </w:r>
           </w:p>
@@ -3921,42 +6748,70 @@
           <w:tcPr>
             <w:tcW w:w="1360" w:type="dxa"/>
             <w:gridSpan w:val="2"/>
-          </w:tcPr>
-          <w:p/>
+            <w:tcBorders/>
+            <w:shd w:fill="auto" w:val="clear"/>
+            <w:tcMar>
+              <w:left w:w="108" w:type="dxa"/>
+            </w:tcMar>
+          </w:tcPr>
+          <w:p>
+            <w:pPr>
+              <w:pStyle w:val="Normal"/>
+              <w:rPr/>
+            </w:pPr>
+            <w:r>
+              <w:rPr/>
+            </w:r>
+          </w:p>
         </w:tc>
       </w:tr>
       <w:tr>
         <w:trPr>
-          <w:trHeight w:val="255"/>
+          <w:trHeight w:val="255" w:hRule="atLeast"/>
         </w:trPr>
         <w:tc>
           <w:tcPr>
-            <w:tcW w:w="704" w:type="dxa"/>
-            <w:vMerge/>
+            <w:tcW w:w="703" w:type="dxa"/>
+            <w:vMerge w:val="continue"/>
             <w:tcBorders>
-              <w:left w:val="single" w:sz="4" w:space="0" w:color="FFFFFF" w:themeColor="background1"/>
+              <w:left w:val="single" w:sz="4" w:space="0" w:color="FFFFFF"/>
             </w:tcBorders>
-          </w:tcPr>
-          <w:p/>
+            <w:shd w:fill="auto" w:val="clear"/>
+            <w:tcMar>
+              <w:left w:w="108" w:type="dxa"/>
+            </w:tcMar>
+          </w:tcPr>
+          <w:p>
+            <w:pPr>
+              <w:pStyle w:val="Normal"/>
+              <w:rPr/>
+            </w:pPr>
+            <w:r>
+              <w:rPr/>
+            </w:r>
+          </w:p>
         </w:tc>
         <w:tc>
           <w:tcPr>
             <w:tcW w:w="4003" w:type="dxa"/>
-          </w:tcPr>
-          <w:p>
-            <w:pPr>
-              <w:widowControl w:val="0"/>
-              <w:autoSpaceDE w:val="0"/>
-              <w:autoSpaceDN w:val="0"/>
-              <w:adjustRightInd w:val="0"/>
-              <w:spacing w:line="239" w:lineRule="auto"/>
-              <w:rPr>
-                <w:rFonts w:ascii="Times New Roman" w:eastAsia="Times New Roman" w:hAnsi="Times New Roman" w:cs="Times New Roman"/>
-              </w:rPr>
-            </w:pPr>
-            <w:r>
-              <w:rPr>
-                <w:rFonts w:ascii="Verdana" w:eastAsia="Times New Roman" w:hAnsi="Verdana" w:cs="Verdana"/>
+            <w:tcBorders/>
+            <w:shd w:fill="auto" w:val="clear"/>
+            <w:tcMar>
+              <w:left w:w="108" w:type="dxa"/>
+            </w:tcMar>
+          </w:tcPr>
+          <w:p>
+            <w:pPr>
+              <w:pStyle w:val="Normal"/>
+              <w:widowControl w:val="false"/>
+              <w:spacing w:lineRule="auto" w:line="237"/>
+              <w:rPr>
+                <w:rFonts w:ascii="Times New Roman" w:hAnsi="Times New Roman" w:eastAsia="Times New Roman" w:cs="Times New Roman"/>
+              </w:rPr>
+            </w:pPr>
+            <w:r>
+              <w:rPr>
+                <w:rFonts w:eastAsia="Times New Roman" w:cs="Verdana" w:ascii="Verdana" w:hAnsi="Verdana"/>
                 <w:sz w:val="20"/>
                 <w:szCs w:val="20"/>
               </w:rPr>
@@ -3968,42 +6823,70 @@
           <w:tcPr>
             <w:tcW w:w="4303" w:type="dxa"/>
             <w:gridSpan w:val="3"/>
-          </w:tcPr>
-          <w:p/>
+            <w:tcBorders/>
+            <w:shd w:fill="auto" w:val="clear"/>
+            <w:tcMar>
+              <w:left w:w="108" w:type="dxa"/>
+            </w:tcMar>
+          </w:tcPr>
+          <w:p>
+            <w:pPr>
+              <w:pStyle w:val="Normal"/>
+              <w:rPr/>
+            </w:pPr>
+            <w:r>
+              <w:rPr/>
+            </w:r>
+          </w:p>
         </w:tc>
       </w:tr>
       <w:tr>
         <w:trPr>
-          <w:trHeight w:val="255"/>
+          <w:trHeight w:val="255" w:hRule="atLeast"/>
         </w:trPr>
         <w:tc>
           <w:tcPr>
-            <w:tcW w:w="704" w:type="dxa"/>
-            <w:vMerge/>
+            <w:tcW w:w="703" w:type="dxa"/>
+            <w:vMerge w:val="continue"/>
             <w:tcBorders>
-              <w:left w:val="single" w:sz="4" w:space="0" w:color="FFFFFF" w:themeColor="background1"/>
+              <w:left w:val="single" w:sz="4" w:space="0" w:color="FFFFFF"/>
             </w:tcBorders>
-          </w:tcPr>
-          <w:p/>
+            <w:shd w:fill="auto" w:val="clear"/>
+            <w:tcMar>
+              <w:left w:w="108" w:type="dxa"/>
+            </w:tcMar>
+          </w:tcPr>
+          <w:p>
+            <w:pPr>
+              <w:pStyle w:val="Normal"/>
+              <w:rPr/>
+            </w:pPr>
+            <w:r>
+              <w:rPr/>
+            </w:r>
+          </w:p>
         </w:tc>
         <w:tc>
           <w:tcPr>
             <w:tcW w:w="4003" w:type="dxa"/>
-          </w:tcPr>
-          <w:p>
-            <w:pPr>
-              <w:widowControl w:val="0"/>
-              <w:autoSpaceDE w:val="0"/>
-              <w:autoSpaceDN w:val="0"/>
-              <w:adjustRightInd w:val="0"/>
-              <w:spacing w:line="239" w:lineRule="auto"/>
-              <w:rPr>
-                <w:rFonts w:ascii="Times New Roman" w:eastAsia="Times New Roman" w:hAnsi="Times New Roman" w:cs="Times New Roman"/>
-              </w:rPr>
-            </w:pPr>
-            <w:r>
-              <w:rPr>
-                <w:rFonts w:ascii="Verdana" w:eastAsia="Times New Roman" w:hAnsi="Verdana" w:cs="Verdana"/>
+            <w:tcBorders/>
+            <w:shd w:fill="auto" w:val="clear"/>
+            <w:tcMar>
+              <w:left w:w="108" w:type="dxa"/>
+            </w:tcMar>
+          </w:tcPr>
+          <w:p>
+            <w:pPr>
+              <w:pStyle w:val="Normal"/>
+              <w:widowControl w:val="false"/>
+              <w:spacing w:lineRule="auto" w:line="237"/>
+              <w:rPr>
+                <w:rFonts w:ascii="Times New Roman" w:hAnsi="Times New Roman" w:eastAsia="Times New Roman" w:cs="Times New Roman"/>
+              </w:rPr>
+            </w:pPr>
+            <w:r>
+              <w:rPr>
+                <w:rFonts w:eastAsia="Times New Roman" w:cs="Verdana" w:ascii="Verdana" w:hAnsi="Verdana"/>
                 <w:sz w:val="20"/>
                 <w:szCs w:val="20"/>
               </w:rPr>
@@ -4015,31 +6898,67 @@
           <w:tcPr>
             <w:tcW w:w="4303" w:type="dxa"/>
             <w:gridSpan w:val="3"/>
-          </w:tcPr>
-          <w:p/>
+            <w:tcBorders/>
+            <w:shd w:fill="auto" w:val="clear"/>
+            <w:tcMar>
+              <w:left w:w="108" w:type="dxa"/>
+            </w:tcMar>
+          </w:tcPr>
+          <w:p>
+            <w:pPr>
+              <w:pStyle w:val="Normal"/>
+              <w:rPr/>
+            </w:pPr>
+            <w:r>
+              <w:rPr/>
+            </w:r>
+          </w:p>
         </w:tc>
       </w:tr>
       <w:tr>
         <w:trPr>
-          <w:trHeight w:val="255"/>
+          <w:trHeight w:val="255" w:hRule="atLeast"/>
         </w:trPr>
         <w:tc>
           <w:tcPr>
-            <w:tcW w:w="704" w:type="dxa"/>
-            <w:vMerge/>
+            <w:tcW w:w="703" w:type="dxa"/>
+            <w:vMerge w:val="continue"/>
             <w:tcBorders>
-              <w:left w:val="single" w:sz="4" w:space="0" w:color="FFFFFF" w:themeColor="background1"/>
-              <w:bottom w:val="single" w:sz="4" w:space="0" w:color="FFFFFF" w:themeColor="background1"/>
+              <w:left w:val="single" w:sz="4" w:space="0" w:color="FFFFFF"/>
+              <w:bottom w:val="single" w:sz="4" w:space="0" w:color="FFFFFF"/>
+              <w:insideH w:val="single" w:sz="4" w:space="0" w:color="FFFFFF"/>
             </w:tcBorders>
-          </w:tcPr>
-          <w:p/>
+            <w:shd w:fill="auto" w:val="clear"/>
+            <w:tcMar>
+              <w:left w:w="108" w:type="dxa"/>
+            </w:tcMar>
+          </w:tcPr>
+          <w:p>
+            <w:pPr>
+              <w:pStyle w:val="Normal"/>
+              <w:rPr/>
+            </w:pPr>
+            <w:r>
+              <w:rPr/>
+            </w:r>
+          </w:p>
         </w:tc>
         <w:tc>
           <w:tcPr>
             <w:tcW w:w="4003" w:type="dxa"/>
-          </w:tcPr>
-          <w:p>
-            <w:r>
+            <w:tcBorders/>
+            <w:shd w:fill="auto" w:val="clear"/>
+            <w:tcMar>
+              <w:left w:w="108" w:type="dxa"/>
+            </w:tcMar>
+          </w:tcPr>
+          <w:p>
+            <w:pPr>
+              <w:pStyle w:val="Normal"/>
+              <w:rPr/>
+            </w:pPr>
+            <w:r>
+              <w:rPr/>
               <w:t>Anticipated date when External Body may consider project</w:t>
             </w:r>
           </w:p>
@@ -4048,61 +6967,103 @@
           <w:tcPr>
             <w:tcW w:w="4303" w:type="dxa"/>
             <w:gridSpan w:val="3"/>
-          </w:tcPr>
-          <w:p/>
+            <w:tcBorders/>
+            <w:shd w:fill="auto" w:val="clear"/>
+            <w:tcMar>
+              <w:left w:w="108" w:type="dxa"/>
+            </w:tcMar>
+          </w:tcPr>
+          <w:p>
+            <w:pPr>
+              <w:pStyle w:val="Normal"/>
+              <w:rPr/>
+            </w:pPr>
+            <w:r>
+              <w:rPr/>
+            </w:r>
+          </w:p>
         </w:tc>
       </w:tr>
     </w:tbl>
-    <w:p/>
+    <w:p>
+      <w:pPr>
+        <w:pStyle w:val="Normal"/>
+        <w:rPr/>
+      </w:pPr>
+      <w:r>
+        <w:rPr/>
+      </w:r>
+    </w:p>
     <w:tbl>
       <w:tblPr>
         <w:tblStyle w:val="TableGrid"/>
-        <w:tblW w:w="0" w:type="auto"/>
-        <w:tblLook w:val="04A0" w:firstRow="1" w:lastRow="0" w:firstColumn="1" w:lastColumn="0" w:noHBand="0" w:noVBand="1"/>
+        <w:tblW w:w="9010" w:type="dxa"/>
+        <w:jc w:val="left"/>
+        <w:tblInd w:w="0" w:type="dxa"/>
+        <w:tblCellMar>
+          <w:top w:w="0" w:type="dxa"/>
+          <w:left w:w="108" w:type="dxa"/>
+          <w:bottom w:w="0" w:type="dxa"/>
+          <w:right w:w="108" w:type="dxa"/>
+        </w:tblCellMar>
+        <w:tblLook w:val="04a0" w:noVBand="1" w:noHBand="0" w:lastColumn="0" w:firstColumn="1" w:lastRow="0" w:firstRow="1"/>
       </w:tblPr>
       <w:tblGrid>
         <w:gridCol w:w="2252"/>
         <w:gridCol w:w="2988"/>
         <w:gridCol w:w="1517"/>
-        <w:gridCol w:w="2253"/>
+        <w:gridCol w:w="2252"/>
       </w:tblGrid>
       <w:tr>
-        <w:tc>
-          <w:tcPr>
-            <w:tcW w:w="9010" w:type="dxa"/>
+        <w:trPr/>
+        <w:tc>
+          <w:tcPr>
+            <w:tcW w:w="9009" w:type="dxa"/>
             <w:gridSpan w:val="4"/>
-            <w:shd w:val="clear" w:color="auto" w:fill="D9D9D9" w:themeFill="background1" w:themeFillShade="D9"/>
-          </w:tcPr>
-          <w:p>
-            <w:r>
+            <w:tcBorders/>
+            <w:shd w:color="auto" w:fill="D9D9D9" w:themeFill="background1" w:themeFillShade="d9" w:val="clear"/>
+            <w:tcMar>
+              <w:left w:w="108" w:type="dxa"/>
+            </w:tcMar>
+          </w:tcPr>
+          <w:p>
+            <w:pPr>
+              <w:pStyle w:val="Normal"/>
+              <w:rPr/>
+            </w:pPr>
+            <w:r>
+              <w:rPr/>
               <w:t>Affirmation by Supervisor</w:t>
             </w:r>
           </w:p>
         </w:tc>
       </w:tr>
       <w:tr>
-        <w:tc>
-          <w:tcPr>
-            <w:tcW w:w="9010" w:type="dxa"/>
+        <w:trPr/>
+        <w:tc>
+          <w:tcPr>
+            <w:tcW w:w="9009" w:type="dxa"/>
             <w:gridSpan w:val="4"/>
-            <w:shd w:val="clear" w:color="auto" w:fill="D9D9D9" w:themeFill="background1" w:themeFillShade="D9"/>
-          </w:tcPr>
-          <w:p>
-            <w:pPr>
-              <w:widowControl w:val="0"/>
-              <w:overflowPunct w:val="0"/>
-              <w:autoSpaceDE w:val="0"/>
-              <w:autoSpaceDN w:val="0"/>
-              <w:adjustRightInd w:val="0"/>
-              <w:spacing w:line="239" w:lineRule="auto"/>
-              <w:ind w:left="120" w:right="400"/>
-              <w:rPr>
-                <w:rFonts w:ascii="Times New Roman" w:eastAsia="Times New Roman" w:hAnsi="Times New Roman" w:cs="Times New Roman"/>
-              </w:rPr>
-            </w:pPr>
-            <w:r>
-              <w:rPr>
-                <w:rFonts w:ascii="Verdana" w:eastAsia="Times New Roman" w:hAnsi="Verdana" w:cs="Verdana"/>
+            <w:tcBorders/>
+            <w:shd w:color="auto" w:fill="D9D9D9" w:themeFill="background1" w:themeFillShade="d9" w:val="clear"/>
+            <w:tcMar>
+              <w:left w:w="108" w:type="dxa"/>
+            </w:tcMar>
+          </w:tcPr>
+          <w:p>
+            <w:pPr>
+              <w:pStyle w:val="Normal"/>
+              <w:widowControl w:val="false"/>
+              <w:overflowPunct w:val="true"/>
+              <w:spacing w:lineRule="auto" w:line="237"/>
+              <w:ind w:left="120" w:right="400" w:hanging="0"/>
+              <w:rPr>
+                <w:rFonts w:ascii="Times New Roman" w:hAnsi="Times New Roman" w:eastAsia="Times New Roman" w:cs="Times New Roman"/>
+              </w:rPr>
+            </w:pPr>
+            <w:r>
+              <w:rPr>
+                <w:rFonts w:eastAsia="Times New Roman" w:cs="Verdana" w:ascii="Verdana" w:hAnsi="Verdana"/>
                 <w:b/>
                 <w:bCs/>
                 <w:sz w:val="20"/>
@@ -4114,15 +7075,24 @@
         </w:tc>
       </w:tr>
       <w:tr>
+        <w:trPr/>
         <w:tc>
           <w:tcPr>
             <w:tcW w:w="2252" w:type="dxa"/>
-            <w:shd w:val="clear" w:color="auto" w:fill="D9D9D9" w:themeFill="background1" w:themeFillShade="D9"/>
-          </w:tcPr>
-          <w:p>
-            <w:r>
-              <w:rPr>
-                <w:rFonts w:ascii="Verdana" w:eastAsia="Times New Roman" w:hAnsi="Verdana" w:cs="Verdana"/>
+            <w:tcBorders/>
+            <w:shd w:color="auto" w:fill="D9D9D9" w:themeFill="background1" w:themeFillShade="d9" w:val="clear"/>
+            <w:tcMar>
+              <w:left w:w="108" w:type="dxa"/>
+            </w:tcMar>
+          </w:tcPr>
+          <w:p>
+            <w:pPr>
+              <w:pStyle w:val="Normal"/>
+              <w:rPr/>
+            </w:pPr>
+            <w:r>
+              <w:rPr>
+                <w:rFonts w:eastAsia="Times New Roman" w:cs="Verdana" w:ascii="Verdana" w:hAnsi="Verdana"/>
                 <w:b/>
                 <w:bCs/>
                 <w:sz w:val="20"/>
@@ -4135,18 +7105,39 @@
         <w:tc>
           <w:tcPr>
             <w:tcW w:w="2988" w:type="dxa"/>
-          </w:tcPr>
-          <w:p/>
+            <w:tcBorders/>
+            <w:shd w:fill="auto" w:val="clear"/>
+            <w:tcMar>
+              <w:left w:w="108" w:type="dxa"/>
+            </w:tcMar>
+          </w:tcPr>
+          <w:p>
+            <w:pPr>
+              <w:pStyle w:val="Normal"/>
+              <w:rPr/>
+            </w:pPr>
+            <w:r>
+              <w:rPr/>
+            </w:r>
+          </w:p>
         </w:tc>
         <w:tc>
           <w:tcPr>
             <w:tcW w:w="1517" w:type="dxa"/>
-            <w:shd w:val="clear" w:color="auto" w:fill="D9D9D9" w:themeFill="background1" w:themeFillShade="D9"/>
-          </w:tcPr>
-          <w:p>
-            <w:r>
-              <w:rPr>
-                <w:rFonts w:ascii="Verdana" w:eastAsia="Times New Roman" w:hAnsi="Verdana" w:cs="Verdana"/>
+            <w:tcBorders/>
+            <w:shd w:color="auto" w:fill="D9D9D9" w:themeFill="background1" w:themeFillShade="d9" w:val="clear"/>
+            <w:tcMar>
+              <w:left w:w="108" w:type="dxa"/>
+            </w:tcMar>
+          </w:tcPr>
+          <w:p>
+            <w:pPr>
+              <w:pStyle w:val="Normal"/>
+              <w:rPr/>
+            </w:pPr>
+            <w:r>
+              <w:rPr>
+                <w:rFonts w:eastAsia="Times New Roman" w:cs="Verdana" w:ascii="Verdana" w:hAnsi="Verdana"/>
                 <w:b/>
                 <w:bCs/>
                 <w:sz w:val="20"/>
@@ -4158,179 +7149,73 @@
         </w:tc>
         <w:tc>
           <w:tcPr>
-            <w:tcW w:w="2253" w:type="dxa"/>
-          </w:tcPr>
-          <w:p/>
+            <w:tcW w:w="2252" w:type="dxa"/>
+            <w:tcBorders/>
+            <w:shd w:fill="auto" w:val="clear"/>
+            <w:tcMar>
+              <w:left w:w="108" w:type="dxa"/>
+            </w:tcMar>
+          </w:tcPr>
+          <w:p>
+            <w:pPr>
+              <w:pStyle w:val="Normal"/>
+              <w:rPr/>
+            </w:pPr>
+            <w:r>
+              <w:rPr/>
+            </w:r>
+          </w:p>
         </w:tc>
       </w:tr>
     </w:tbl>
-    <w:p/>
+    <w:p>
+      <w:pPr>
+        <w:pStyle w:val="Normal"/>
+        <w:rPr/>
+      </w:pPr>
+      <w:r>
+        <w:rPr/>
+      </w:r>
+    </w:p>
     <w:sectPr>
-      <w:pgSz w:w="11900" w:h="16840"/>
-      <w:pgMar w:top="1440" w:right="1440" w:bottom="1440" w:left="1440" w:header="708" w:footer="708" w:gutter="0"/>
-      <w:cols w:space="708"/>
-      <w:docGrid w:linePitch="360"/>
+      <w:type w:val="nextPage"/>
+      <w:pgSz w:w="11906" w:h="16838"/>
+      <w:pgMar w:left="1440" w:right="1440" w:header="0" w:top="1440" w:footer="0" w:bottom="1440" w:gutter="0"/>
+      <w:pgNumType w:fmt="decimal"/>
+      <w:formProt w:val="false"/>
+      <w:textDirection w:val="lrTb"/>
+      <w:docGrid w:type="default" w:linePitch="360" w:charSpace="4294961151"/>
     </w:sectPr>
   </w:body>
 </w:document>
 </file>
 
-<file path=word/numbering.xml><?xml version="1.0" encoding="utf-8"?>
-<w:numbering xmlns:wpc="http://schemas.microsoft.com/office/word/2010/wordprocessingCanvas" xmlns:mc="http://schemas.openxmlformats.org/markup-compatibility/2006" xmlns:o="urn:schemas-microsoft-com:office:office" xmlns:r="http://schemas.openxmlformats.org/officeDocument/2006/relationships" xmlns:m="http://schemas.openxmlformats.org/officeDocument/2006/math" xmlns:v="urn:schemas-microsoft-com:vml" xmlns:wp14="http://schemas.microsoft.com/office/word/2010/wordprocessingDrawing" xmlns:wp="http://schemas.openxmlformats.org/drawingml/2006/wordprocessingDrawing" xmlns:w10="urn:schemas-microsoft-com:office:word" xmlns:w="http://schemas.openxmlformats.org/wordprocessingml/2006/main" xmlns:w14="http://schemas.microsoft.com/office/word/2010/wordml" xmlns:w15="http://schemas.microsoft.com/office/word/2012/wordml" xmlns:wpg="http://schemas.microsoft.com/office/word/2010/wordprocessingGroup" xmlns:wpi="http://schemas.microsoft.com/office/word/2010/wordprocessingInk" xmlns:wne="http://schemas.microsoft.com/office/word/2006/wordml" xmlns:wps="http://schemas.microsoft.com/office/word/2010/wordprocessingShape" mc:Ignorable="w14 w15 wp14">
-  <w:abstractNum w:abstractNumId="0" w15:restartNumberingAfterBreak="0">
-    <w:nsid w:val="00000029"/>
-    <w:multiLevelType w:val="hybridMultilevel"/>
-    <w:tmpl w:val="00004823"/>
-    <w:lvl w:ilvl="0" w:tplc="000018BE">
-      <w:start w:val="1"/>
-      <w:numFmt w:val="lowerLetter"/>
-      <w:lvlText w:val="(%1)"/>
-      <w:lvlJc w:val="left"/>
-      <w:pPr>
-        <w:tabs>
-          <w:tab w:val="num" w:pos="720"/>
-        </w:tabs>
-        <w:ind w:left="720" w:hanging="360"/>
-      </w:pPr>
-    </w:lvl>
-    <w:lvl w:ilvl="1" w:tplc="FFFFFFFF">
-      <w:numFmt w:val="decimal"/>
-      <w:lvlText w:val=""/>
-      <w:lvlJc w:val="left"/>
-    </w:lvl>
-    <w:lvl w:ilvl="2" w:tplc="FFFFFFFF">
-      <w:numFmt w:val="decimal"/>
-      <w:lvlText w:val=""/>
-      <w:lvlJc w:val="left"/>
-    </w:lvl>
-    <w:lvl w:ilvl="3" w:tplc="FFFFFFFF">
-      <w:numFmt w:val="decimal"/>
-      <w:lvlText w:val=""/>
-      <w:lvlJc w:val="left"/>
-    </w:lvl>
-    <w:lvl w:ilvl="4" w:tplc="FFFFFFFF">
-      <w:numFmt w:val="decimal"/>
-      <w:lvlText w:val=""/>
-      <w:lvlJc w:val="left"/>
-    </w:lvl>
-    <w:lvl w:ilvl="5" w:tplc="FFFFFFFF">
-      <w:numFmt w:val="decimal"/>
-      <w:lvlText w:val=""/>
-      <w:lvlJc w:val="left"/>
-    </w:lvl>
-    <w:lvl w:ilvl="6" w:tplc="FFFFFFFF">
-      <w:numFmt w:val="decimal"/>
-      <w:lvlText w:val=""/>
-      <w:lvlJc w:val="left"/>
-    </w:lvl>
-    <w:lvl w:ilvl="7" w:tplc="FFFFFFFF">
-      <w:numFmt w:val="decimal"/>
-      <w:lvlText w:val=""/>
-      <w:lvlJc w:val="left"/>
-    </w:lvl>
-    <w:lvl w:ilvl="8" w:tplc="FFFFFFFF">
-      <w:numFmt w:val="decimal"/>
-      <w:lvlText w:val=""/>
-      <w:lvlJc w:val="left"/>
-    </w:lvl>
-  </w:abstractNum>
-  <w:abstractNum w:abstractNumId="1" w15:restartNumberingAfterBreak="0">
-    <w:nsid w:val="00006784"/>
-    <w:multiLevelType w:val="hybridMultilevel"/>
-    <w:tmpl w:val="00004AE1"/>
-    <w:lvl w:ilvl="0" w:tplc="00003D6C">
-      <w:start w:val="14"/>
-      <w:numFmt w:val="decimal"/>
-      <w:lvlText w:val="%1."/>
-      <w:lvlJc w:val="left"/>
-      <w:pPr>
-        <w:tabs>
-          <w:tab w:val="num" w:pos="720"/>
-        </w:tabs>
-        <w:ind w:left="720" w:hanging="360"/>
-      </w:pPr>
-    </w:lvl>
-    <w:lvl w:ilvl="1" w:tplc="00002CD6">
-      <w:start w:val="1"/>
-      <w:numFmt w:val="lowerRoman"/>
-      <w:lvlText w:val="%2."/>
-      <w:lvlJc w:val="left"/>
-      <w:pPr>
-        <w:tabs>
-          <w:tab w:val="num" w:pos="1440"/>
-        </w:tabs>
-        <w:ind w:left="1440" w:hanging="360"/>
-      </w:pPr>
-    </w:lvl>
-    <w:lvl w:ilvl="2" w:tplc="FFFFFFFF">
-      <w:numFmt w:val="decimal"/>
-      <w:lvlText w:val=""/>
-      <w:lvlJc w:val="left"/>
-    </w:lvl>
-    <w:lvl w:ilvl="3" w:tplc="FFFFFFFF">
-      <w:numFmt w:val="decimal"/>
-      <w:lvlText w:val=""/>
-      <w:lvlJc w:val="left"/>
-    </w:lvl>
-    <w:lvl w:ilvl="4" w:tplc="FFFFFFFF">
-      <w:numFmt w:val="decimal"/>
-      <w:lvlText w:val=""/>
-      <w:lvlJc w:val="left"/>
-    </w:lvl>
-    <w:lvl w:ilvl="5" w:tplc="FFFFFFFF">
-      <w:numFmt w:val="decimal"/>
-      <w:lvlText w:val=""/>
-      <w:lvlJc w:val="left"/>
-    </w:lvl>
-    <w:lvl w:ilvl="6" w:tplc="FFFFFFFF">
-      <w:numFmt w:val="decimal"/>
-      <w:lvlText w:val=""/>
-      <w:lvlJc w:val="left"/>
-    </w:lvl>
-    <w:lvl w:ilvl="7" w:tplc="FFFFFFFF">
-      <w:numFmt w:val="decimal"/>
-      <w:lvlText w:val=""/>
-      <w:lvlJc w:val="left"/>
-    </w:lvl>
-    <w:lvl w:ilvl="8" w:tplc="FFFFFFFF">
-      <w:numFmt w:val="decimal"/>
-      <w:lvlText w:val=""/>
-      <w:lvlJc w:val="left"/>
-    </w:lvl>
-  </w:abstractNum>
-  <w:num w:numId="1">
-    <w:abstractNumId w:val="0"/>
-  </w:num>
-  <w:num w:numId="2">
-    <w:abstractNumId w:val="1"/>
-  </w:num>
-</w:numbering>
-</file>
-
 <file path=word/styles.xml><?xml version="1.0" encoding="utf-8"?>
-<w:styles xmlns:mc="http://schemas.openxmlformats.org/markup-compatibility/2006" xmlns:r="http://schemas.openxmlformats.org/officeDocument/2006/relationships" xmlns:w="http://schemas.openxmlformats.org/wordprocessingml/2006/main" xmlns:w14="http://schemas.microsoft.com/office/word/2010/wordml" xmlns:w15="http://schemas.microsoft.com/office/word/2012/wordml" mc:Ignorable="w14 w15">
+<w:styles xmlns:w="http://schemas.openxmlformats.org/wordprocessingml/2006/main" xmlns:w14="http://schemas.microsoft.com/office/word/2010/wordml" xmlns:mc="http://schemas.openxmlformats.org/markup-compatibility/2006" mc:Ignorable="w14">
   <w:docDefaults>
     <w:rPrDefault>
       <w:rPr>
-        <w:rFonts w:asciiTheme="minorHAnsi" w:eastAsiaTheme="minorHAnsi" w:hAnsiTheme="minorHAnsi" w:cstheme="minorBidi"/>
+        <w:rFonts w:ascii="Calibri" w:hAnsi="Calibri" w:eastAsia="Calibri" w:cs="" w:asciiTheme="minorHAnsi" w:cstheme="minorBidi" w:eastAsiaTheme="minorHAnsi" w:hAnsiTheme="minorHAnsi"/>
         <w:sz w:val="24"/>
         <w:szCs w:val="24"/>
         <w:lang w:val="en-GB" w:eastAsia="en-US" w:bidi="ar-SA"/>
       </w:rPr>
     </w:rPrDefault>
-    <w:pPrDefault/>
+    <w:pPrDefault>
+      <w:pPr/>
+    </w:pPrDefault>
   </w:docDefaults>
   <w:latentStyles w:defLockedState="0" w:defUIPriority="99" w:defSemiHidden="0" w:defUnhideWhenUsed="0" w:defQFormat="0" w:count="371">
     <w:lsdException w:name="Normal" w:uiPriority="0" w:qFormat="1"/>
     <w:lsdException w:name="heading 1" w:uiPriority="9" w:qFormat="1"/>
-    <w:lsdException w:name="heading 2" w:semiHidden="1" w:uiPriority="9" w:unhideWhenUsed="1" w:qFormat="1"/>
-    <w:lsdException w:name="heading 3" w:semiHidden="1" w:uiPriority="9" w:unhideWhenUsed="1" w:qFormat="1"/>
-    <w:lsdException w:name="heading 4" w:semiHidden="1" w:uiPriority="9" w:unhideWhenUsed="1" w:qFormat="1"/>
-    <w:lsdException w:name="heading 5" w:semiHidden="1" w:uiPriority="9" w:unhideWhenUsed="1" w:qFormat="1"/>
-    <w:lsdException w:name="heading 6" w:semiHidden="1" w:uiPriority="9" w:unhideWhenUsed="1" w:qFormat="1"/>
-    <w:lsdException w:name="heading 7" w:semiHidden="1" w:uiPriority="9" w:unhideWhenUsed="1" w:qFormat="1"/>
-    <w:lsdException w:name="heading 8" w:semiHidden="1" w:uiPriority="9" w:unhideWhenUsed="1" w:qFormat="1"/>
-    <w:lsdException w:name="heading 9" w:semiHidden="1" w:uiPriority="9" w:unhideWhenUsed="1" w:qFormat="1"/>
+    <w:lsdException w:name="heading 2" w:uiPriority="9" w:semiHidden="1" w:unhideWhenUsed="1" w:qFormat="1"/>
+    <w:lsdException w:name="heading 3" w:uiPriority="9" w:semiHidden="1" w:unhideWhenUsed="1" w:qFormat="1"/>
+    <w:lsdException w:name="heading 4" w:uiPriority="9" w:semiHidden="1" w:unhideWhenUsed="1" w:qFormat="1"/>
+    <w:lsdException w:name="heading 5" w:uiPriority="9" w:semiHidden="1" w:unhideWhenUsed="1" w:qFormat="1"/>
+    <w:lsdException w:name="heading 6" w:uiPriority="9" w:semiHidden="1" w:unhideWhenUsed="1" w:qFormat="1"/>
+    <w:lsdException w:name="heading 7" w:uiPriority="9" w:semiHidden="1" w:unhideWhenUsed="1" w:qFormat="1"/>
+    <w:lsdException w:name="heading 8" w:uiPriority="9" w:semiHidden="1" w:unhideWhenUsed="1" w:qFormat="1"/>
+    <w:lsdException w:name="heading 9" w:uiPriority="9" w:semiHidden="1" w:unhideWhenUsed="1" w:qFormat="1"/>
     <w:lsdException w:name="index 1" w:semiHidden="1" w:unhideWhenUsed="1"/>
     <w:lsdException w:name="index 2" w:semiHidden="1" w:unhideWhenUsed="1"/>
     <w:lsdException w:name="index 3" w:semiHidden="1" w:unhideWhenUsed="1"/>
@@ -4340,22 +7225,22 @@
     <w:lsdException w:name="index 7" w:semiHidden="1" w:unhideWhenUsed="1"/>
     <w:lsdException w:name="index 8" w:semiHidden="1" w:unhideWhenUsed="1"/>
     <w:lsdException w:name="index 9" w:semiHidden="1" w:unhideWhenUsed="1"/>
-    <w:lsdException w:name="toc 1" w:semiHidden="1" w:uiPriority="39" w:unhideWhenUsed="1"/>
-    <w:lsdException w:name="toc 2" w:semiHidden="1" w:uiPriority="39" w:unhideWhenUsed="1"/>
-    <w:lsdException w:name="toc 3" w:semiHidden="1" w:uiPriority="39" w:unhideWhenUsed="1"/>
-    <w:lsdException w:name="toc 4" w:semiHidden="1" w:uiPriority="39" w:unhideWhenUsed="1"/>
-    <w:lsdException w:name="toc 5" w:semiHidden="1" w:uiPriority="39" w:unhideWhenUsed="1"/>
-    <w:lsdException w:name="toc 6" w:semiHidden="1" w:uiPriority="39" w:unhideWhenUsed="1"/>
-    <w:lsdException w:name="toc 7" w:semiHidden="1" w:uiPriority="39" w:unhideWhenUsed="1"/>
-    <w:lsdException w:name="toc 8" w:semiHidden="1" w:uiPriority="39" w:unhideWhenUsed="1"/>
-    <w:lsdException w:name="toc 9" w:semiHidden="1" w:uiPriority="39" w:unhideWhenUsed="1"/>
+    <w:lsdException w:name="toc 1" w:uiPriority="39" w:semiHidden="1" w:unhideWhenUsed="1"/>
+    <w:lsdException w:name="toc 2" w:uiPriority="39" w:semiHidden="1" w:unhideWhenUsed="1"/>
+    <w:lsdException w:name="toc 3" w:uiPriority="39" w:semiHidden="1" w:unhideWhenUsed="1"/>
+    <w:lsdException w:name="toc 4" w:uiPriority="39" w:semiHidden="1" w:unhideWhenUsed="1"/>
+    <w:lsdException w:name="toc 5" w:uiPriority="39" w:semiHidden="1" w:unhideWhenUsed="1"/>
+    <w:lsdException w:name="toc 6" w:uiPriority="39" w:semiHidden="1" w:unhideWhenUsed="1"/>
+    <w:lsdException w:name="toc 7" w:uiPriority="39" w:semiHidden="1" w:unhideWhenUsed="1"/>
+    <w:lsdException w:name="toc 8" w:uiPriority="39" w:semiHidden="1" w:unhideWhenUsed="1"/>
+    <w:lsdException w:name="toc 9" w:uiPriority="39" w:semiHidden="1" w:unhideWhenUsed="1"/>
     <w:lsdException w:name="Normal Indent" w:semiHidden="1" w:unhideWhenUsed="1"/>
     <w:lsdException w:name="footnote text" w:semiHidden="1" w:unhideWhenUsed="1"/>
     <w:lsdException w:name="annotation text" w:semiHidden="1" w:unhideWhenUsed="1"/>
     <w:lsdException w:name="header" w:semiHidden="1" w:unhideWhenUsed="1"/>
     <w:lsdException w:name="footer" w:semiHidden="1" w:unhideWhenUsed="1"/>
     <w:lsdException w:name="index heading" w:semiHidden="1" w:unhideWhenUsed="1"/>
-    <w:lsdException w:name="caption" w:semiHidden="1" w:uiPriority="35" w:unhideWhenUsed="1" w:qFormat="1"/>
+    <w:lsdException w:name="caption" w:uiPriority="35" w:semiHidden="1" w:unhideWhenUsed="1" w:qFormat="1"/>
     <w:lsdException w:name="table of figures" w:semiHidden="1" w:unhideWhenUsed="1"/>
     <w:lsdException w:name="envelope address" w:semiHidden="1" w:unhideWhenUsed="1"/>
     <w:lsdException w:name="envelope return" w:semiHidden="1" w:unhideWhenUsed="1"/>
@@ -4386,7 +7271,7 @@
     <w:lsdException w:name="Title" w:uiPriority="10" w:qFormat="1"/>
     <w:lsdException w:name="Closing" w:semiHidden="1" w:unhideWhenUsed="1"/>
     <w:lsdException w:name="Signature" w:semiHidden="1" w:unhideWhenUsed="1"/>
-    <w:lsdException w:name="Default Paragraph Font" w:semiHidden="1" w:uiPriority="1" w:unhideWhenUsed="1"/>
+    <w:lsdException w:name="Default Paragraph Font" w:uiPriority="1" w:semiHidden="1" w:unhideWhenUsed="1"/>
     <w:lsdException w:name="Body Text" w:semiHidden="1" w:unhideWhenUsed="1"/>
     <w:lsdException w:name="Body Text Indent" w:semiHidden="1" w:unhideWhenUsed="1"/>
     <w:lsdException w:name="List Continue" w:semiHidden="1" w:unhideWhenUsed="1"/>
@@ -4586,8 +7471,8 @@
     <w:lsdException w:name="Subtle Reference" w:uiPriority="31" w:qFormat="1"/>
     <w:lsdException w:name="Intense Reference" w:uiPriority="32" w:qFormat="1"/>
     <w:lsdException w:name="Book Title" w:uiPriority="33" w:qFormat="1"/>
-    <w:lsdException w:name="Bibliography" w:semiHidden="1" w:uiPriority="37" w:unhideWhenUsed="1"/>
-    <w:lsdException w:name="TOC Heading" w:semiHidden="1" w:uiPriority="39" w:unhideWhenUsed="1" w:qFormat="1"/>
+    <w:lsdException w:name="Bibliography" w:uiPriority="37" w:semiHidden="1" w:unhideWhenUsed="1"/>
+    <w:lsdException w:name="TOC Heading" w:uiPriority="39" w:semiHidden="1" w:unhideWhenUsed="1" w:qFormat="1"/>
     <w:lsdException w:name="Plain Table 1" w:uiPriority="41"/>
     <w:lsdException w:name="Plain Table 2" w:uiPriority="42"/>
     <w:lsdException w:name="Plain Table 3" w:uiPriority="43"/>
@@ -4693,15 +7578,97 @@
     <w:lsdException w:name="List Table 6 Colorful Accent 6" w:uiPriority="51"/>
     <w:lsdException w:name="List Table 7 Colorful Accent 6" w:uiPriority="52"/>
   </w:latentStyles>
-  <w:style w:type="paragraph" w:default="1" w:styleId="Normal">
+  <w:style w:type="paragraph" w:styleId="Normal" w:default="1">
     <w:name w:val="Normal"/>
     <w:qFormat/>
+    <w:pPr>
+      <w:widowControl/>
+      <w:bidi w:val="0"/>
+      <w:jc w:val="left"/>
+    </w:pPr>
+    <w:rPr>
+      <w:rFonts w:ascii="Calibri" w:hAnsi="Calibri" w:eastAsia="Calibri" w:cs="" w:asciiTheme="minorHAnsi" w:cstheme="minorBidi" w:eastAsiaTheme="minorHAnsi" w:hAnsiTheme="minorHAnsi"/>
+      <w:color w:val="auto"/>
+      <w:sz w:val="24"/>
+      <w:szCs w:val="24"/>
+      <w:lang w:val="en-GB" w:eastAsia="en-US" w:bidi="ar-SA"/>
+    </w:rPr>
   </w:style>
-  <w:style w:type="character" w:default="1" w:styleId="DefaultParagraphFont">
+  <w:style w:type="character" w:styleId="DefaultParagraphFont" w:default="1">
     <w:name w:val="Default Paragraph Font"/>
     <w:uiPriority w:val="1"/>
     <w:semiHidden/>
     <w:unhideWhenUsed/>
+    <w:qFormat/>
+    <w:rPr/>
+  </w:style>
+  <w:style w:type="character" w:styleId="InternetLink">
+    <w:name w:val="Internet Link"/>
+    <w:rPr>
+      <w:color w:val="000080"/>
+      <w:u w:val="single"/>
+      <w:lang w:val="zxx" w:eastAsia="zxx" w:bidi="zxx"/>
+    </w:rPr>
+  </w:style>
+  <w:style w:type="paragraph" w:styleId="Heading">
+    <w:name w:val="Heading"/>
+    <w:basedOn w:val="Normal"/>
+    <w:next w:val="TextBody"/>
+    <w:qFormat/>
+    <w:pPr>
+      <w:keepNext/>
+      <w:spacing w:before="240" w:after="120"/>
+    </w:pPr>
+    <w:rPr>
+      <w:rFonts w:ascii="Liberation Sans" w:hAnsi="Liberation Sans" w:eastAsia="DejaVu Sans" w:cs="DejaVu Sans"/>
+      <w:sz w:val="28"/>
+      <w:szCs w:val="28"/>
+    </w:rPr>
+  </w:style>
+  <w:style w:type="paragraph" w:styleId="TextBody">
+    <w:name w:val="Body Text"/>
+    <w:basedOn w:val="Normal"/>
+    <w:pPr>
+      <w:spacing w:lineRule="auto" w:line="288" w:before="0" w:after="140"/>
+    </w:pPr>
+    <w:rPr/>
+  </w:style>
+  <w:style w:type="paragraph" w:styleId="List">
+    <w:name w:val="List"/>
+    <w:basedOn w:val="TextBody"/>
+    <w:pPr/>
+    <w:rPr/>
+  </w:style>
+  <w:style w:type="paragraph" w:styleId="Caption">
+    <w:name w:val="Caption"/>
+    <w:basedOn w:val="Normal"/>
+    <w:qFormat/>
+    <w:pPr>
+      <w:suppressLineNumbers/>
+      <w:spacing w:before="120" w:after="120"/>
+    </w:pPr>
+    <w:rPr>
+      <w:i/>
+      <w:iCs/>
+      <w:sz w:val="24"/>
+      <w:szCs w:val="24"/>
+    </w:rPr>
+  </w:style>
+  <w:style w:type="paragraph" w:styleId="Index">
+    <w:name w:val="Index"/>
+    <w:basedOn w:val="Normal"/>
+    <w:qFormat/>
+    <w:pPr>
+      <w:suppressLineNumbers/>
+    </w:pPr>
+    <w:rPr/>
+  </w:style>
+  <w:style w:type="numbering" w:styleId="NoList" w:default="1">
+    <w:name w:val="No List"/>
+    <w:uiPriority w:val="99"/>
+    <w:semiHidden/>
+    <w:unhideWhenUsed/>
+    <w:qFormat/>
   </w:style>
   <w:style w:type="table" w:default="1" w:styleId="TableNormal">
     <w:name w:val="Normal Table"/>
@@ -4718,25 +7685,19 @@
       </w:tblCellMar>
     </w:tblPr>
   </w:style>
-  <w:style w:type="numbering" w:default="1" w:styleId="NoList">
-    <w:name w:val="No List"/>
-    <w:uiPriority w:val="99"/>
-    <w:semiHidden/>
-    <w:unhideWhenUsed/>
-  </w:style>
   <w:style w:type="table" w:styleId="TableGrid">
     <w:name w:val="Table Grid"/>
     <w:basedOn w:val="TableNormal"/>
     <w:uiPriority w:val="39"/>
-    <w:rsid w:val="00D378FF"/>
+    <w:rsid w:val="00d378ff"/>
     <w:tblPr>
       <w:tblBorders>
-        <w:top w:val="single" w:sz="4" w:space="0" w:color="auto"/>
-        <w:left w:val="single" w:sz="4" w:space="0" w:color="auto"/>
-        <w:bottom w:val="single" w:sz="4" w:space="0" w:color="auto"/>
-        <w:right w:val="single" w:sz="4" w:space="0" w:color="auto"/>
-        <w:insideH w:val="single" w:sz="4" w:space="0" w:color="auto"/>
-        <w:insideV w:val="single" w:sz="4" w:space="0" w:color="auto"/>
+        <w:top w:val="single" w:color="auto" w:sz="4" w:space="0"/>
+        <w:left w:val="single" w:color="auto" w:sz="4" w:space="0"/>
+        <w:bottom w:val="single" w:color="auto" w:sz="4" w:space="0"/>
+        <w:right w:val="single" w:color="auto" w:sz="4" w:space="0"/>
+        <w:insideH w:val="single" w:color="auto" w:sz="4" w:space="0"/>
+        <w:insideV w:val="single" w:color="auto" w:sz="4" w:space="0"/>
       </w:tblBorders>
     </w:tblPr>
   </w:style>
